--- a/Informes/InForme1_TFG.docx
+++ b/Informes/InForme1_TFG.docx
@@ -505,6 +505,7 @@
         </w:rPr>
         <w:sectPr>
           <w:footerReference w:type="default" r:id="rId10"/>
+          <w:footerReference w:type="first" r:id="rId11"/>
           <w:type w:val="continuous"/>
           <w:pgSz w:w="11906" w:h="16838" w:code="9"/>
           <w:pgMar w:top="1418" w:right="1701" w:bottom="1418" w:left="1701" w:header="709" w:footer="709" w:gutter="0"/>
@@ -557,7 +558,7 @@
           <w:tab w:val="right" w:leader="dot" w:pos="8494"/>
         </w:tabs>
         <w:rPr>
-          <w:rFonts w:asciiTheme="minorHAnsi" w:eastAsiaTheme="minorEastAsia" w:hAnsiTheme="minorHAnsi"/>
+          <w:rFonts w:asciiTheme="minorHAnsi" w:eastAsiaTheme="minorEastAsia" w:hAnsiTheme="minorHAnsi" w:cstheme="minorBidi"/>
           <w:noProof/>
           <w:sz w:val="22"/>
           <w:szCs w:val="22"/>
@@ -572,13 +573,13 @@
       <w:r>
         <w:fldChar w:fldCharType="separate"/>
       </w:r>
-      <w:hyperlink w:anchor="_Toc472671990" w:history="1">
+      <w:hyperlink w:anchor="_Toc473275347" w:history="1">
         <w:r>
           <w:rPr>
             <w:rStyle w:val="Hipervnculo"/>
             <w:noProof/>
           </w:rPr>
-          <w:t>Tareas emprendidas.</w:t>
+          <w:t>Objetivo.</w:t>
         </w:r>
         <w:r>
           <w:rPr>
@@ -599,7 +600,7 @@
             <w:noProof/>
             <w:webHidden/>
           </w:rPr>
-          <w:instrText xml:space="preserve"> PAGEREF _Toc472671990 \h </w:instrText>
+          <w:instrText xml:space="preserve"> PAGEREF _Toc473275347 \h </w:instrText>
         </w:r>
         <w:r>
           <w:rPr>
@@ -632,35 +633,18 @@
     </w:p>
     <w:p>
       <w:pPr>
-        <w:pStyle w:val="TDC3"/>
+        <w:pStyle w:val="TDC2"/>
         <w:tabs>
-          <w:tab w:val="left" w:pos="1100"/>
           <w:tab w:val="right" w:leader="dot" w:pos="8494"/>
         </w:tabs>
         <w:rPr>
-          <w:rFonts w:asciiTheme="minorHAnsi" w:eastAsiaTheme="minorEastAsia" w:hAnsiTheme="minorHAnsi"/>
+          <w:rFonts w:asciiTheme="minorHAnsi" w:eastAsiaTheme="minorEastAsia" w:hAnsiTheme="minorHAnsi" w:cstheme="minorBidi"/>
           <w:noProof/>
           <w:sz w:val="22"/>
           <w:szCs w:val="22"/>
         </w:rPr>
       </w:pPr>
-      <w:hyperlink w:anchor="_Toc472671991" w:history="1">
-        <w:r>
-          <w:rPr>
-            <w:rStyle w:val="Hipervnculo"/>
-            <w:noProof/>
-          </w:rPr>
-          <w:t>1.</w:t>
-        </w:r>
-        <w:r>
-          <w:rPr>
-            <w:rFonts w:asciiTheme="minorHAnsi" w:eastAsiaTheme="minorEastAsia" w:hAnsiTheme="minorHAnsi"/>
-            <w:noProof/>
-            <w:sz w:val="22"/>
-            <w:szCs w:val="22"/>
-          </w:rPr>
-          <w:tab/>
-        </w:r>
+      <w:hyperlink w:anchor="_Toc473275348" w:history="1">
         <w:r>
           <w:rPr>
             <w:rStyle w:val="Hipervnculo"/>
@@ -687,7 +671,7 @@
             <w:noProof/>
             <w:webHidden/>
           </w:rPr>
-          <w:instrText xml:space="preserve"> PAGEREF _Toc472671991 \h </w:instrText>
+          <w:instrText xml:space="preserve"> PAGEREF _Toc473275348 \h </w:instrText>
         </w:r>
         <w:r>
           <w:rPr>
@@ -722,33 +706,16 @@
       <w:pPr>
         <w:pStyle w:val="TDC3"/>
         <w:tabs>
-          <w:tab w:val="left" w:pos="1100"/>
           <w:tab w:val="right" w:leader="dot" w:pos="8494"/>
         </w:tabs>
         <w:rPr>
-          <w:rFonts w:asciiTheme="minorHAnsi" w:eastAsiaTheme="minorEastAsia" w:hAnsiTheme="minorHAnsi"/>
+          <w:rFonts w:asciiTheme="minorHAnsi" w:eastAsiaTheme="minorEastAsia" w:hAnsiTheme="minorHAnsi" w:cstheme="minorBidi"/>
           <w:noProof/>
           <w:sz w:val="22"/>
           <w:szCs w:val="22"/>
         </w:rPr>
       </w:pPr>
-      <w:hyperlink w:anchor="_Toc472671992" w:history="1">
-        <w:r>
-          <w:rPr>
-            <w:rStyle w:val="Hipervnculo"/>
-            <w:noProof/>
-          </w:rPr>
-          <w:t>2.</w:t>
-        </w:r>
-        <w:r>
-          <w:rPr>
-            <w:rFonts w:asciiTheme="minorHAnsi" w:eastAsiaTheme="minorEastAsia" w:hAnsiTheme="minorHAnsi"/>
-            <w:noProof/>
-            <w:sz w:val="22"/>
-            <w:szCs w:val="22"/>
-          </w:rPr>
-          <w:tab/>
-        </w:r>
+      <w:hyperlink w:anchor="_Toc473275349" w:history="1">
         <w:r>
           <w:rPr>
             <w:rStyle w:val="Hipervnculo"/>
@@ -775,7 +742,7 @@
             <w:noProof/>
             <w:webHidden/>
           </w:rPr>
-          <w:instrText xml:space="preserve"> PAGEREF _Toc472671992 \h </w:instrText>
+          <w:instrText xml:space="preserve"> PAGEREF _Toc473275349 \h </w:instrText>
         </w:r>
         <w:r>
           <w:rPr>
@@ -808,18 +775,89 @@
     </w:p>
     <w:p>
       <w:pPr>
+        <w:pStyle w:val="TDC3"/>
+        <w:tabs>
+          <w:tab w:val="right" w:leader="dot" w:pos="8494"/>
+        </w:tabs>
+        <w:rPr>
+          <w:rFonts w:asciiTheme="minorHAnsi" w:eastAsiaTheme="minorEastAsia" w:hAnsiTheme="minorHAnsi" w:cstheme="minorBidi"/>
+          <w:noProof/>
+          <w:sz w:val="22"/>
+          <w:szCs w:val="22"/>
+        </w:rPr>
+      </w:pPr>
+      <w:hyperlink w:anchor="_Toc473275350" w:history="1">
+        <w:r>
+          <w:rPr>
+            <w:rStyle w:val="Hipervnculo"/>
+            <w:noProof/>
+          </w:rPr>
+          <w:t>Métricas de rendimiento.</w:t>
+        </w:r>
+        <w:r>
+          <w:rPr>
+            <w:noProof/>
+            <w:webHidden/>
+          </w:rPr>
+          <w:tab/>
+        </w:r>
+        <w:r>
+          <w:rPr>
+            <w:noProof/>
+            <w:webHidden/>
+          </w:rPr>
+          <w:fldChar w:fldCharType="begin"/>
+        </w:r>
+        <w:r>
+          <w:rPr>
+            <w:noProof/>
+            <w:webHidden/>
+          </w:rPr>
+          <w:instrText xml:space="preserve"> PAGEREF _Toc473275350 \h </w:instrText>
+        </w:r>
+        <w:r>
+          <w:rPr>
+            <w:noProof/>
+            <w:webHidden/>
+          </w:rPr>
+        </w:r>
+        <w:r>
+          <w:rPr>
+            <w:noProof/>
+            <w:webHidden/>
+          </w:rPr>
+          <w:fldChar w:fldCharType="separate"/>
+        </w:r>
+        <w:r>
+          <w:rPr>
+            <w:noProof/>
+            <w:webHidden/>
+          </w:rPr>
+          <w:t>5</w:t>
+        </w:r>
+        <w:r>
+          <w:rPr>
+            <w:noProof/>
+            <w:webHidden/>
+          </w:rPr>
+          <w:fldChar w:fldCharType="end"/>
+        </w:r>
+      </w:hyperlink>
+    </w:p>
+    <w:p>
+      <w:pPr>
         <w:pStyle w:val="TDC2"/>
         <w:tabs>
           <w:tab w:val="right" w:leader="dot" w:pos="8494"/>
         </w:tabs>
         <w:rPr>
-          <w:rFonts w:asciiTheme="minorHAnsi" w:eastAsiaTheme="minorEastAsia" w:hAnsiTheme="minorHAnsi"/>
+          <w:rFonts w:asciiTheme="minorHAnsi" w:eastAsiaTheme="minorEastAsia" w:hAnsiTheme="minorHAnsi" w:cstheme="minorBidi"/>
           <w:noProof/>
           <w:sz w:val="22"/>
           <w:szCs w:val="22"/>
         </w:rPr>
       </w:pPr>
-      <w:hyperlink w:anchor="_Toc472671993" w:history="1">
+      <w:hyperlink w:anchor="_Toc473275351" w:history="1">
         <w:r>
           <w:rPr>
             <w:rStyle w:val="Hipervnculo"/>
@@ -846,7 +884,7 @@
             <w:noProof/>
             <w:webHidden/>
           </w:rPr>
-          <w:instrText xml:space="preserve"> PAGEREF _Toc472671993 \h </w:instrText>
+          <w:instrText xml:space="preserve"> PAGEREF _Toc473275351 \h </w:instrText>
         </w:r>
         <w:r>
           <w:rPr>
@@ -866,7 +904,7 @@
             <w:noProof/>
             <w:webHidden/>
           </w:rPr>
-          <w:t>3</w:t>
+          <w:t>7</w:t>
         </w:r>
         <w:r>
           <w:rPr>
@@ -879,18 +917,89 @@
     </w:p>
     <w:p>
       <w:pPr>
+        <w:pStyle w:val="TDC2"/>
+        <w:tabs>
+          <w:tab w:val="right" w:leader="dot" w:pos="8494"/>
+        </w:tabs>
+        <w:rPr>
+          <w:rFonts w:asciiTheme="minorHAnsi" w:eastAsiaTheme="minorEastAsia" w:hAnsiTheme="minorHAnsi" w:cstheme="minorBidi"/>
+          <w:noProof/>
+          <w:sz w:val="22"/>
+          <w:szCs w:val="22"/>
+        </w:rPr>
+      </w:pPr>
+      <w:hyperlink w:anchor="_Toc473275352" w:history="1">
+        <w:r>
+          <w:rPr>
+            <w:rStyle w:val="Hipervnculo"/>
+            <w:noProof/>
+          </w:rPr>
+          <w:t>Apéndice: TASS 2016 (10)</w:t>
+        </w:r>
+        <w:r>
+          <w:rPr>
+            <w:noProof/>
+            <w:webHidden/>
+          </w:rPr>
+          <w:tab/>
+        </w:r>
+        <w:r>
+          <w:rPr>
+            <w:noProof/>
+            <w:webHidden/>
+          </w:rPr>
+          <w:fldChar w:fldCharType="begin"/>
+        </w:r>
+        <w:r>
+          <w:rPr>
+            <w:noProof/>
+            <w:webHidden/>
+          </w:rPr>
+          <w:instrText xml:space="preserve"> PAGEREF _Toc473275352 \h </w:instrText>
+        </w:r>
+        <w:r>
+          <w:rPr>
+            <w:noProof/>
+            <w:webHidden/>
+          </w:rPr>
+        </w:r>
+        <w:r>
+          <w:rPr>
+            <w:noProof/>
+            <w:webHidden/>
+          </w:rPr>
+          <w:fldChar w:fldCharType="separate"/>
+        </w:r>
+        <w:r>
+          <w:rPr>
+            <w:noProof/>
+            <w:webHidden/>
+          </w:rPr>
+          <w:t>9</w:t>
+        </w:r>
+        <w:r>
+          <w:rPr>
+            <w:noProof/>
+            <w:webHidden/>
+          </w:rPr>
+          <w:fldChar w:fldCharType="end"/>
+        </w:r>
+      </w:hyperlink>
+    </w:p>
+    <w:p>
+      <w:pPr>
         <w:pStyle w:val="TDC1"/>
         <w:tabs>
           <w:tab w:val="right" w:leader="dot" w:pos="8494"/>
         </w:tabs>
         <w:rPr>
-          <w:rFonts w:asciiTheme="minorHAnsi" w:eastAsiaTheme="minorEastAsia" w:hAnsiTheme="minorHAnsi"/>
+          <w:rFonts w:asciiTheme="minorHAnsi" w:eastAsiaTheme="minorEastAsia" w:hAnsiTheme="minorHAnsi" w:cstheme="minorBidi"/>
           <w:noProof/>
           <w:sz w:val="22"/>
           <w:szCs w:val="22"/>
         </w:rPr>
       </w:pPr>
-      <w:hyperlink w:anchor="_Toc472671994" w:history="1">
+      <w:hyperlink w:anchor="_Toc473275353" w:history="1">
         <w:r>
           <w:rPr>
             <w:rStyle w:val="Hipervnculo"/>
@@ -917,7 +1026,171 @@
             <w:noProof/>
             <w:webHidden/>
           </w:rPr>
-          <w:instrText xml:space="preserve"> PAGEREF _Toc472671994 \h </w:instrText>
+          <w:instrText xml:space="preserve"> PAGEREF _Toc473275353 \h </w:instrText>
+        </w:r>
+        <w:r>
+          <w:rPr>
+            <w:noProof/>
+            <w:webHidden/>
+          </w:rPr>
+        </w:r>
+        <w:r>
+          <w:rPr>
+            <w:noProof/>
+            <w:webHidden/>
+          </w:rPr>
+          <w:fldChar w:fldCharType="separate"/>
+        </w:r>
+        <w:r>
+          <w:rPr>
+            <w:noProof/>
+            <w:webHidden/>
+          </w:rPr>
+          <w:t>10</w:t>
+        </w:r>
+        <w:r>
+          <w:rPr>
+            <w:noProof/>
+            <w:webHidden/>
+          </w:rPr>
+          <w:fldChar w:fldCharType="end"/>
+        </w:r>
+      </w:hyperlink>
+    </w:p>
+    <w:p>
+      <w:pPr>
+        <w:pStyle w:val="TDC1"/>
+        <w:tabs>
+          <w:tab w:val="right" w:leader="dot" w:pos="8494"/>
+        </w:tabs>
+        <w:rPr>
+          <w:rFonts w:asciiTheme="minorHAnsi" w:eastAsiaTheme="minorEastAsia" w:hAnsiTheme="minorHAnsi" w:cstheme="minorBidi"/>
+          <w:noProof/>
+          <w:sz w:val="22"/>
+          <w:szCs w:val="22"/>
+        </w:rPr>
+      </w:pPr>
+      <w:hyperlink w:anchor="_Toc473275354" w:history="1">
+        <w:r>
+          <w:rPr>
+            <w:rStyle w:val="Hipervnculo"/>
+            <w:noProof/>
+          </w:rPr>
+          <w:t>Glosario</w:t>
+        </w:r>
+        <w:r>
+          <w:rPr>
+            <w:noProof/>
+            <w:webHidden/>
+          </w:rPr>
+          <w:tab/>
+        </w:r>
+        <w:r>
+          <w:rPr>
+            <w:noProof/>
+            <w:webHidden/>
+          </w:rPr>
+          <w:fldChar w:fldCharType="begin"/>
+        </w:r>
+        <w:r>
+          <w:rPr>
+            <w:noProof/>
+            <w:webHidden/>
+          </w:rPr>
+          <w:instrText xml:space="preserve"> PAGEREF _Toc473275354 \h </w:instrText>
+        </w:r>
+        <w:r>
+          <w:rPr>
+            <w:noProof/>
+            <w:webHidden/>
+          </w:rPr>
+        </w:r>
+        <w:r>
+          <w:rPr>
+            <w:noProof/>
+            <w:webHidden/>
+          </w:rPr>
+          <w:fldChar w:fldCharType="separate"/>
+        </w:r>
+        <w:r>
+          <w:rPr>
+            <w:noProof/>
+            <w:webHidden/>
+          </w:rPr>
+          <w:t>12</w:t>
+        </w:r>
+        <w:r>
+          <w:rPr>
+            <w:noProof/>
+            <w:webHidden/>
+          </w:rPr>
+          <w:fldChar w:fldCharType="end"/>
+        </w:r>
+      </w:hyperlink>
+    </w:p>
+    <w:p>
+      <w:pPr>
+        <w:pStyle w:val="TtulodeTDC"/>
+      </w:pPr>
+      <w:r>
+        <w:fldChar w:fldCharType="end"/>
+      </w:r>
+      <w:r>
+        <w:t>Índice de Figuras.</w:t>
+      </w:r>
+    </w:p>
+    <w:p>
+      <w:pPr>
+        <w:pStyle w:val="Tabladeilustraciones"/>
+        <w:tabs>
+          <w:tab w:val="right" w:leader="dot" w:pos="8494"/>
+        </w:tabs>
+        <w:rPr>
+          <w:rFonts w:eastAsiaTheme="minorEastAsia" w:cstheme="minorBidi"/>
+          <w:smallCaps w:val="0"/>
+          <w:noProof/>
+          <w:sz w:val="22"/>
+          <w:szCs w:val="22"/>
+        </w:rPr>
+      </w:pPr>
+      <w:r>
+        <w:fldChar w:fldCharType="begin"/>
+      </w:r>
+      <w:r>
+        <w:instrText xml:space="preserve"> TOC \h \z \c "Figura" </w:instrText>
+      </w:r>
+      <w:r>
+        <w:fldChar w:fldCharType="separate"/>
+      </w:r>
+      <w:hyperlink w:anchor="_Toc473275299" w:history="1">
+        <w:r>
+          <w:rPr>
+            <w:rStyle w:val="Hipervnculo"/>
+            <w:rFonts w:eastAsiaTheme="majorEastAsia"/>
+            <w:noProof/>
+          </w:rPr>
+          <w:t>Figura 1 Validación y selección de modelos</w:t>
+        </w:r>
+        <w:r>
+          <w:rPr>
+            <w:noProof/>
+            <w:webHidden/>
+          </w:rPr>
+          <w:tab/>
+        </w:r>
+        <w:r>
+          <w:rPr>
+            <w:noProof/>
+            <w:webHidden/>
+          </w:rPr>
+          <w:fldChar w:fldCharType="begin"/>
+        </w:r>
+        <w:r>
+          <w:rPr>
+            <w:noProof/>
+            <w:webHidden/>
+          </w:rPr>
+          <w:instrText xml:space="preserve"> PAGEREF _Toc473275299 \h </w:instrText>
         </w:r>
         <w:r>
           <w:rPr>
@@ -950,24 +1223,26 @@
     </w:p>
     <w:p>
       <w:pPr>
-        <w:pStyle w:val="TDC1"/>
+        <w:pStyle w:val="Tabladeilustraciones"/>
         <w:tabs>
           <w:tab w:val="right" w:leader="dot" w:pos="8494"/>
         </w:tabs>
         <w:rPr>
-          <w:rFonts w:asciiTheme="minorHAnsi" w:eastAsiaTheme="minorEastAsia" w:hAnsiTheme="minorHAnsi"/>
+          <w:rFonts w:eastAsiaTheme="minorEastAsia" w:cstheme="minorBidi"/>
+          <w:smallCaps w:val="0"/>
           <w:noProof/>
           <w:sz w:val="22"/>
           <w:szCs w:val="22"/>
         </w:rPr>
       </w:pPr>
-      <w:hyperlink w:anchor="_Toc472671995" w:history="1">
+      <w:hyperlink w:anchor="_Toc473275300" w:history="1">
         <w:r>
           <w:rPr>
             <w:rStyle w:val="Hipervnculo"/>
+            <w:rFonts w:eastAsiaTheme="majorEastAsia"/>
             <w:noProof/>
           </w:rPr>
-          <w:t>Glosario</w:t>
+          <w:t>Figura 2 Validación y selección de modelos</w:t>
         </w:r>
         <w:r>
           <w:rPr>
@@ -988,7 +1263,7 @@
             <w:noProof/>
             <w:webHidden/>
           </w:rPr>
-          <w:instrText xml:space="preserve"> PAGEREF _Toc472671995 \h </w:instrText>
+          <w:instrText xml:space="preserve"> PAGEREF _Toc473275300 \h </w:instrText>
         </w:r>
         <w:r>
           <w:rPr>
@@ -1008,7 +1283,7 @@
             <w:noProof/>
             <w:webHidden/>
           </w:rPr>
-          <w:t>5</w:t>
+          <w:t>6</w:t>
         </w:r>
         <w:r>
           <w:rPr>
@@ -1021,50 +1296,76 @@
     </w:p>
     <w:p>
       <w:pPr>
-        <w:pStyle w:val="TtulodeTDC"/>
-      </w:pPr>
-      <w:r>
-        <w:fldChar w:fldCharType="end"/>
-      </w:r>
-      <w:r>
-        <w:t>Índice de Figuras.</w:t>
-      </w:r>
-    </w:p>
-    <w:p>
-      <w:pPr>
         <w:pStyle w:val="Tabladeilustraciones"/>
         <w:tabs>
           <w:tab w:val="right" w:leader="dot" w:pos="8494"/>
         </w:tabs>
         <w:rPr>
-          <w:rFonts w:eastAsiaTheme="minorEastAsia"/>
+          <w:rFonts w:eastAsiaTheme="minorEastAsia" w:cstheme="minorBidi"/>
           <w:smallCaps w:val="0"/>
           <w:noProof/>
           <w:sz w:val="22"/>
           <w:szCs w:val="22"/>
         </w:rPr>
       </w:pPr>
-      <w:r>
-        <w:rPr>
-          <w:caps/>
-          <w:smallCaps w:val="0"/>
-        </w:rPr>
-        <w:fldChar w:fldCharType="begin"/>
-      </w:r>
-      <w:r>
-        <w:rPr>
-          <w:caps/>
-          <w:smallCaps w:val="0"/>
-        </w:rPr>
-        <w:instrText xml:space="preserve"> TOC \h \z \c "Ilustración" </w:instrText>
-      </w:r>
-      <w:r>
-        <w:rPr>
-          <w:caps/>
-          <w:smallCaps w:val="0"/>
-        </w:rPr>
-        <w:fldChar w:fldCharType="separate"/>
-      </w:r>
+      <w:hyperlink w:anchor="_Toc473275301" w:history="1">
+        <w:r>
+          <w:rPr>
+            <w:rStyle w:val="Hipervnculo"/>
+            <w:rFonts w:eastAsiaTheme="majorEastAsia"/>
+            <w:noProof/>
+          </w:rPr>
+          <w:t>Figura 3 Relación Precisión-Exhaustividad</w:t>
+        </w:r>
+        <w:r>
+          <w:rPr>
+            <w:noProof/>
+            <w:webHidden/>
+          </w:rPr>
+          <w:tab/>
+        </w:r>
+        <w:r>
+          <w:rPr>
+            <w:noProof/>
+            <w:webHidden/>
+          </w:rPr>
+          <w:fldChar w:fldCharType="begin"/>
+        </w:r>
+        <w:r>
+          <w:rPr>
+            <w:noProof/>
+            <w:webHidden/>
+          </w:rPr>
+          <w:instrText xml:space="preserve"> PAGEREF _Toc473275301 \h </w:instrText>
+        </w:r>
+        <w:r>
+          <w:rPr>
+            <w:noProof/>
+            <w:webHidden/>
+          </w:rPr>
+        </w:r>
+        <w:r>
+          <w:rPr>
+            <w:noProof/>
+            <w:webHidden/>
+          </w:rPr>
+          <w:fldChar w:fldCharType="separate"/>
+        </w:r>
+        <w:r>
+          <w:rPr>
+            <w:noProof/>
+            <w:webHidden/>
+          </w:rPr>
+          <w:t>6</w:t>
+        </w:r>
+        <w:r>
+          <w:rPr>
+            <w:noProof/>
+            <w:webHidden/>
+          </w:rPr>
+          <w:fldChar w:fldCharType="end"/>
+        </w:r>
+      </w:hyperlink>
     </w:p>
     <w:p>
       <w:pPr>
@@ -1073,20 +1374,74 @@
           <w:tab w:val="right" w:leader="dot" w:pos="8494"/>
         </w:tabs>
         <w:rPr>
-          <w:rFonts w:eastAsiaTheme="minorEastAsia"/>
+          <w:rFonts w:eastAsiaTheme="minorEastAsia" w:cstheme="minorBidi"/>
           <w:smallCaps w:val="0"/>
           <w:noProof/>
           <w:sz w:val="22"/>
           <w:szCs w:val="22"/>
         </w:rPr>
       </w:pPr>
-    </w:p>
-    <w:p>
-      <w:r>
-        <w:rPr>
-          <w:caps/>
-          <w:smallCaps/>
-        </w:rPr>
+      <w:hyperlink w:anchor="_Toc473275302" w:history="1">
+        <w:r>
+          <w:rPr>
+            <w:rStyle w:val="Hipervnculo"/>
+            <w:rFonts w:eastAsiaTheme="majorEastAsia"/>
+            <w:noProof/>
+          </w:rPr>
+          <w:t>Figura 4 Indicador ROC</w:t>
+        </w:r>
+        <w:r>
+          <w:rPr>
+            <w:noProof/>
+            <w:webHidden/>
+          </w:rPr>
+          <w:tab/>
+        </w:r>
+        <w:r>
+          <w:rPr>
+            <w:noProof/>
+            <w:webHidden/>
+          </w:rPr>
+          <w:fldChar w:fldCharType="begin"/>
+        </w:r>
+        <w:r>
+          <w:rPr>
+            <w:noProof/>
+            <w:webHidden/>
+          </w:rPr>
+          <w:instrText xml:space="preserve"> PAGEREF _Toc473275302 \h </w:instrText>
+        </w:r>
+        <w:r>
+          <w:rPr>
+            <w:noProof/>
+            <w:webHidden/>
+          </w:rPr>
+        </w:r>
+        <w:r>
+          <w:rPr>
+            <w:noProof/>
+            <w:webHidden/>
+          </w:rPr>
+          <w:fldChar w:fldCharType="separate"/>
+        </w:r>
+        <w:r>
+          <w:rPr>
+            <w:noProof/>
+            <w:webHidden/>
+          </w:rPr>
+          <w:t>7</w:t>
+        </w:r>
+        <w:r>
+          <w:rPr>
+            <w:noProof/>
+            <w:webHidden/>
+          </w:rPr>
+          <w:fldChar w:fldCharType="end"/>
+        </w:r>
+      </w:hyperlink>
+    </w:p>
+    <w:p>
+      <w:r>
         <w:fldChar w:fldCharType="end"/>
       </w:r>
     </w:p>
@@ -1121,7 +1476,7 @@
       <w:pPr>
         <w:pStyle w:val="Ttulo2"/>
       </w:pPr>
-      <w:bookmarkStart w:id="0" w:name="_Toc472671990"/>
+      <w:bookmarkStart w:id="0" w:name="_Toc473275347"/>
       <w:r>
         <w:t>Objetivo</w:t>
       </w:r>
@@ -1145,7 +1500,12 @@
       <w:pPr>
         <w:pStyle w:val="Ttulo2"/>
       </w:pPr>
-      <w:bookmarkStart w:id="1" w:name="_Toc472671991"/>
+    </w:p>
+    <w:p>
+      <w:pPr>
+        <w:pStyle w:val="Ttulo2"/>
+      </w:pPr>
+      <w:bookmarkStart w:id="1" w:name="_Toc473275348"/>
       <w:r>
         <w:t>Descripción y nombre del proyecto.</w:t>
       </w:r>
@@ -1348,16 +1708,11 @@
       </w:r>
     </w:p>
     <w:p>
-      <w:proofErr w:type="gramStart"/>
       <w:r>
         <w:t>d</w:t>
       </w:r>
       <w:r>
-        <w:t>onde</w:t>
-      </w:r>
-      <w:proofErr w:type="gramEnd"/>
-      <w:r>
-        <w:t xml:space="preserve"> hemos eliminado antisemitismo</w:t>
+        <w:t>onde hemos eliminado antisemitismo</w:t>
       </w:r>
       <w:r>
         <w:fldChar w:fldCharType="begin"/>
@@ -1428,14 +1783,12 @@
       <w:r>
         <w:t xml:space="preserve"> - y </w:t>
       </w:r>
-      <w:proofErr w:type="spellStart"/>
       <w:r>
         <w:rPr>
           <w:i/>
         </w:rPr>
         <w:t>aporofobia</w:t>
       </w:r>
-      <w:proofErr w:type="spellEnd"/>
       <w:r>
         <w:rPr>
           <w:i/>
@@ -1691,59 +2044,47 @@
         </w:rPr>
         <w:t xml:space="preserve"> </w:t>
       </w:r>
-      <w:proofErr w:type="gramStart"/>
       <w:r>
         <w:rPr>
           <w:color w:val="000000" w:themeColor="text1"/>
         </w:rPr>
-        <w:t>supervisado  (</w:t>
-      </w:r>
-      <w:proofErr w:type="spellStart"/>
-      <w:proofErr w:type="gramEnd"/>
+        <w:t>supervisado (</w:t>
+      </w:r>
       <w:r>
         <w:rPr>
           <w:color w:val="000000" w:themeColor="text1"/>
         </w:rPr>
-        <w:t>naïve</w:t>
-      </w:r>
-      <w:proofErr w:type="spellEnd"/>
+        <w:t>naïve Bayes, vecinos próximos, árboles de clasificación</w:t>
+      </w:r>
       <w:r>
         <w:rPr>
           <w:color w:val="000000" w:themeColor="text1"/>
         </w:rPr>
-        <w:t xml:space="preserve"> </w:t>
-      </w:r>
-      <w:proofErr w:type="spellStart"/>
+        <w:t>,…</w:t>
+      </w:r>
       <w:r>
         <w:rPr>
           <w:color w:val="000000" w:themeColor="text1"/>
         </w:rPr>
-        <w:t>Bayes</w:t>
-      </w:r>
-      <w:proofErr w:type="spellEnd"/>
+        <w:t>)</w:t>
+      </w:r>
       <w:r>
         <w:rPr>
           <w:color w:val="000000" w:themeColor="text1"/>
         </w:rPr>
-        <w:t>, vecinos próximos, árboles de clasificación, …)</w:t>
+        <w:t xml:space="preserve"> que detecte aquellos tuits que contengan mensajes </w:t>
       </w:r>
       <w:r>
         <w:rPr>
           <w:color w:val="000000" w:themeColor="text1"/>
         </w:rPr>
-        <w:t xml:space="preserve"> que detecte aquellos tuits que contengan mensajes denigratorios</w:t>
+        <w:t>denigratorios o</w:t>
       </w:r>
       <w:r>
         <w:rPr>
           <w:color w:val="000000" w:themeColor="text1"/>
         </w:rPr>
-        <w:t xml:space="preserve"> </w:t>
-      </w:r>
-      <w:r>
-        <w:rPr>
-          <w:color w:val="000000" w:themeColor="text1"/>
-        </w:rPr>
-        <w:t xml:space="preserve"> o amenazadores para </w:t>
+        <w:t xml:space="preserve"> amenazadores para </w:t>
       </w:r>
       <w:r>
         <w:rPr>
@@ -1788,7 +2129,12 @@
       <w:pPr>
         <w:pStyle w:val="Ttulo3"/>
       </w:pPr>
-      <w:bookmarkStart w:id="2" w:name="_Toc472671992"/>
+    </w:p>
+    <w:p>
+      <w:pPr>
+        <w:pStyle w:val="Ttulo3"/>
+      </w:pPr>
+      <w:bookmarkStart w:id="2" w:name="_Toc473275349"/>
       <w:r>
         <w:t>Características del proyecto.</w:t>
       </w:r>
@@ -1805,60 +2151,294 @@
         <w:t>tuits</w:t>
       </w:r>
       <w:r>
-        <w:t xml:space="preserve"> ha sido solventado por cualquier procedimiento que use cualquiera de las </w:t>
+        <w:t xml:space="preserve"> ha sido solventado por cualquier procedimiento que use cualquiera de las APIs de Twitter (REST</w:t>
+      </w:r>
+      <w:r>
+        <w:rPr>
+          <w:rStyle w:val="Refdenotaalpie"/>
+        </w:rPr>
+        <w:footnoteReference w:id="4"/>
+      </w:r>
+      <w:r>
+        <w:t xml:space="preserve"> o Streaming</w:t>
+      </w:r>
+      <w:r>
+        <w:rPr>
+          <w:rStyle w:val="Refdenotaalpie"/>
+        </w:rPr>
+        <w:footnoteReference w:id="5"/>
+      </w:r>
+      <w:r>
+        <w:t>)</w:t>
+      </w:r>
+      <w:r>
+        <w:t xml:space="preserve"> y disponemos de un conjunto de tuits de tamaño adecuado</w:t>
+      </w:r>
+      <w:r>
+        <w:rPr>
+          <w:rStyle w:val="Refdenotaalpie"/>
+        </w:rPr>
+        <w:footnoteReference w:id="6"/>
+      </w:r>
+      <w:r>
+        <w:t>.</w:t>
+      </w:r>
+    </w:p>
+    <w:p>
+      <w:r>
+        <w:t>Por tanto, el proyecto se enfoca esencialmente a desarrollar un método que permita clasificar un tuit en una de dos categorías: mensaje de odio o neutral, con subcategorías en el primer grupo.</w:t>
+      </w:r>
+    </w:p>
+    <w:p/>
+    <w:p>
+      <w:r>
+        <w:t xml:space="preserve">Como es sabido, </w:t>
+      </w:r>
+      <w:r>
+        <w:t>l</w:t>
+      </w:r>
+      <w:r>
+        <w:t>os</w:t>
+      </w:r>
+      <w:r>
+        <w:t xml:space="preserve"> proceso</w:t>
+      </w:r>
+      <w:r>
+        <w:t>s</w:t>
+      </w:r>
+      <w:r>
+        <w:t xml:space="preserve"> de validación y selección de modelos</w:t>
+      </w:r>
+      <w:r>
+        <w:rPr>
+          <w:rStyle w:val="Refdenotaalpie"/>
+        </w:rPr>
+        <w:footnoteReference w:id="7"/>
+      </w:r>
+      <w:r>
+        <w:t xml:space="preserve"> en aprendizaje estadístico </w:t>
+      </w:r>
+      <w:sdt>
+        <w:sdtPr>
+          <w:id w:val="-753598834"/>
+          <w:citation/>
+        </w:sdtPr>
+        <w:sdtContent>
+          <w:r>
+            <w:fldChar w:fldCharType="begin"/>
+          </w:r>
+          <w:r>
+            <w:instrText xml:space="preserve"> CITATION Tre09 \l 3082 </w:instrText>
+          </w:r>
+          <w:r>
+            <w:fldChar w:fldCharType="separate"/>
+          </w:r>
+          <w:r>
+            <w:rPr>
+              <w:noProof/>
+            </w:rPr>
+            <w:t>(1)</w:t>
+          </w:r>
+          <w:r>
+            <w:fldChar w:fldCharType="end"/>
+          </w:r>
+        </w:sdtContent>
+      </w:sdt>
+      <w:r>
+        <w:t xml:space="preserve"> se facilita</w:t>
+      </w:r>
+      <w:r>
+        <w:t>n</w:t>
+      </w:r>
+      <w:r>
+        <w:t xml:space="preserve"> enormemente si se dispone de un conjunto de datos </w:t>
+      </w:r>
+      <w:r>
+        <w:t>que están etiquetados con la salida correcta (‘</w:t>
+      </w:r>
+      <w:r>
+        <w:rPr>
+          <w:i/>
+        </w:rPr>
+        <w:t>patrón oro</w:t>
+      </w:r>
+      <w:r>
+        <w:t xml:space="preserve">’) lo que, en muchos casos, requiere la intervención humana. Este proceso se indica en la </w:t>
+      </w:r>
+      <w:r>
+        <w:fldChar w:fldCharType="begin"/>
+      </w:r>
+      <w:r>
+        <w:instrText xml:space="preserve"> REF _Ref473274319 \h </w:instrText>
+      </w:r>
+      <w:r>
+        <w:fldChar w:fldCharType="separate"/>
+      </w:r>
+      <w:r>
+        <w:rPr>
+          <w:b/>
+          <w:bCs/>
+        </w:rPr>
+        <w:t xml:space="preserve">¡Error! No se encuentra el origen de la </w:t>
       </w:r>
       <w:proofErr w:type="spellStart"/>
       <w:r>
-        <w:t>APIs</w:t>
+        <w:rPr>
+          <w:b/>
+          <w:bCs/>
+        </w:rPr>
+        <w:t>referencia.</w:t>
+      </w:r>
+      <w:r>
+        <w:fldChar w:fldCharType="end"/>
+      </w:r>
+      <w:r>
+        <w:fldChar w:fldCharType="begin"/>
+      </w:r>
+      <w:r>
+        <w:instrText xml:space="preserve"> REF _Ref473274327 \h </w:instrText>
+      </w:r>
+      <w:r>
+        <w:fldChar w:fldCharType="separate"/>
+      </w:r>
+      <w:r>
+        <w:rPr>
+          <w:b/>
+          <w:bCs/>
+        </w:rPr>
+        <w:t>¡Error</w:t>
       </w:r>
       <w:proofErr w:type="spellEnd"/>
       <w:r>
-        <w:t xml:space="preserve"> de Twitter (REST</w:t>
+        <w:rPr>
+          <w:b/>
+          <w:bCs/>
+        </w:rPr>
+        <w:t>! No se encuentra el origen de la referencia.</w:t>
+      </w:r>
+      <w:r>
+        <w:fldChar w:fldCharType="end"/>
+      </w:r>
+      <w:r>
+        <w:t>.</w:t>
+      </w:r>
+    </w:p>
+    <w:p>
+      <w:pPr>
+        <w:jc w:val="center"/>
+      </w:pPr>
+      <w:r>
+        <w:rPr>
+          <w:noProof/>
+        </w:rPr>
+        <w:drawing>
+          <wp:inline distT="0" distB="0" distL="0" distR="0" wp14:anchorId="49D5E8DB" wp14:editId="2E5307DB">
+            <wp:extent cx="5391150" cy="3050540"/>
+            <wp:effectExtent l="0" t="0" r="0" b="0"/>
+            <wp:docPr id="4" name="Imagen 4"/>
+            <wp:cNvGraphicFramePr>
+              <a:graphicFrameLocks xmlns:a="http://schemas.openxmlformats.org/drawingml/2006/main" noChangeAspect="1"/>
+            </wp:cNvGraphicFramePr>
+            <a:graphic xmlns:a="http://schemas.openxmlformats.org/drawingml/2006/main">
+              <a:graphicData uri="http://schemas.openxmlformats.org/drawingml/2006/picture">
+                <pic:pic xmlns:pic="http://schemas.openxmlformats.org/drawingml/2006/picture">
+                  <pic:nvPicPr>
+                    <pic:cNvPr id="0" name="Picture 3"/>
+                    <pic:cNvPicPr>
+                      <a:picLocks noChangeAspect="1" noChangeArrowheads="1"/>
+                    </pic:cNvPicPr>
+                  </pic:nvPicPr>
+                  <pic:blipFill>
+                    <a:blip r:embed="rId12">
+                      <a:extLst>
+                        <a:ext uri="{28A0092B-C50C-407E-A947-70E740481C1C}">
+                          <a14:useLocalDpi xmlns:a14="http://schemas.microsoft.com/office/drawing/2010/main" val="0"/>
+                        </a:ext>
+                      </a:extLst>
+                    </a:blip>
+                    <a:srcRect/>
+                    <a:stretch>
+                      <a:fillRect/>
+                    </a:stretch>
+                  </pic:blipFill>
+                  <pic:spPr bwMode="auto">
+                    <a:xfrm>
+                      <a:off x="0" y="0"/>
+                      <a:ext cx="5391150" cy="3050540"/>
+                    </a:xfrm>
+                    <a:prstGeom prst="rect">
+                      <a:avLst/>
+                    </a:prstGeom>
+                    <a:noFill/>
+                    <a:ln>
+                      <a:noFill/>
+                    </a:ln>
+                  </pic:spPr>
+                </pic:pic>
+              </a:graphicData>
+            </a:graphic>
+          </wp:inline>
+        </w:drawing>
+      </w:r>
+    </w:p>
+    <w:p>
+      <w:pPr>
+        <w:pStyle w:val="Descripcin"/>
+        <w:jc w:val="center"/>
+      </w:pPr>
+      <w:bookmarkStart w:id="3" w:name="_Toc473275299"/>
+      <w:r>
+        <w:t xml:space="preserve">Figura </w:t>
+      </w:r>
+      <w:fldSimple w:instr=" SEQ Figura \* ARABIC ">
+        <w:r>
+          <w:rPr>
+            <w:noProof/>
+          </w:rPr>
+          <w:t>1</w:t>
+        </w:r>
+      </w:fldSimple>
+      <w:r>
+        <w:t xml:space="preserve"> </w:t>
+      </w:r>
+      <w:r>
+        <w:t>Validación y selección de modelos</w:t>
+      </w:r>
+      <w:bookmarkEnd w:id="3"/>
+    </w:p>
+    <w:p>
+      <w:r>
+        <w:t>S</w:t>
+      </w:r>
+      <w:r>
+        <w:t>eg</w:t>
+      </w:r>
+      <w:r>
+        <w:t xml:space="preserve">ún las primeras observaciones, </w:t>
+      </w:r>
+      <w:r>
+        <w:t xml:space="preserve">la proporción de tuits que tratan temas relacionados con el odio </w:t>
+      </w:r>
+      <w:r>
+        <w:t xml:space="preserve">es habitualmente </w:t>
+      </w:r>
+      <w:r>
+        <w:t>muy limitada</w:t>
       </w:r>
       <w:r>
         <w:rPr>
           <w:rStyle w:val="Refdenotaalpie"/>
         </w:rPr>
-        <w:footnoteReference w:id="4"/>
-      </w:r>
-      <w:r>
-        <w:t xml:space="preserve"> o </w:t>
-      </w:r>
-      <w:proofErr w:type="spellStart"/>
-      <w:r>
-        <w:t>Streaming</w:t>
-      </w:r>
-      <w:proofErr w:type="spellEnd"/>
-      <w:r>
-        <w:rPr>
-          <w:rStyle w:val="Refdenotaalpie"/>
-        </w:rPr>
-        <w:footnoteReference w:id="5"/>
-      </w:r>
-      <w:r>
-        <w:t>)</w:t>
-      </w:r>
-      <w:r>
-        <w:t xml:space="preserve"> y disponemos de un conjunto de tuits de tamaño adecuado</w:t>
-      </w:r>
-      <w:r>
-        <w:rPr>
-          <w:rStyle w:val="Refdenotaalpie"/>
-        </w:rPr>
-        <w:footnoteReference w:id="6"/>
-      </w:r>
-      <w:r>
-        <w:t>.</w:t>
-      </w:r>
-    </w:p>
-    <w:p>
-      <w:r>
-        <w:t>Por tanto, el proyecto se enfoca esencialmente a desarrollar un método que permita clasificar un tuit en una de dos categorías: mensaje de odio o neutral, con subcategorías en el primer grupo.</w:t>
-      </w:r>
-    </w:p>
-    <w:p>
-      <w:r>
-        <w:t>Al requerirse el etiquetado</w:t>
+        <w:footnoteReference w:id="8"/>
+      </w:r>
+      <w:r>
+        <w:t xml:space="preserve"> </w:t>
+      </w:r>
+      <w:r>
+        <w:t xml:space="preserve">por lo que </w:t>
+      </w:r>
+      <w:r>
+        <w:t>un etiquetado</w:t>
       </w:r>
       <w:r>
         <w:fldChar w:fldCharType="begin"/>
@@ -1876,16 +2456,15 @@
         <w:fldChar w:fldCharType="end"/>
       </w:r>
       <w:r>
-        <w:t xml:space="preserve"> de los mensajes y, según las primeras observaciones,  siendo habitualmente la proporción de tuits que tratan temas relacionados con el odio muy limitada</w:t>
-      </w:r>
-      <w:r>
-        <w:rPr>
-          <w:rStyle w:val="Refdenotaalpie"/>
-        </w:rPr>
-        <w:footnoteReference w:id="7"/>
-      </w:r>
-      <w:r>
-        <w:t xml:space="preserve"> un etiquetado</w:t>
+        <w:t xml:space="preserve"> manual con selección aleatoria de tuits requeriría revisar una enorme cantidad</w:t>
+      </w:r>
+      <w:r>
+        <w:t xml:space="preserve"> de mensajes para obtener a cambio un pequeño conjunto de entrenamiento.</w:t>
+      </w:r>
+    </w:p>
+    <w:p>
+      <w:r>
+        <w:t>Por esta razón, se han explorado varios caminos que permitan, un etiquetado</w:t>
       </w:r>
       <w:r>
         <w:fldChar w:fldCharType="begin"/>
@@ -1894,7 +2473,16 @@
         <w:instrText>xe "</w:instrText>
       </w:r>
       <w:r>
-        <w:instrText>etiquetado:Añadir un camo - etiqueta - que identifique alguna característica. En este caso la clase de pertenencia del tuit.</w:instrText>
+        <w:instrText xml:space="preserve">etiquetado:Añadir un camo - etiqueta - que identifique alguna característica. En este caso la clase de pertenencia del </w:instrText>
+      </w:r>
+      <w:r>
+        <w:rPr>
+          <w:i/>
+        </w:rPr>
+        <w:instrText>tuit</w:instrText>
+      </w:r>
+      <w:r>
+        <w:instrText>.</w:instrText>
       </w:r>
       <w:r>
         <w:instrText>"</w:instrText>
@@ -1903,79 +2491,36 @@
         <w:fldChar w:fldCharType="end"/>
       </w:r>
       <w:r>
-        <w:t xml:space="preserve"> manual con selección aleatoria de tuits requeriría revisar una enorme cantidad</w:t>
-      </w:r>
-      <w:r>
-        <w:t xml:space="preserve"> de mensajes para obtener a cambio un pequeño conjunto de entrenamiento.</w:t>
-      </w:r>
-    </w:p>
-    <w:p>
-      <w:r>
-        <w:t>Por esta razón, se han explorado varios caminos que permitan, un etiquetado</w:t>
+        <w:t xml:space="preserve"> de </w:t>
+      </w:r>
+      <w:r>
+        <w:rPr>
+          <w:i/>
+        </w:rPr>
+        <w:t xml:space="preserve">tuits </w:t>
+      </w:r>
+      <w:r>
+        <w:rPr>
+          <w:i/>
+        </w:rPr>
+        <w:t>no supervisado</w:t>
+      </w:r>
+      <w:r>
+        <w:t xml:space="preserve"> o semisupervisad</w:t>
+      </w:r>
+      <w:r>
+        <w:t xml:space="preserve">o. Estos métodos suelen basarse en un cribado de los tuits basado en reglas que no requiere la intervención humana, siendo un ejemplo el caso expuesto </w:t>
+      </w:r>
+      <w:r>
+        <w:t>en el artículo</w:t>
+      </w:r>
+      <w:r>
+        <w:t xml:space="preserve"> </w:t>
       </w:r>
       <w:r>
         <w:fldChar w:fldCharType="begin"/>
       </w:r>
       <w:r>
-        <w:instrText>xe "</w:instrText>
-      </w:r>
-      <w:r>
-        <w:instrText xml:space="preserve">etiquetado:Añadir un camo - etiqueta - que identifique alguna característica. En este caso la clase de pertenencia del </w:instrText>
-      </w:r>
-      <w:r>
-        <w:rPr>
-          <w:i/>
-        </w:rPr>
-        <w:instrText>tuit</w:instrText>
-      </w:r>
-      <w:r>
-        <w:instrText>.</w:instrText>
-      </w:r>
-      <w:r>
-        <w:instrText>"</w:instrText>
-      </w:r>
-      <w:r>
-        <w:fldChar w:fldCharType="end"/>
-      </w:r>
-      <w:r>
-        <w:t xml:space="preserve"> de </w:t>
-      </w:r>
-      <w:r>
-        <w:rPr>
-          <w:i/>
-        </w:rPr>
-        <w:t xml:space="preserve">tuits </w:t>
-      </w:r>
-      <w:r>
-        <w:rPr>
-          <w:i/>
-        </w:rPr>
-        <w:t>no supervisado</w:t>
-      </w:r>
-      <w:r>
-        <w:t xml:space="preserve"> o </w:t>
-      </w:r>
-      <w:proofErr w:type="spellStart"/>
-      <w:r>
-        <w:t>semisupervisad</w:t>
-      </w:r>
-      <w:r>
-        <w:t>o</w:t>
-      </w:r>
-      <w:proofErr w:type="spellEnd"/>
-      <w:r>
-        <w:t xml:space="preserve">. Estos métodos suelen basarse en un cribado de los tuits basado en reglas que no requiere la intervención humana, siendo un ejemplo el caso expuesto </w:t>
-      </w:r>
-      <w:r>
-        <w:t>en el artículo</w:t>
-      </w:r>
-      <w:r>
-        <w:t xml:space="preserve"> </w:t>
-      </w:r>
-      <w:r>
-        <w:fldChar w:fldCharType="begin"/>
-      </w:r>
-      <w:r>
         <w:instrText xml:space="preserve"> CITATION You \l 3082 </w:instrText>
       </w:r>
       <w:r>
@@ -1985,7 +2530,7 @@
         <w:rPr>
           <w:noProof/>
         </w:rPr>
-        <w:t>(1)</w:t>
+        <w:t xml:space="preserve"> (2)</w:t>
       </w:r>
       <w:r>
         <w:fldChar w:fldCharType="end"/>
@@ -2075,13 +2620,8 @@
         <w:t xml:space="preserve">) tales como el paquete </w:t>
       </w:r>
       <w:r>
-        <w:t xml:space="preserve">Natural Language </w:t>
-      </w:r>
-      <w:proofErr w:type="spellStart"/>
-      <w:r>
-        <w:t>Toolkit</w:t>
-      </w:r>
-      <w:proofErr w:type="spellEnd"/>
+        <w:t>Natural Language Toolkit</w:t>
+      </w:r>
       <w:r>
         <w:fldChar w:fldCharType="begin"/>
       </w:r>
@@ -2095,7 +2635,7 @@
         <w:rPr>
           <w:noProof/>
         </w:rPr>
-        <w:t xml:space="preserve"> (2)</w:t>
+        <w:t xml:space="preserve"> (3)</w:t>
       </w:r>
       <w:r>
         <w:fldChar w:fldCharType="end"/>
@@ -2145,114 +2685,80 @@
           <w:bCs/>
           <w:color w:val="000000"/>
         </w:rPr>
-        <w:t xml:space="preserve">Steven </w:t>
-      </w:r>
-      <w:proofErr w:type="spellStart"/>
+        <w:t>Steven Bird, Ewan Klein, and Edward Loper</w:t>
+      </w:r>
       <w:r>
         <w:rPr>
           <w:bCs/>
           <w:color w:val="000000"/>
         </w:rPr>
-        <w:t>Bird</w:t>
-      </w:r>
-      <w:proofErr w:type="spellEnd"/>
+        <w:t xml:space="preserve"> </w:t>
+      </w:r>
       <w:r>
         <w:rPr>
           <w:bCs/>
           <w:color w:val="000000"/>
         </w:rPr>
-        <w:t xml:space="preserve">, </w:t>
-      </w:r>
-      <w:proofErr w:type="spellStart"/>
+        <w:fldChar w:fldCharType="begin"/>
+      </w:r>
       <w:r>
         <w:rPr>
           <w:bCs/>
           <w:color w:val="000000"/>
         </w:rPr>
-        <w:t>Ewan</w:t>
-      </w:r>
-      <w:proofErr w:type="spellEnd"/>
+        <w:instrText xml:space="preserve"> CITATION Ste \l 3082 </w:instrText>
+      </w:r>
       <w:r>
         <w:rPr>
           <w:bCs/>
           <w:color w:val="000000"/>
         </w:rPr>
-        <w:t xml:space="preserve"> Klein, and Edward </w:t>
-      </w:r>
-      <w:proofErr w:type="spellStart"/>
-      <w:r>
-        <w:rPr>
-          <w:bCs/>
+        <w:fldChar w:fldCharType="separate"/>
+      </w:r>
+      <w:r>
+        <w:rPr>
+          <w:bCs/>
+          <w:noProof/>
           <w:color w:val="000000"/>
         </w:rPr>
-        <w:t>Loper</w:t>
-      </w:r>
-      <w:proofErr w:type="spellEnd"/>
-      <w:r>
-        <w:rPr>
-          <w:bCs/>
+        <w:t xml:space="preserve"> </w:t>
+      </w:r>
+      <w:r>
+        <w:rPr>
+          <w:noProof/>
           <w:color w:val="000000"/>
         </w:rPr>
-        <w:t xml:space="preserve"> </w:t>
+        <w:t>(4)</w:t>
       </w:r>
       <w:r>
         <w:rPr>
           <w:bCs/>
           <w:color w:val="000000"/>
         </w:rPr>
-        <w:fldChar w:fldCharType="begin"/>
+        <w:fldChar w:fldCharType="end"/>
       </w:r>
       <w:r>
         <w:rPr>
           <w:bCs/>
           <w:color w:val="000000"/>
         </w:rPr>
-        <w:instrText xml:space="preserve"> CITATION Ste \l 3082 </w:instrText>
-      </w:r>
-      <w:r>
+        <w:t>.</w:t>
+      </w:r>
+    </w:p>
+    <w:p>
+      <w:pPr>
         <w:rPr>
           <w:bCs/>
           <w:color w:val="000000"/>
         </w:rPr>
-        <w:fldChar w:fldCharType="separate"/>
-      </w:r>
-      <w:r>
-        <w:rPr>
-          <w:noProof/>
+      </w:pPr>
+      <w:r>
+        <w:rPr>
+          <w:bCs/>
           <w:color w:val="000000"/>
         </w:rPr>
-        <w:t>(3)</w:t>
-      </w:r>
-      <w:r>
-        <w:rPr>
-          <w:bCs/>
-          <w:color w:val="000000"/>
-        </w:rPr>
-        <w:fldChar w:fldCharType="end"/>
-      </w:r>
-      <w:r>
-        <w:rPr>
-          <w:bCs/>
-          <w:color w:val="000000"/>
-        </w:rPr>
-        <w:t>.</w:t>
-      </w:r>
-    </w:p>
-    <w:p>
-      <w:pPr>
-        <w:rPr>
-          <w:bCs/>
-          <w:color w:val="000000"/>
-        </w:rPr>
-      </w:pPr>
-      <w:r>
-        <w:rPr>
-          <w:bCs/>
-          <w:color w:val="000000"/>
-        </w:rPr>
         <w:t xml:space="preserve">No obstante, la utilización de las herramientas de procesamiento del lenguaje natural requiere la utilización de </w:t>
       </w:r>
-      <w:proofErr w:type="spellStart"/>
       <w:r>
         <w:rPr>
           <w:bCs/>
@@ -2261,7 +2767,6 @@
         </w:rPr>
         <w:t>corpora</w:t>
       </w:r>
-      <w:proofErr w:type="spellEnd"/>
       <w:r>
         <w:rPr>
           <w:bCs/>
@@ -2343,23 +2848,7 @@
           <w:bCs/>
           <w:color w:val="000000"/>
         </w:rPr>
-        <w:t xml:space="preserve">Desgraciadamente en castellano este tipo de </w:t>
-      </w:r>
-      <w:proofErr w:type="spellStart"/>
-      <w:r>
-        <w:rPr>
-          <w:bCs/>
-          <w:color w:val="000000"/>
-        </w:rPr>
-        <w:t>corpora</w:t>
-      </w:r>
-      <w:proofErr w:type="spellEnd"/>
-      <w:r>
-        <w:rPr>
-          <w:bCs/>
-          <w:color w:val="000000"/>
-        </w:rPr>
-        <w:t xml:space="preserve"> no abundan, de momento hemos identificado los siguientes:</w:t>
+        <w:t>Desgraciadamente en castellano este tipo de corpora no abundan, de momento hemos identificado los siguientes:</w:t>
       </w:r>
     </w:p>
     <w:p>
@@ -2374,14 +2863,13 @@
           <w:color w:val="000000"/>
         </w:rPr>
       </w:pPr>
-      <w:proofErr w:type="spellStart"/>
-      <w:r>
-        <w:rPr>
+      <w:r>
+        <w:rPr>
+          <w:i/>
           <w:color w:val="000000"/>
         </w:rPr>
         <w:t>Wikicorpus</w:t>
       </w:r>
-      <w:proofErr w:type="spellEnd"/>
       <w:r>
         <w:rPr>
           <w:color w:val="000000"/>
@@ -2411,12 +2899,19 @@
           <w:noProof/>
           <w:color w:val="000000"/>
         </w:rPr>
-        <w:t>(4)</w:t>
-      </w:r>
-      <w:r>
-        <w:rPr>
+        <w:t xml:space="preserve"> </w:t>
+      </w:r>
+      <w:r>
+        <w:rPr>
+          <w:noProof/>
           <w:color w:val="000000"/>
         </w:rPr>
+        <w:t>(5)</w:t>
+      </w:r>
+      <w:r>
+        <w:rPr>
+          <w:color w:val="000000"/>
+        </w:rPr>
         <w:fldChar w:fldCharType="end"/>
       </w:r>
       <w:r>
@@ -2442,7 +2937,14 @@
           <w:noProof/>
           <w:color w:val="000000"/>
         </w:rPr>
-        <w:t xml:space="preserve"> (5)</w:t>
+        <w:t xml:space="preserve"> </w:t>
+      </w:r>
+      <w:r>
+        <w:rPr>
+          <w:noProof/>
+          <w:color w:val="000000"/>
+        </w:rPr>
+        <w:t>(6)</w:t>
       </w:r>
       <w:r>
         <w:rPr>
@@ -2463,19 +2965,11 @@
           <w:color w:val="000000"/>
         </w:rPr>
       </w:pPr>
-      <w:proofErr w:type="spellStart"/>
       <w:r>
         <w:rPr>
           <w:color w:val="000000"/>
         </w:rPr>
-        <w:t>Cess_esp</w:t>
-      </w:r>
-      <w:proofErr w:type="spellEnd"/>
-      <w:r>
-        <w:rPr>
-          <w:color w:val="000000"/>
-        </w:rPr>
-        <w:t xml:space="preserve"> contiene </w:t>
+        <w:t xml:space="preserve">Cess_esp contiene </w:t>
       </w:r>
       <w:r>
         <w:rPr>
@@ -2529,7 +3023,7 @@
           <w:rStyle w:val="Refdenotaalpie"/>
           <w:color w:val="000000"/>
         </w:rPr>
-        <w:footnoteReference w:id="8"/>
+        <w:footnoteReference w:id="9"/>
       </w:r>
       <w:r>
         <w:rPr>
@@ -2596,7 +3090,7 @@
           <w:rStyle w:val="Refdenotaalpie"/>
           <w:color w:val="333333"/>
         </w:rPr>
-        <w:footnoteReference w:id="9"/>
+        <w:footnoteReference w:id="10"/>
       </w:r>
       <w:r>
         <w:rPr>
@@ -2628,7 +3122,7 @@
           <w:noProof/>
           <w:color w:val="333333"/>
         </w:rPr>
-        <w:t>(6)</w:t>
+        <w:t>(7)</w:t>
       </w:r>
       <w:r>
         <w:rPr>
@@ -2657,44 +3151,42 @@
         </w:rPr>
         <w:t xml:space="preserve">Pero, en primer lugar, estos </w:t>
       </w:r>
-      <w:proofErr w:type="spellStart"/>
       <w:r>
         <w:rPr>
           <w:bCs/>
           <w:i/>
           <w:color w:val="000000"/>
         </w:rPr>
-        <w:t>corpora</w:t>
-      </w:r>
-      <w:proofErr w:type="spellEnd"/>
+        <w:t xml:space="preserve">corpora </w:t>
+      </w:r>
+      <w:r>
+        <w:rPr>
+          <w:bCs/>
+          <w:color w:val="000000"/>
+        </w:rPr>
+        <w:t xml:space="preserve">no incluyen mensajes hablados mientras que en las redes sociales tipo Twitter, el lenguaje es más próximo al hablado que al escrito y, </w:t>
+      </w:r>
+      <w:r>
+        <w:rPr>
+          <w:bCs/>
+          <w:color w:val="000000"/>
+        </w:rPr>
+        <w:t>aun cuando</w:t>
+      </w:r>
+      <w:r>
+        <w:rPr>
+          <w:bCs/>
+          <w:color w:val="000000"/>
+        </w:rPr>
+        <w:t xml:space="preserve"> el </w:t>
+      </w:r>
       <w:r>
         <w:rPr>
           <w:bCs/>
           <w:i/>
           <w:color w:val="000000"/>
         </w:rPr>
-        <w:t xml:space="preserve"> </w:t>
-      </w:r>
-      <w:r>
-        <w:rPr>
-          <w:bCs/>
-          <w:color w:val="000000"/>
-        </w:rPr>
-        <w:t xml:space="preserve">no incluyen mensajes hablados mientras que en las redes sociales tipo Twitter, el lenguaje es más próximo al hablado que al escrito y, </w:t>
-      </w:r>
-      <w:r>
-        <w:rPr>
-          <w:bCs/>
-          <w:color w:val="000000"/>
-        </w:rPr>
-        <w:t>aun cuando</w:t>
-      </w:r>
-      <w:r>
-        <w:rPr>
-          <w:bCs/>
-          <w:color w:val="000000"/>
-        </w:rPr>
-        <w:t xml:space="preserve"> el </w:t>
+        <w:t>c</w:t>
       </w:r>
       <w:r>
         <w:rPr>
@@ -2702,7 +3194,64 @@
           <w:i/>
           <w:color w:val="000000"/>
         </w:rPr>
-        <w:t>c</w:t>
+        <w:t>orpus</w:t>
+      </w:r>
+      <w:r>
+        <w:rPr>
+          <w:bCs/>
+          <w:color w:val="000000"/>
+        </w:rPr>
+        <w:t xml:space="preserve"> </w:t>
+      </w:r>
+      <w:r>
+        <w:rPr>
+          <w:bCs/>
+          <w:color w:val="000000"/>
+        </w:rPr>
+        <w:t>TASS solo</w:t>
+      </w:r>
+      <w:r>
+        <w:rPr>
+          <w:bCs/>
+          <w:color w:val="000000"/>
+        </w:rPr>
+        <w:t xml:space="preserve"> contiene tuits, estos están escritos por personas de cierta relevancia pública y no contienen mensajes de odio, sino, en todo caso, críticas a estos.</w:t>
+      </w:r>
+    </w:p>
+    <w:p>
+      <w:pPr>
+        <w:rPr>
+          <w:bCs/>
+          <w:color w:val="000000"/>
+        </w:rPr>
+      </w:pPr>
+      <w:r>
+        <w:rPr>
+          <w:bCs/>
+          <w:color w:val="000000"/>
+        </w:rPr>
+        <w:t>S</w:t>
+      </w:r>
+      <w:r>
+        <w:rPr>
+          <w:bCs/>
+          <w:color w:val="000000"/>
+        </w:rPr>
+        <w:t>e trata</w:t>
+      </w:r>
+      <w:r>
+        <w:rPr>
+          <w:bCs/>
+          <w:color w:val="000000"/>
+        </w:rPr>
+        <w:t>, por tanto,</w:t>
+      </w:r>
+      <w:r>
+        <w:rPr>
+          <w:bCs/>
+          <w:color w:val="000000"/>
+        </w:rPr>
+        <w:t xml:space="preserve"> de </w:t>
       </w:r>
       <w:r>
         <w:rPr>
@@ -2710,44 +3259,44 @@
           <w:i/>
           <w:color w:val="000000"/>
         </w:rPr>
-        <w:t>orpus</w:t>
+        <w:t>corpora</w:t>
       </w:r>
       <w:r>
         <w:rPr>
           <w:bCs/>
           <w:color w:val="000000"/>
         </w:rPr>
-        <w:t xml:space="preserve"> </w:t>
-      </w:r>
-      <w:proofErr w:type="gramStart"/>
-      <w:r>
-        <w:rPr>
+        <w:t xml:space="preserve"> más bien restringidos no equilibrados</w:t>
+      </w:r>
+      <w:r>
+        <w:rPr>
+          <w:rStyle w:val="Refdenotaalpie"/>
           <w:bCs/>
           <w:color w:val="000000"/>
         </w:rPr>
-        <w:t xml:space="preserve">TASS </w:t>
+        <w:footnoteReference w:id="11"/>
       </w:r>
       <w:r>
         <w:rPr>
           <w:bCs/>
           <w:color w:val="000000"/>
         </w:rPr>
-        <w:t xml:space="preserve"> </w:t>
-      </w:r>
-      <w:r>
-        <w:rPr>
+        <w:t>. Su utilidad se limita a poder utilizarlos como auxiliares para el etiquetado gramatical</w:t>
+      </w:r>
+      <w:r>
+        <w:rPr>
+          <w:rStyle w:val="Refdenotaalpie"/>
           <w:bCs/>
           <w:color w:val="000000"/>
         </w:rPr>
-        <w:t>solo</w:t>
-      </w:r>
-      <w:proofErr w:type="gramEnd"/>
+        <w:footnoteReference w:id="12"/>
+      </w:r>
       <w:r>
         <w:rPr>
           <w:bCs/>
           <w:color w:val="000000"/>
         </w:rPr>
-        <w:t xml:space="preserve"> contiene tuits, estos están escritos por personas de cierta relevancia pública y no contienen mensajes de odio, sino, en todo caso, críticas a estos.</w:t>
+        <w:t>.</w:t>
       </w:r>
     </w:p>
     <w:p>
@@ -2762,89 +3311,6 @@
           <w:bCs/>
           <w:color w:val="000000"/>
         </w:rPr>
-        <w:t>S</w:t>
-      </w:r>
-      <w:r>
-        <w:rPr>
-          <w:bCs/>
-          <w:color w:val="000000"/>
-        </w:rPr>
-        <w:t>e trata</w:t>
-      </w:r>
-      <w:r>
-        <w:rPr>
-          <w:bCs/>
-          <w:color w:val="000000"/>
-        </w:rPr>
-        <w:t>, por tanto,</w:t>
-      </w:r>
-      <w:r>
-        <w:rPr>
-          <w:bCs/>
-          <w:color w:val="000000"/>
-        </w:rPr>
-        <w:t xml:space="preserve"> de </w:t>
-      </w:r>
-      <w:proofErr w:type="spellStart"/>
-      <w:r>
-        <w:rPr>
-          <w:bCs/>
-          <w:i/>
-          <w:color w:val="000000"/>
-        </w:rPr>
-        <w:t>corpora</w:t>
-      </w:r>
-      <w:proofErr w:type="spellEnd"/>
-      <w:r>
-        <w:rPr>
-          <w:bCs/>
-          <w:color w:val="000000"/>
-        </w:rPr>
-        <w:t xml:space="preserve"> más bien restringidos no equilibrados</w:t>
-      </w:r>
-      <w:r>
-        <w:rPr>
-          <w:rStyle w:val="Refdenotaalpie"/>
-          <w:bCs/>
-          <w:color w:val="000000"/>
-        </w:rPr>
-        <w:footnoteReference w:id="10"/>
-      </w:r>
-      <w:r>
-        <w:rPr>
-          <w:bCs/>
-          <w:color w:val="000000"/>
-        </w:rPr>
-        <w:t>. Su utilidad se limita a poder utilizarlos como auxiliares para el etiquetado gramatical</w:t>
-      </w:r>
-      <w:r>
-        <w:rPr>
-          <w:rStyle w:val="Refdenotaalpie"/>
-          <w:bCs/>
-          <w:color w:val="000000"/>
-        </w:rPr>
-        <w:footnoteReference w:id="11"/>
-      </w:r>
-      <w:r>
-        <w:rPr>
-          <w:bCs/>
-          <w:color w:val="000000"/>
-        </w:rPr>
-        <w:t>.</w:t>
-      </w:r>
-    </w:p>
-    <w:p>
-      <w:pPr>
-        <w:rPr>
-          <w:bCs/>
-          <w:color w:val="000000"/>
-        </w:rPr>
-      </w:pPr>
-      <w:r>
-        <w:rPr>
-          <w:bCs/>
-          <w:color w:val="000000"/>
-        </w:rPr>
         <w:t>Mediante estas técnicas sin supervisión extraeremos los tuits con una presunta inclinación hacia el odio que, esta vez sí, se etiquetarán a mano.</w:t>
       </w:r>
     </w:p>
@@ -2852,9 +3318,16 @@
       <w:pPr>
         <w:pStyle w:val="Ttulo3"/>
       </w:pPr>
+    </w:p>
+    <w:p>
+      <w:pPr>
+        <w:pStyle w:val="Ttulo3"/>
+      </w:pPr>
+      <w:bookmarkStart w:id="4" w:name="_Toc473275350"/>
       <w:r>
         <w:t>Métricas de rendimiento.</w:t>
       </w:r>
+      <w:bookmarkEnd w:id="4"/>
     </w:p>
     <w:p>
       <w:r>
@@ -2897,74 +3370,30 @@
         <w:t>ROC</w:t>
       </w:r>
     </w:p>
-    <w:p/>
-    <w:p>
-      <w:pPr>
-        <w:pStyle w:val="Ttulo2"/>
-      </w:pPr>
-      <w:bookmarkStart w:id="3" w:name="_Toc472671993"/>
-      <w:r>
-        <w:t>Primeros resultados.</w:t>
-      </w:r>
-      <w:bookmarkEnd w:id="3"/>
-    </w:p>
-    <w:p>
-      <w:pPr>
-        <w:jc w:val="left"/>
-      </w:pPr>
-      <w:r>
-        <w:t>El análisis de sentimientos requiere el uso de técnicas de clasificación de textos</w:t>
+    <w:p>
+      <w:pPr>
+        <w:rPr>
+          <w:rFonts w:asciiTheme="minorHAnsi" w:hAnsiTheme="minorHAnsi"/>
+        </w:rPr>
+      </w:pPr>
+      <w:r>
+        <w:rPr>
+          <w:rFonts w:asciiTheme="minorHAnsi" w:hAnsiTheme="minorHAnsi"/>
+        </w:rPr>
+        <w:t>Si los documentos se asignan solo a una clase</w:t>
       </w:r>
       <w:r>
         <w:rPr>
           <w:rStyle w:val="Refdenotaalpie"/>
-        </w:rPr>
-        <w:footnoteReference w:id="12"/>
-      </w:r>
-      <w:r>
-        <w:t xml:space="preserve"> </w:t>
-      </w:r>
-      <w:r>
-        <w:fldChar w:fldCharType="begin"/>
-      </w:r>
-      <w:r>
-        <w:instrText xml:space="preserve"> CITATION Chr08 \l 3082 </w:instrText>
-      </w:r>
-      <w:r>
-        <w:fldChar w:fldCharType="separate"/>
-      </w:r>
-      <w:r>
-        <w:rPr>
-          <w:noProof/>
-        </w:rPr>
-        <w:t>(7)</w:t>
-      </w:r>
-      <w:r>
-        <w:fldChar w:fldCharType="end"/>
-      </w:r>
-      <w:r>
-        <w:t xml:space="preserve"> </w:t>
-      </w:r>
-      <w:r>
-        <w:fldChar w:fldCharType="begin"/>
-      </w:r>
-      <w:r>
-        <w:instrText xml:space="preserve">CITATION Dan00 \l 3082 </w:instrText>
-      </w:r>
-      <w:r>
-        <w:fldChar w:fldCharType="separate"/>
-      </w:r>
-      <w:r>
-        <w:rPr>
-          <w:noProof/>
-        </w:rPr>
-        <w:t>(8)</w:t>
-      </w:r>
-      <w:r>
-        <w:fldChar w:fldCharType="end"/>
-      </w:r>
-      <w:r>
-        <w:t xml:space="preserve">  lo que, como sabemos, implican los siguientes pasos iniciales:</w:t>
+          <w:rFonts w:asciiTheme="minorHAnsi" w:hAnsiTheme="minorHAnsi"/>
+        </w:rPr>
+        <w:footnoteReference w:id="13"/>
+      </w:r>
+      <w:r>
+        <w:rPr>
+          <w:rFonts w:asciiTheme="minorHAnsi" w:hAnsiTheme="minorHAnsi"/>
+        </w:rPr>
+        <w:t xml:space="preserve">, se usan las conocidas magnitudes </w:t>
       </w:r>
     </w:p>
     <w:p>
@@ -2972,18 +3401,19 @@
         <w:pStyle w:val="Prrafodelista"/>
         <w:numPr>
           <w:ilvl w:val="0"/>
-          <w:numId w:val="10"/>
+          <w:numId w:val="17"/>
         </w:numPr>
+        <w:ind w:left="1389"/>
         <w:jc w:val="left"/>
-      </w:pPr>
-      <w:r>
-        <w:t xml:space="preserve">Recogida de </w:t>
-      </w:r>
-      <w:r>
-        <w:t>documento</w:t>
-      </w:r>
-      <w:r>
-        <w:t>s.</w:t>
+        <w:rPr>
+          <w:rFonts w:asciiTheme="minorHAnsi" w:hAnsiTheme="minorHAnsi"/>
+        </w:rPr>
+      </w:pPr>
+      <w:r>
+        <w:rPr>
+          <w:rFonts w:asciiTheme="minorHAnsi" w:hAnsiTheme="minorHAnsi"/>
+        </w:rPr>
+        <w:t>Precisión (p): porcentaje de los documentos recuperados (clasificados como relevantes) que realmente lo son (aciertos).</w:t>
       </w:r>
     </w:p>
     <w:p>
@@ -2991,51 +3421,1496 @@
         <w:pStyle w:val="Prrafodelista"/>
         <w:numPr>
           <w:ilvl w:val="0"/>
-          <w:numId w:val="10"/>
+          <w:numId w:val="17"/>
         </w:numPr>
+        <w:ind w:left="1389"/>
         <w:jc w:val="left"/>
-      </w:pPr>
-      <w:r>
-        <w:t xml:space="preserve">Elección de la unidad documental. </w:t>
-      </w:r>
-      <w:r>
+        <w:rPr>
+          <w:rFonts w:asciiTheme="minorHAnsi" w:hAnsiTheme="minorHAnsi"/>
+        </w:rPr>
+      </w:pPr>
+      <w:r>
+        <w:rPr>
+          <w:rFonts w:asciiTheme="minorHAnsi" w:hAnsiTheme="minorHAnsi"/>
+        </w:rPr>
+        <w:t>Exhaustividad (r): porcentaje de los documentos relevantes existentes en la población que han sido recuperados correctamente.</w:t>
+      </w:r>
+    </w:p>
+    <w:p>
+      <w:pPr>
+        <w:rPr>
+          <w:rFonts w:asciiTheme="minorHAnsi" w:hAnsiTheme="minorHAnsi"/>
+        </w:rPr>
+      </w:pPr>
+      <w:r>
+        <w:rPr>
+          <w:rFonts w:asciiTheme="minorHAnsi" w:hAnsiTheme="minorHAnsi"/>
+        </w:rPr>
+        <w:t xml:space="preserve">Un valor p=1 nos dice que todos los elementos recuperados como relevantes, lo son, pero no nos dice nada acerca de si hemos recuperado todos los documentos relevantes (r). </w:t>
+      </w:r>
+    </w:p>
+    <w:p>
+      <w:pPr>
+        <w:rPr>
+          <w:rFonts w:asciiTheme="minorHAnsi" w:hAnsiTheme="minorHAnsi"/>
+        </w:rPr>
+      </w:pPr>
+      <w:r>
+        <w:rPr>
+          <w:rFonts w:asciiTheme="minorHAnsi" w:hAnsiTheme="minorHAnsi"/>
+        </w:rPr>
+        <w:t xml:space="preserve">La </w:t>
+      </w:r>
+      <w:r>
+        <w:rPr>
+          <w:rFonts w:asciiTheme="minorHAnsi" w:hAnsiTheme="minorHAnsi"/>
+        </w:rPr>
         <w:fldChar w:fldCharType="begin"/>
       </w:r>
       <w:r>
-        <w:instrText>xe "</w:instrText>
-      </w:r>
-      <w:r>
-        <w:instrText>unidad documenta</w:instrText>
-      </w:r>
-      <w:r>
-        <w:instrText>l</w:instrText>
-      </w:r>
-      <w:r>
-        <w:instrText xml:space="preserve">:Conjunto de palabras y/o caracteres que se utiliza como definición de un documento. </w:instrText>
-      </w:r>
-      <w:r>
-        <w:instrText>En un libro p</w:instrText>
-      </w:r>
-      <w:r>
-        <w:instrText xml:space="preserve">uede ser </w:instrText>
-      </w:r>
-      <w:r>
-        <w:instrText>el</w:instrText>
-      </w:r>
-      <w:r>
-        <w:instrText xml:space="preserve"> libro</w:instrText>
-      </w:r>
-      <w:r>
-        <w:instrText xml:space="preserve"> entero</w:instrText>
-      </w:r>
-      <w:r>
-        <w:instrText>, un capítulo o un párrafo.</w:instrText>
-      </w:r>
-      <w:r>
-        <w:instrText>"</w:instrText>
-      </w:r>
-      <w:r>
+        <w:rPr>
+          <w:rFonts w:asciiTheme="minorHAnsi" w:hAnsiTheme="minorHAnsi"/>
+        </w:rPr>
+        <w:instrText xml:space="preserve"> REF _Ref473116512 \h </w:instrText>
+      </w:r>
+      <w:r>
+        <w:rPr>
+          <w:rFonts w:asciiTheme="minorHAnsi" w:hAnsiTheme="minorHAnsi"/>
+        </w:rPr>
+        <w:fldChar w:fldCharType="separate"/>
+      </w:r>
+      <w:r>
+        <w:rPr>
+          <w:rFonts w:asciiTheme="minorHAnsi" w:hAnsiTheme="minorHAnsi"/>
+          <w:b/>
+          <w:bCs/>
+        </w:rPr>
+        <w:t xml:space="preserve">¡Error! No se encuentra el origen de la </w:t>
+      </w:r>
+      <w:proofErr w:type="spellStart"/>
+      <w:r>
+        <w:rPr>
+          <w:rFonts w:asciiTheme="minorHAnsi" w:hAnsiTheme="minorHAnsi"/>
+          <w:b/>
+          <w:bCs/>
+        </w:rPr>
+        <w:t>referencia.</w:t>
+      </w:r>
+      <w:r>
+        <w:rPr>
+          <w:rFonts w:asciiTheme="minorHAnsi" w:hAnsiTheme="minorHAnsi"/>
+        </w:rPr>
         <w:fldChar w:fldCharType="end"/>
+      </w:r>
+      <w:r>
+        <w:rPr>
+          <w:rFonts w:asciiTheme="minorHAnsi" w:hAnsiTheme="minorHAnsi"/>
+        </w:rPr>
+        <w:fldChar w:fldCharType="begin"/>
+      </w:r>
+      <w:r>
+        <w:rPr>
+          <w:rFonts w:asciiTheme="minorHAnsi" w:hAnsiTheme="minorHAnsi"/>
+        </w:rPr>
+        <w:instrText xml:space="preserve"> REF _Ref473116512 \h  \* MERGEFORMAT </w:instrText>
+      </w:r>
+      <w:r>
+        <w:rPr>
+          <w:rFonts w:asciiTheme="minorHAnsi" w:hAnsiTheme="minorHAnsi"/>
+        </w:rPr>
+        <w:fldChar w:fldCharType="separate"/>
+      </w:r>
+      <w:r>
+        <w:rPr>
+          <w:rFonts w:asciiTheme="minorHAnsi" w:hAnsiTheme="minorHAnsi"/>
+          <w:b/>
+          <w:bCs/>
+        </w:rPr>
+        <w:t>¡Error</w:t>
+      </w:r>
+      <w:proofErr w:type="spellEnd"/>
+      <w:r>
+        <w:rPr>
+          <w:rFonts w:asciiTheme="minorHAnsi" w:hAnsiTheme="minorHAnsi"/>
+          <w:b/>
+          <w:bCs/>
+        </w:rPr>
+        <w:t>! No se encuentra el origen de la referencia.</w:t>
+      </w:r>
+      <w:r>
+        <w:rPr>
+          <w:rFonts w:asciiTheme="minorHAnsi" w:hAnsiTheme="minorHAnsi"/>
+        </w:rPr>
+        <w:fldChar w:fldCharType="end"/>
+      </w:r>
+      <w:r>
+        <w:rPr>
+          <w:rFonts w:asciiTheme="minorHAnsi" w:hAnsiTheme="minorHAnsi"/>
+        </w:rPr>
+        <w:t xml:space="preserve"> </w:t>
+      </w:r>
+      <w:r>
+        <w:rPr>
+          <w:rFonts w:asciiTheme="minorHAnsi" w:hAnsiTheme="minorHAnsi"/>
+        </w:rPr>
+        <w:fldChar w:fldCharType="begin"/>
+      </w:r>
+      <w:r>
+        <w:rPr>
+          <w:rFonts w:asciiTheme="minorHAnsi" w:hAnsiTheme="minorHAnsi"/>
+        </w:rPr>
+        <w:instrText xml:space="preserve"> REF _Ref473186519 \h  \* MERGEFORMAT </w:instrText>
+      </w:r>
+      <w:r>
+        <w:rPr>
+          <w:rFonts w:asciiTheme="minorHAnsi" w:hAnsiTheme="minorHAnsi"/>
+        </w:rPr>
+        <w:fldChar w:fldCharType="separate"/>
+      </w:r>
+      <w:r>
+        <w:rPr>
+          <w:rFonts w:asciiTheme="minorHAnsi" w:hAnsiTheme="minorHAnsi"/>
+          <w:b/>
+          <w:bCs/>
+        </w:rPr>
+        <w:t>¡Error! No se encuentra el origen de la referencia.</w:t>
+      </w:r>
+      <w:r>
+        <w:rPr>
+          <w:rFonts w:asciiTheme="minorHAnsi" w:hAnsiTheme="minorHAnsi"/>
+        </w:rPr>
+        <w:fldChar w:fldCharType="end"/>
+      </w:r>
+      <w:r>
+        <w:rPr>
+          <w:rFonts w:asciiTheme="minorHAnsi" w:hAnsiTheme="minorHAnsi"/>
+        </w:rPr>
+        <w:t xml:space="preserve"> </w:t>
+      </w:r>
+      <w:proofErr w:type="gramStart"/>
+      <w:r>
+        <w:rPr>
+          <w:rFonts w:asciiTheme="minorHAnsi" w:hAnsiTheme="minorHAnsi"/>
+        </w:rPr>
+        <w:t>muestra</w:t>
+      </w:r>
+      <w:proofErr w:type="gramEnd"/>
+      <w:r>
+        <w:rPr>
+          <w:rFonts w:asciiTheme="minorHAnsi" w:hAnsiTheme="minorHAnsi"/>
+        </w:rPr>
+        <w:t xml:space="preserve"> </w:t>
+      </w:r>
+      <w:r>
+        <w:rPr>
+          <w:rFonts w:asciiTheme="minorHAnsi" w:hAnsiTheme="minorHAnsi"/>
+        </w:rPr>
+        <w:t>gráficamente</w:t>
+      </w:r>
+      <w:r>
+        <w:rPr>
+          <w:rFonts w:asciiTheme="minorHAnsi" w:hAnsiTheme="minorHAnsi"/>
+        </w:rPr>
+        <w:t xml:space="preserve"> estos valores y la </w:t>
+      </w:r>
+      <w:r>
+        <w:rPr>
+          <w:rFonts w:asciiTheme="minorHAnsi" w:hAnsiTheme="minorHAnsi"/>
+        </w:rPr>
+        <w:fldChar w:fldCharType="begin"/>
+      </w:r>
+      <w:r>
+        <w:rPr>
+          <w:rFonts w:asciiTheme="minorHAnsi" w:hAnsiTheme="minorHAnsi"/>
+        </w:rPr>
+        <w:instrText xml:space="preserve"> REF _Ref473186639 \h </w:instrText>
+      </w:r>
+      <w:r>
+        <w:rPr>
+          <w:rFonts w:asciiTheme="minorHAnsi" w:hAnsiTheme="minorHAnsi"/>
+        </w:rPr>
+        <w:fldChar w:fldCharType="separate"/>
+      </w:r>
+      <w:r>
+        <w:rPr>
+          <w:rFonts w:asciiTheme="minorHAnsi" w:hAnsiTheme="minorHAnsi"/>
+          <w:b/>
+          <w:bCs/>
+        </w:rPr>
+        <w:t>¡Error! No se encuentra el origen de la referencia.</w:t>
+      </w:r>
+      <w:r>
+        <w:rPr>
+          <w:rFonts w:asciiTheme="minorHAnsi" w:hAnsiTheme="minorHAnsi"/>
+        </w:rPr>
+        <w:fldChar w:fldCharType="end"/>
+      </w:r>
+      <w:r>
+        <w:rPr>
+          <w:rFonts w:asciiTheme="minorHAnsi" w:hAnsiTheme="minorHAnsi"/>
+        </w:rPr>
+        <w:t xml:space="preserve"> representa</w:t>
+      </w:r>
+      <w:r>
+        <w:rPr>
+          <w:rFonts w:asciiTheme="minorHAnsi" w:hAnsiTheme="minorHAnsi"/>
+        </w:rPr>
+        <w:t xml:space="preserve"> cómo habitualmente están negativamente relacionados.</w:t>
+      </w:r>
+    </w:p>
+    <w:p>
+      <w:pPr>
+        <w:rPr>
+          <w:rFonts w:asciiTheme="minorHAnsi" w:hAnsiTheme="minorHAnsi"/>
+        </w:rPr>
+      </w:pPr>
+      <w:r>
+        <w:rPr>
+          <w:rFonts w:asciiTheme="minorHAnsi" w:hAnsiTheme="minorHAnsi"/>
+        </w:rPr>
+        <w:t xml:space="preserve">Ambos indicadores se combinan equilibradamente mediante su </w:t>
+      </w:r>
+      <w:r>
+        <w:rPr>
+          <w:rFonts w:asciiTheme="minorHAnsi" w:hAnsiTheme="minorHAnsi"/>
+          <w:i/>
+        </w:rPr>
+        <w:t>media armónica</w:t>
+      </w:r>
+      <w:r>
+        <w:rPr>
+          <w:rFonts w:asciiTheme="minorHAnsi" w:hAnsiTheme="minorHAnsi"/>
+        </w:rPr>
+        <w:t xml:space="preserve"> en F:</w:t>
+      </w:r>
+    </w:p>
+    <w:p>
+      <w:pPr>
+        <w:jc w:val="center"/>
+        <w:rPr>
+          <w:rFonts w:asciiTheme="minorHAnsi" w:hAnsiTheme="minorHAnsi"/>
+        </w:rPr>
+      </w:pPr>
+      <m:oMathPara>
+        <m:oMath>
+          <m:r>
+            <w:rPr>
+              <w:rFonts w:ascii="Cambria Math" w:hAnsi="Cambria Math"/>
+            </w:rPr>
+            <m:t>F(p,r)=</m:t>
+          </m:r>
+          <m:f>
+            <m:fPr>
+              <m:ctrlPr>
+                <w:rPr>
+                  <w:rFonts w:ascii="Cambria Math" w:hAnsi="Cambria Math"/>
+                  <w:i/>
+                </w:rPr>
+              </m:ctrlPr>
+            </m:fPr>
+            <m:num>
+              <m:r>
+                <w:rPr>
+                  <w:rFonts w:ascii="Cambria Math" w:hAnsi="Cambria Math"/>
+                </w:rPr>
+                <m:t>2pr</m:t>
+              </m:r>
+            </m:num>
+            <m:den>
+              <m:r>
+                <w:rPr>
+                  <w:rFonts w:ascii="Cambria Math" w:hAnsi="Cambria Math"/>
+                </w:rPr>
+                <m:t>p+r</m:t>
+              </m:r>
+            </m:den>
+          </m:f>
+        </m:oMath>
+      </m:oMathPara>
+    </w:p>
+    <w:p>
+      <w:pPr>
+        <w:rPr>
+          <w:rFonts w:asciiTheme="minorHAnsi" w:hAnsiTheme="minorHAnsi"/>
+        </w:rPr>
+      </w:pPr>
+    </w:p>
+    <w:p>
+      <w:pPr>
+        <w:pStyle w:val="Descripcin"/>
+        <w:ind w:left="276"/>
+        <w:jc w:val="center"/>
+        <w:rPr>
+          <w:rFonts w:asciiTheme="minorHAnsi" w:hAnsiTheme="minorHAnsi"/>
+          <w:sz w:val="24"/>
+          <w:szCs w:val="24"/>
+        </w:rPr>
+      </w:pPr>
+      <w:r>
+        <w:rPr>
+          <w:rFonts w:asciiTheme="minorHAnsi" w:hAnsiTheme="minorHAnsi"/>
+          <w:noProof/>
+          <w:sz w:val="24"/>
+          <w:szCs w:val="24"/>
+        </w:rPr>
+        <w:drawing>
+          <wp:inline distT="0" distB="0" distL="0" distR="0" wp14:anchorId="4A473761" wp14:editId="292470BC">
+            <wp:extent cx="4326340" cy="3310203"/>
+            <wp:effectExtent l="0" t="0" r="0" b="5080"/>
+            <wp:docPr id="3" name="Imagen 3"/>
+            <wp:cNvGraphicFramePr>
+              <a:graphicFrameLocks xmlns:a="http://schemas.openxmlformats.org/drawingml/2006/main" noChangeAspect="1"/>
+            </wp:cNvGraphicFramePr>
+            <a:graphic xmlns:a="http://schemas.openxmlformats.org/drawingml/2006/main">
+              <a:graphicData uri="http://schemas.openxmlformats.org/drawingml/2006/picture">
+                <pic:pic xmlns:pic="http://schemas.openxmlformats.org/drawingml/2006/picture">
+                  <pic:nvPicPr>
+                    <pic:cNvPr id="0" name="Picture 4"/>
+                    <pic:cNvPicPr>
+                      <a:picLocks noChangeAspect="1" noChangeArrowheads="1"/>
+                    </pic:cNvPicPr>
+                  </pic:nvPicPr>
+                  <pic:blipFill>
+                    <a:blip r:embed="rId13">
+                      <a:extLst>
+                        <a:ext uri="{28A0092B-C50C-407E-A947-70E740481C1C}">
+                          <a14:useLocalDpi xmlns:a14="http://schemas.microsoft.com/office/drawing/2010/main" val="0"/>
+                        </a:ext>
+                      </a:extLst>
+                    </a:blip>
+                    <a:srcRect/>
+                    <a:stretch>
+                      <a:fillRect/>
+                    </a:stretch>
+                  </pic:blipFill>
+                  <pic:spPr bwMode="auto">
+                    <a:xfrm>
+                      <a:off x="0" y="0"/>
+                      <a:ext cx="4343705" cy="3323489"/>
+                    </a:xfrm>
+                    <a:prstGeom prst="rect">
+                      <a:avLst/>
+                    </a:prstGeom>
+                    <a:noFill/>
+                    <a:ln>
+                      <a:noFill/>
+                    </a:ln>
+                  </pic:spPr>
+                </pic:pic>
+              </a:graphicData>
+            </a:graphic>
+          </wp:inline>
+        </w:drawing>
+      </w:r>
+    </w:p>
+    <w:p>
+      <w:pPr>
+        <w:pStyle w:val="Descripcin"/>
+        <w:jc w:val="center"/>
+      </w:pPr>
+      <w:bookmarkStart w:id="5" w:name="_Toc473275300"/>
+      <w:r>
+        <w:t xml:space="preserve">Figura </w:t>
+      </w:r>
+      <w:fldSimple w:instr=" SEQ Figura \* ARABIC ">
+        <w:r>
+          <w:rPr>
+            <w:noProof/>
+          </w:rPr>
+          <w:t>2</w:t>
+        </w:r>
+      </w:fldSimple>
+      <w:r>
+        <w:t xml:space="preserve"> </w:t>
+      </w:r>
+      <w:r>
+        <w:t>Validación y selección de modelos</w:t>
+      </w:r>
+      <w:bookmarkEnd w:id="5"/>
+    </w:p>
+    <w:p>
+      <w:pPr>
+        <w:jc w:val="center"/>
+        <w:rPr>
+          <w:rFonts w:asciiTheme="minorHAnsi" w:hAnsiTheme="minorHAnsi"/>
+          <w:b/>
+          <w:i/>
+          <w:lang w:val="en-US"/>
+        </w:rPr>
+      </w:pPr>
+      <w:r>
+        <w:rPr>
+          <w:rFonts w:asciiTheme="minorHAnsi" w:hAnsiTheme="minorHAnsi"/>
+          <w:b/>
+          <w:i/>
+          <w:noProof/>
+        </w:rPr>
+        <w:drawing>
+          <wp:inline distT="0" distB="0" distL="0" distR="0" wp14:anchorId="7605B6BB" wp14:editId="54402D5A">
+            <wp:extent cx="2893325" cy="3111977"/>
+            <wp:effectExtent l="0" t="0" r="2540" b="0"/>
+            <wp:docPr id="7" name="Imagen 6"/>
+            <wp:cNvGraphicFramePr>
+              <a:graphicFrameLocks xmlns:a="http://schemas.openxmlformats.org/drawingml/2006/main" noChangeAspect="1"/>
+            </wp:cNvGraphicFramePr>
+            <a:graphic xmlns:a="http://schemas.openxmlformats.org/drawingml/2006/main">
+              <a:graphicData uri="http://schemas.openxmlformats.org/drawingml/2006/picture">
+                <pic:pic xmlns:pic="http://schemas.openxmlformats.org/drawingml/2006/picture">
+                  <pic:nvPicPr>
+                    <pic:cNvPr id="7" name="Imagen 6"/>
+                    <pic:cNvPicPr>
+                      <a:picLocks noChangeAspect="1"/>
+                    </pic:cNvPicPr>
+                  </pic:nvPicPr>
+                  <pic:blipFill>
+                    <a:blip r:embed="rId14"/>
+                    <a:stretch>
+                      <a:fillRect/>
+                    </a:stretch>
+                  </pic:blipFill>
+                  <pic:spPr>
+                    <a:xfrm>
+                      <a:off x="0" y="0"/>
+                      <a:ext cx="2905761" cy="3125353"/>
+                    </a:xfrm>
+                    <a:prstGeom prst="rect">
+                      <a:avLst/>
+                    </a:prstGeom>
+                  </pic:spPr>
+                </pic:pic>
+              </a:graphicData>
+            </a:graphic>
+          </wp:inline>
+        </w:drawing>
+      </w:r>
+    </w:p>
+    <w:p>
+      <w:pPr>
+        <w:pStyle w:val="Descripcin"/>
+        <w:jc w:val="center"/>
+        <w:rPr>
+          <w:rFonts w:asciiTheme="minorHAnsi" w:hAnsiTheme="minorHAnsi"/>
+          <w:b/>
+          <w:i w:val="0"/>
+          <w:sz w:val="24"/>
+          <w:szCs w:val="24"/>
+        </w:rPr>
+      </w:pPr>
+      <w:bookmarkStart w:id="6" w:name="_Toc473275301"/>
+      <w:r>
+        <w:t xml:space="preserve">Figura </w:t>
+      </w:r>
+      <w:fldSimple w:instr=" SEQ Figura \* ARABIC ">
+        <w:r>
+          <w:rPr>
+            <w:noProof/>
+          </w:rPr>
+          <w:t>3</w:t>
+        </w:r>
+      </w:fldSimple>
+      <w:r>
+        <w:t xml:space="preserve"> </w:t>
+      </w:r>
+      <w:r>
+        <w:t>Relación Precisión-Exhaustividad</w:t>
+      </w:r>
+      <w:bookmarkEnd w:id="6"/>
+    </w:p>
+    <w:p>
+      <w:pPr>
+        <w:rPr>
+          <w:rFonts w:asciiTheme="minorHAnsi" w:hAnsiTheme="minorHAnsi"/>
+        </w:rPr>
+      </w:pPr>
+      <w:r>
+        <w:rPr>
+          <w:rFonts w:asciiTheme="minorHAnsi" w:hAnsiTheme="minorHAnsi"/>
+        </w:rPr>
+        <w:t xml:space="preserve">Otro indicador que se está utilizando cada vez más es el </w:t>
+      </w:r>
+      <w:r>
+        <w:rPr>
+          <w:rFonts w:asciiTheme="minorHAnsi" w:hAnsiTheme="minorHAnsi"/>
+          <w:i/>
+        </w:rPr>
+        <w:t>ROC</w:t>
+      </w:r>
+      <w:r>
+        <w:rPr>
+          <w:rStyle w:val="Refdenotaalpie"/>
+          <w:rFonts w:asciiTheme="minorHAnsi" w:hAnsiTheme="minorHAnsi"/>
+          <w:i/>
+        </w:rPr>
+        <w:footnoteReference w:id="14"/>
+      </w:r>
+      <w:r>
+        <w:rPr>
+          <w:rFonts w:asciiTheme="minorHAnsi" w:hAnsiTheme="minorHAnsi"/>
+        </w:rPr>
+        <w:t xml:space="preserve"> habitual en Medicina y Biología para hablar de la detección de falsos positivos y negativos.</w:t>
+      </w:r>
+    </w:p>
+    <w:p>
+      <w:pPr>
+        <w:rPr>
+          <w:rFonts w:asciiTheme="minorHAnsi" w:hAnsiTheme="minorHAnsi"/>
+        </w:rPr>
+      </w:pPr>
+      <w:r>
+        <w:rPr>
+          <w:rFonts w:asciiTheme="minorHAnsi" w:hAnsiTheme="minorHAnsi"/>
+        </w:rPr>
+        <w:t xml:space="preserve">Ahora a la exhaustividad - </w:t>
+      </w:r>
+      <m:oMath>
+        <m:f>
+          <m:fPr>
+            <m:ctrlPr>
+              <w:rPr>
+                <w:rFonts w:ascii="Cambria Math" w:hAnsi="Cambria Math"/>
+                <w:i/>
+              </w:rPr>
+            </m:ctrlPr>
+          </m:fPr>
+          <m:num>
+            <m:r>
+              <w:rPr>
+                <w:rFonts w:ascii="Cambria Math" w:hAnsi="Cambria Math"/>
+              </w:rPr>
+              <m:t>Verdaderos Positivos</m:t>
+            </m:r>
+          </m:num>
+          <m:den>
+            <m:r>
+              <w:rPr>
+                <w:rFonts w:ascii="Cambria Math" w:hAnsi="Cambria Math"/>
+              </w:rPr>
+              <m:t>Verdaderos Positivos+Falsos Negativos</m:t>
+            </m:r>
+          </m:den>
+        </m:f>
+        <m:r>
+          <w:rPr>
+            <w:rFonts w:ascii="Cambria Math" w:hAnsi="Cambria Math"/>
+          </w:rPr>
+          <m:t xml:space="preserve"> </m:t>
+        </m:r>
+      </m:oMath>
+      <w:r>
+        <w:rPr>
+          <w:rFonts w:asciiTheme="minorHAnsi" w:hAnsiTheme="minorHAnsi"/>
+        </w:rPr>
+        <w:t xml:space="preserve">- se la denomina </w:t>
+      </w:r>
+      <w:r>
+        <w:rPr>
+          <w:rFonts w:asciiTheme="minorHAnsi" w:hAnsiTheme="minorHAnsi"/>
+          <w:i/>
+        </w:rPr>
+        <w:t>sensibilidad</w:t>
+      </w:r>
+      <w:r>
+        <w:rPr>
+          <w:rFonts w:asciiTheme="minorHAnsi" w:hAnsiTheme="minorHAnsi"/>
+          <w:i/>
+        </w:rPr>
+        <w:t xml:space="preserve">. </w:t>
+      </w:r>
+      <w:r>
+        <w:rPr>
+          <w:rFonts w:asciiTheme="minorHAnsi" w:hAnsiTheme="minorHAnsi"/>
+        </w:rPr>
+        <w:t>Como se ve</w:t>
+      </w:r>
+      <w:r>
+        <w:rPr>
+          <w:rFonts w:asciiTheme="minorHAnsi" w:hAnsiTheme="minorHAnsi"/>
+          <w:i/>
+        </w:rPr>
+        <w:t>,</w:t>
+      </w:r>
+      <w:r>
+        <w:rPr>
+          <w:rFonts w:asciiTheme="minorHAnsi" w:hAnsiTheme="minorHAnsi"/>
+        </w:rPr>
+        <w:t xml:space="preserve"> es la </w:t>
+      </w:r>
+    </w:p>
+    <w:p>
+      <w:pPr>
+        <w:rPr>
+          <w:rFonts w:asciiTheme="minorHAnsi" w:hAnsiTheme="minorHAnsi"/>
+        </w:rPr>
+      </w:pPr>
+      <m:oMathPara>
+        <m:oMath>
+          <m:r>
+            <m:rPr>
+              <m:sty m:val="p"/>
+            </m:rPr>
+            <w:rPr>
+              <w:rFonts w:ascii="Cambria Math" w:hAnsi="Cambria Math" w:cs="Courier New"/>
+            </w:rPr>
+            <m:t>Pr⁡</m:t>
+          </m:r>
+          <m:r>
+            <w:rPr>
+              <w:rFonts w:ascii="Cambria Math" w:hAnsi="Cambria Math" w:cs="Courier New"/>
+            </w:rPr>
+            <m:t>(predicción_</m:t>
+          </m:r>
+          <m:r>
+            <m:rPr>
+              <m:sty m:val="bi"/>
+            </m:rPr>
+            <w:rPr>
+              <w:rFonts w:ascii="Cambria Math" w:hAnsi="Cambria Math" w:cs="Courier New"/>
+            </w:rPr>
+            <m:t>TRUE</m:t>
+          </m:r>
+          <m:r>
+            <w:rPr>
+              <w:rFonts w:ascii="Cambria Math" w:hAnsi="Cambria Math" w:cs="Courier New"/>
+            </w:rPr>
+            <m:t>|</m:t>
+          </m:r>
+          <m:r>
+            <m:rPr>
+              <m:sty m:val="bi"/>
+            </m:rPr>
+            <w:rPr>
+              <w:rFonts w:ascii="Cambria Math" w:hAnsi="Cambria Math" w:cs="Courier New"/>
+            </w:rPr>
+            <m:t>TRUE</m:t>
+          </m:r>
+          <m:r>
+            <w:rPr>
+              <w:rFonts w:ascii="Cambria Math" w:hAnsi="Cambria Math" w:cs="Courier New"/>
+            </w:rPr>
+            <m:t>)</m:t>
+          </m:r>
+        </m:oMath>
+      </m:oMathPara>
+    </w:p>
+    <w:p>
+      <w:pPr>
+        <w:rPr>
+          <w:rFonts w:asciiTheme="minorHAnsi" w:hAnsiTheme="minorHAnsi"/>
+          <w:i/>
+        </w:rPr>
+      </w:pPr>
+      <w:r>
+        <w:rPr>
+          <w:rFonts w:asciiTheme="minorHAnsi" w:hAnsiTheme="minorHAnsi"/>
+        </w:rPr>
+        <w:t xml:space="preserve"> y se introduce la </w:t>
+      </w:r>
+      <w:r>
+        <w:rPr>
+          <w:rFonts w:asciiTheme="minorHAnsi" w:hAnsiTheme="minorHAnsi"/>
+          <w:i/>
+        </w:rPr>
+        <w:t>especificida</w:t>
+      </w:r>
+      <w:r>
+        <w:rPr>
+          <w:rFonts w:asciiTheme="minorHAnsi" w:hAnsiTheme="minorHAnsi"/>
+          <w:i/>
+        </w:rPr>
+        <w:t>d:</w:t>
+      </w:r>
+    </w:p>
+    <w:p>
+      <w:pPr>
+        <w:jc w:val="center"/>
+        <w:rPr>
+          <w:rFonts w:asciiTheme="minorHAnsi" w:hAnsiTheme="minorHAnsi"/>
+        </w:rPr>
+      </w:pPr>
+      <m:oMathPara>
+        <m:oMath>
+          <m:f>
+            <m:fPr>
+              <m:ctrlPr>
+                <w:rPr>
+                  <w:rFonts w:ascii="Cambria Math" w:hAnsi="Cambria Math"/>
+                  <w:i/>
+                </w:rPr>
+              </m:ctrlPr>
+            </m:fPr>
+            <m:num>
+              <m:r>
+                <w:rPr>
+                  <w:rFonts w:ascii="Cambria Math" w:hAnsi="Cambria Math"/>
+                </w:rPr>
+                <m:t>Verdaderos Negativos</m:t>
+              </m:r>
+            </m:num>
+            <m:den>
+              <m:r>
+                <w:rPr>
+                  <w:rFonts w:ascii="Cambria Math" w:hAnsi="Cambria Math"/>
+                </w:rPr>
+                <m:t>Verdaderos Negativos+Falsos Positivos</m:t>
+              </m:r>
+            </m:den>
+          </m:f>
+          <m:r>
+            <w:rPr>
+              <w:rFonts w:ascii="Cambria Math" w:hAnsi="Cambria Math"/>
+            </w:rPr>
+            <m:t>=</m:t>
+          </m:r>
+          <m:f>
+            <m:fPr>
+              <m:ctrlPr>
+                <w:rPr>
+                  <w:rFonts w:ascii="Cambria Math" w:hAnsi="Cambria Math"/>
+                  <w:i/>
+                </w:rPr>
+              </m:ctrlPr>
+            </m:fPr>
+            <m:num>
+              <m:r>
+                <w:rPr>
+                  <w:rFonts w:ascii="Cambria Math" w:hAnsi="Cambria Math"/>
+                </w:rPr>
+                <m:t>d</m:t>
+              </m:r>
+            </m:num>
+            <m:den>
+              <m:r>
+                <w:rPr>
+                  <w:rFonts w:ascii="Cambria Math" w:hAnsi="Cambria Math"/>
+                </w:rPr>
+                <m:t>(c+d)</m:t>
+              </m:r>
+            </m:den>
+          </m:f>
+        </m:oMath>
+      </m:oMathPara>
+    </w:p>
+    <w:p>
+      <w:pPr>
+        <w:rPr>
+          <w:rFonts w:asciiTheme="minorHAnsi" w:hAnsiTheme="minorHAnsi"/>
+        </w:rPr>
+      </w:pPr>
+      <w:r>
+        <w:rPr>
+          <w:rFonts w:asciiTheme="minorHAnsi" w:hAnsiTheme="minorHAnsi"/>
+        </w:rPr>
+        <w:t>De manera que</w:t>
+      </w:r>
+    </w:p>
+    <w:p>
+      <w:pPr>
+        <w:rPr>
+          <w:rFonts w:asciiTheme="minorHAnsi" w:hAnsiTheme="minorHAnsi"/>
+        </w:rPr>
+      </w:pPr>
+      <w:r>
+        <w:rPr>
+          <w:rFonts w:asciiTheme="minorHAnsi" w:hAnsiTheme="minorHAnsi"/>
+        </w:rPr>
+        <w:t xml:space="preserve">  </w:t>
+      </w:r>
+      <m:oMath>
+        <m:r>
+          <w:rPr>
+            <w:rFonts w:ascii="Cambria Math" w:hAnsi="Cambria Math"/>
+          </w:rPr>
+          <m:t>1-especificidad</m:t>
+        </m:r>
+        <m:r>
+          <m:rPr>
+            <m:sty m:val="p"/>
+          </m:rPr>
+          <w:rPr>
+            <w:rFonts w:ascii="Cambria Math" w:hAnsiTheme="minorHAnsi"/>
+          </w:rPr>
+          <m:t>=</m:t>
+        </m:r>
+        <m:f>
+          <m:fPr>
+            <m:ctrlPr>
+              <w:rPr>
+                <w:rFonts w:ascii="Cambria Math" w:hAnsi="Cambria Math"/>
+                <w:i/>
+              </w:rPr>
+            </m:ctrlPr>
+          </m:fPr>
+          <m:num>
+            <m:r>
+              <w:rPr>
+                <w:rFonts w:ascii="Cambria Math" w:hAnsi="Cambria Math"/>
+              </w:rPr>
+              <m:t>Falsos Positivos</m:t>
+            </m:r>
+          </m:num>
+          <m:den>
+            <m:r>
+              <w:rPr>
+                <w:rFonts w:ascii="Cambria Math" w:hAnsi="Cambria Math"/>
+              </w:rPr>
+              <m:t>Verdaderos Negativos+Falsos Positivos</m:t>
+            </m:r>
+          </m:den>
+        </m:f>
+        <m:r>
+          <w:rPr>
+            <w:rFonts w:ascii="Cambria Math" w:hAnsi="Cambria Math"/>
+          </w:rPr>
+          <m:t>=</m:t>
+        </m:r>
+        <m:f>
+          <m:fPr>
+            <m:ctrlPr>
+              <w:rPr>
+                <w:rFonts w:ascii="Cambria Math" w:hAnsi="Cambria Math"/>
+                <w:i/>
+              </w:rPr>
+            </m:ctrlPr>
+          </m:fPr>
+          <m:num>
+            <m:r>
+              <w:rPr>
+                <w:rFonts w:ascii="Cambria Math" w:hAnsi="Cambria Math"/>
+              </w:rPr>
+              <m:t>c</m:t>
+            </m:r>
+          </m:num>
+          <m:den>
+            <m:r>
+              <w:rPr>
+                <w:rFonts w:ascii="Cambria Math" w:hAnsi="Cambria Math"/>
+              </w:rPr>
+              <m:t>(c+d)</m:t>
+            </m:r>
+          </m:den>
+        </m:f>
+      </m:oMath>
+      <w:r>
+        <w:rPr>
+          <w:rFonts w:asciiTheme="minorHAnsi" w:hAnsiTheme="minorHAnsi"/>
+        </w:rPr>
+        <w:t xml:space="preserve"> </w:t>
+      </w:r>
+    </w:p>
+    <w:p>
+      <w:pPr>
+        <w:rPr>
+          <w:rFonts w:asciiTheme="minorHAnsi" w:hAnsiTheme="minorHAnsi"/>
+        </w:rPr>
+      </w:pPr>
+      <w:r>
+        <w:rPr>
+          <w:rFonts w:asciiTheme="minorHAnsi" w:hAnsiTheme="minorHAnsi"/>
+        </w:rPr>
+        <w:t>Y es</w:t>
+      </w:r>
+    </w:p>
+    <w:p>
+      <w:pPr>
+        <w:jc w:val="center"/>
+        <w:rPr>
+          <w:rFonts w:asciiTheme="minorHAnsi" w:hAnsiTheme="minorHAnsi"/>
+        </w:rPr>
+      </w:pPr>
+      <m:oMathPara>
+        <m:oMath>
+          <m:r>
+            <m:rPr>
+              <m:sty m:val="p"/>
+            </m:rPr>
+            <w:rPr>
+              <w:rFonts w:ascii="Cambria Math" w:hAnsi="Cambria Math" w:cs="Courier New"/>
+            </w:rPr>
+            <m:t>Pr⁡</m:t>
+          </m:r>
+          <m:r>
+            <w:rPr>
+              <w:rFonts w:ascii="Cambria Math" w:hAnsi="Cambria Math" w:cs="Courier New"/>
+            </w:rPr>
+            <m:t>(predicción_</m:t>
+          </m:r>
+          <m:r>
+            <m:rPr>
+              <m:sty m:val="bi"/>
+            </m:rPr>
+            <w:rPr>
+              <w:rFonts w:ascii="Cambria Math" w:hAnsi="Cambria Math" w:cs="Courier New"/>
+            </w:rPr>
+            <m:t>TRUE</m:t>
+          </m:r>
+          <m:r>
+            <w:rPr>
+              <w:rFonts w:ascii="Cambria Math" w:hAnsi="Cambria Math" w:cs="Courier New"/>
+            </w:rPr>
+            <m:t>|</m:t>
+          </m:r>
+          <m:r>
+            <m:rPr>
+              <m:sty m:val="bi"/>
+            </m:rPr>
+            <w:rPr>
+              <w:rFonts w:ascii="Cambria Math" w:hAnsi="Cambria Math" w:cs="Courier New"/>
+            </w:rPr>
+            <m:t>FALSE</m:t>
+          </m:r>
+          <m:r>
+            <w:rPr>
+              <w:rFonts w:ascii="Cambria Math" w:hAnsi="Cambria Math" w:cs="Courier New"/>
+            </w:rPr>
+            <m:t>)</m:t>
+          </m:r>
+        </m:oMath>
+      </m:oMathPara>
+    </w:p>
+    <w:p>
+      <w:pPr>
+        <w:rPr>
+          <w:rFonts w:asciiTheme="minorHAnsi" w:hAnsiTheme="minorHAnsi"/>
+        </w:rPr>
+      </w:pPr>
+      <w:r>
+        <w:rPr>
+          <w:rFonts w:asciiTheme="minorHAnsi" w:hAnsiTheme="minorHAnsi"/>
+        </w:rPr>
+        <w:t>Por el teorema de la probabilidad total sabemos que:</w:t>
+      </w:r>
+    </w:p>
+    <w:p>
+      <w:pPr>
+        <w:rPr>
+          <w:rFonts w:asciiTheme="minorHAnsi" w:hAnsiTheme="minorHAnsi"/>
+        </w:rPr>
+      </w:pPr>
+      <m:oMathPara>
+        <m:oMath>
+          <m:func>
+            <m:funcPr>
+              <m:ctrlPr>
+                <w:rPr>
+                  <w:rFonts w:ascii="Cambria Math" w:hAnsi="Cambria Math" w:cs="Courier New"/>
+                </w:rPr>
+              </m:ctrlPr>
+            </m:funcPr>
+            <m:fName>
+              <m:r>
+                <m:rPr>
+                  <m:sty m:val="p"/>
+                </m:rPr>
+                <w:rPr>
+                  <w:rFonts w:ascii="Cambria Math" w:hAnsi="Cambria Math" w:cs="Courier New"/>
+                </w:rPr>
+                <m:t>Pr</m:t>
+              </m:r>
+            </m:fName>
+            <m:e>
+              <m:d>
+                <m:dPr>
+                  <m:ctrlPr>
+                    <w:rPr>
+                      <w:rFonts w:ascii="Cambria Math" w:hAnsi="Cambria Math" w:cs="Courier New"/>
+                      <w:i/>
+                    </w:rPr>
+                  </m:ctrlPr>
+                </m:dPr>
+                <m:e>
+                  <m:r>
+                    <w:rPr>
+                      <w:rFonts w:ascii="Cambria Math" w:hAnsi="Cambria Math" w:cs="Courier New"/>
+                    </w:rPr>
+                    <m:t>predicción_T</m:t>
+                  </m:r>
+                </m:e>
+                <m:e>
+                  <m:r>
+                    <w:rPr>
+                      <w:rFonts w:ascii="Cambria Math" w:hAnsi="Cambria Math" w:cs="Courier New"/>
+                    </w:rPr>
+                    <m:t>T</m:t>
+                  </m:r>
+                </m:e>
+              </m:d>
+            </m:e>
+          </m:func>
+          <m:r>
+            <w:rPr>
+              <w:rFonts w:ascii="Cambria Math" w:hAnsi="Cambria Math" w:cs="Courier New"/>
+            </w:rPr>
+            <m:t>Pr</m:t>
+          </m:r>
+          <m:d>
+            <m:dPr>
+              <m:ctrlPr>
+                <w:rPr>
+                  <w:rFonts w:ascii="Cambria Math" w:hAnsi="Cambria Math" w:cs="Courier New"/>
+                  <w:i/>
+                </w:rPr>
+              </m:ctrlPr>
+            </m:dPr>
+            <m:e>
+              <m:r>
+                <w:rPr>
+                  <w:rFonts w:ascii="Cambria Math" w:hAnsi="Cambria Math" w:cs="Courier New"/>
+                </w:rPr>
+                <m:t>T</m:t>
+              </m:r>
+            </m:e>
+          </m:d>
+          <m:r>
+            <w:rPr>
+              <w:rFonts w:ascii="Cambria Math" w:hAnsi="Cambria Math" w:cs="Courier New"/>
+            </w:rPr>
+            <m:t>+</m:t>
+          </m:r>
+          <m:func>
+            <m:funcPr>
+              <m:ctrlPr>
+                <w:rPr>
+                  <w:rFonts w:ascii="Cambria Math" w:hAnsi="Cambria Math" w:cs="Courier New"/>
+                </w:rPr>
+              </m:ctrlPr>
+            </m:funcPr>
+            <m:fName>
+              <m:r>
+                <m:rPr>
+                  <m:sty m:val="p"/>
+                </m:rPr>
+                <w:rPr>
+                  <w:rFonts w:ascii="Cambria Math" w:hAnsi="Cambria Math" w:cs="Courier New"/>
+                </w:rPr>
+                <m:t>Pr</m:t>
+              </m:r>
+            </m:fName>
+            <m:e>
+              <m:d>
+                <m:dPr>
+                  <m:ctrlPr>
+                    <w:rPr>
+                      <w:rFonts w:ascii="Cambria Math" w:hAnsi="Cambria Math" w:cs="Courier New"/>
+                      <w:i/>
+                    </w:rPr>
+                  </m:ctrlPr>
+                </m:dPr>
+                <m:e>
+                  <m:r>
+                    <w:rPr>
+                      <w:rFonts w:ascii="Cambria Math" w:hAnsi="Cambria Math" w:cs="Courier New"/>
+                    </w:rPr>
+                    <m:t>predicción_T</m:t>
+                  </m:r>
+                </m:e>
+                <m:e>
+                  <m:r>
+                    <w:rPr>
+                      <w:rFonts w:ascii="Cambria Math" w:hAnsi="Cambria Math" w:cs="Courier New"/>
+                    </w:rPr>
+                    <m:t>F</m:t>
+                  </m:r>
+                </m:e>
+              </m:d>
+              <m:r>
+                <w:rPr>
+                  <w:rFonts w:ascii="Cambria Math" w:hAnsi="Cambria Math" w:cs="Courier New"/>
+                </w:rPr>
+                <m:t>Pr</m:t>
+              </m:r>
+              <m:d>
+                <m:dPr>
+                  <m:ctrlPr>
+                    <w:rPr>
+                      <w:rFonts w:ascii="Cambria Math" w:hAnsi="Cambria Math" w:cs="Courier New"/>
+                      <w:i/>
+                    </w:rPr>
+                  </m:ctrlPr>
+                </m:dPr>
+                <m:e>
+                  <m:r>
+                    <w:rPr>
+                      <w:rFonts w:ascii="Cambria Math" w:hAnsi="Cambria Math" w:cs="Courier New"/>
+                    </w:rPr>
+                    <m:t>F</m:t>
+                  </m:r>
+                </m:e>
+              </m:d>
+            </m:e>
+          </m:func>
+          <m:r>
+            <w:rPr>
+              <w:rFonts w:ascii="Cambria Math" w:hAnsi="Cambria Math" w:cs="Courier New"/>
+            </w:rPr>
+            <m:t>=</m:t>
+          </m:r>
+          <m:func>
+            <m:funcPr>
+              <m:ctrlPr>
+                <w:rPr>
+                  <w:rFonts w:ascii="Cambria Math" w:hAnsi="Cambria Math" w:cs="Courier New"/>
+                  <w:b/>
+                </w:rPr>
+              </m:ctrlPr>
+            </m:funcPr>
+            <m:fName>
+              <m:r>
+                <m:rPr>
+                  <m:sty m:val="b"/>
+                </m:rPr>
+                <w:rPr>
+                  <w:rFonts w:ascii="Cambria Math" w:hAnsi="Cambria Math" w:cs="Courier New"/>
+                </w:rPr>
+                <m:t>Pr</m:t>
+              </m:r>
+            </m:fName>
+            <m:e>
+              <m:d>
+                <m:dPr>
+                  <m:ctrlPr>
+                    <w:rPr>
+                      <w:rFonts w:ascii="Cambria Math" w:hAnsi="Cambria Math" w:cs="Courier New"/>
+                      <w:b/>
+                    </w:rPr>
+                  </m:ctrlPr>
+                </m:dPr>
+                <m:e>
+                  <m:r>
+                    <m:rPr>
+                      <m:sty m:val="b"/>
+                    </m:rPr>
+                    <w:rPr>
+                      <w:rFonts w:ascii="Cambria Math" w:hAnsi="Cambria Math" w:cs="Courier New"/>
+                    </w:rPr>
+                    <m:t>predicción_T</m:t>
+                  </m:r>
+                </m:e>
+              </m:d>
+            </m:e>
+          </m:func>
+          <m:r>
+            <m:rPr>
+              <m:sty m:val="p"/>
+            </m:rPr>
+            <w:rPr>
+              <w:rFonts w:ascii="Cambria Math" w:hAnsi="Cambria Math" w:cs="Courier New"/>
+            </w:rPr>
+            <m:t>=</m:t>
+          </m:r>
+        </m:oMath>
+      </m:oMathPara>
+    </w:p>
+    <w:p>
+      <w:pPr>
+        <w:rPr>
+          <w:rFonts w:asciiTheme="minorHAnsi" w:hAnsiTheme="minorHAnsi"/>
+        </w:rPr>
+      </w:pPr>
+      <m:oMathPara>
+        <m:oMath>
+          <m:r>
+            <m:rPr>
+              <m:sty m:val="p"/>
+            </m:rPr>
+            <w:rPr>
+              <w:rFonts w:ascii="Cambria Math" w:hAnsi="Cambria Math" w:cs="Courier New"/>
+            </w:rPr>
+            <m:t>=</m:t>
+          </m:r>
+          <m:r>
+            <m:rPr>
+              <m:sty m:val="bi"/>
+            </m:rPr>
+            <w:rPr>
+              <w:rFonts w:ascii="Cambria Math" w:hAnsi="Cambria Math" w:cs="Courier New"/>
+            </w:rPr>
+            <m:t>sensibilidad</m:t>
+          </m:r>
+          <m:r>
+            <m:rPr>
+              <m:sty m:val="p"/>
+            </m:rPr>
+            <w:rPr>
+              <w:rFonts w:ascii="Cambria Math" w:hAnsi="Cambria Math"/>
+            </w:rPr>
+            <m:t>∙</m:t>
+          </m:r>
+          <m:r>
+            <w:rPr>
+              <w:rFonts w:ascii="Cambria Math" w:hAnsi="Cambria Math" w:cs="Courier New"/>
+            </w:rPr>
+            <m:t>Pr</m:t>
+          </m:r>
+          <m:d>
+            <m:dPr>
+              <m:ctrlPr>
+                <w:rPr>
+                  <w:rFonts w:ascii="Cambria Math" w:hAnsi="Cambria Math" w:cs="Courier New"/>
+                  <w:i/>
+                </w:rPr>
+              </m:ctrlPr>
+            </m:dPr>
+            <m:e>
+              <m:r>
+                <w:rPr>
+                  <w:rFonts w:ascii="Cambria Math" w:hAnsi="Cambria Math" w:cs="Courier New"/>
+                </w:rPr>
+                <m:t>T</m:t>
+              </m:r>
+            </m:e>
+          </m:d>
+          <m:r>
+            <w:rPr>
+              <w:rFonts w:ascii="Cambria Math" w:hAnsi="Cambria Math" w:cs="Courier New"/>
+            </w:rPr>
+            <m:t>+</m:t>
+          </m:r>
+          <m:d>
+            <m:dPr>
+              <m:ctrlPr>
+                <w:rPr>
+                  <w:rFonts w:ascii="Cambria Math" w:hAnsi="Cambria Math" w:cs="Courier New"/>
+                  <w:i/>
+                </w:rPr>
+              </m:ctrlPr>
+            </m:dPr>
+            <m:e>
+              <m:r>
+                <m:rPr>
+                  <m:sty m:val="bi"/>
+                </m:rPr>
+                <w:rPr>
+                  <w:rFonts w:ascii="Cambria Math" w:hAnsi="Cambria Math" w:cs="Courier New"/>
+                </w:rPr>
+                <m:t>1-especificidad</m:t>
+              </m:r>
+            </m:e>
+          </m:d>
+          <m:r>
+            <m:rPr>
+              <m:sty m:val="p"/>
+            </m:rPr>
+            <w:rPr>
+              <w:rFonts w:ascii="Cambria Math" w:hAnsi="Cambria Math"/>
+            </w:rPr>
+            <m:t>∙</m:t>
+          </m:r>
+          <m:r>
+            <w:rPr>
+              <w:rFonts w:ascii="Cambria Math" w:hAnsi="Cambria Math" w:cs="Courier New"/>
+            </w:rPr>
+            <m:t>Pr⁡(F)</m:t>
+          </m:r>
+        </m:oMath>
+      </m:oMathPara>
+    </w:p>
+    <w:p>
+      <w:pPr>
+        <w:rPr>
+          <w:rFonts w:asciiTheme="minorHAnsi" w:hAnsiTheme="minorHAnsi"/>
+        </w:rPr>
+      </w:pPr>
+      <w:r>
+        <w:rPr>
+          <w:rFonts w:asciiTheme="minorHAnsi" w:hAnsiTheme="minorHAnsi"/>
+        </w:rPr>
+        <w:t xml:space="preserve">Si dibujamos el gráfico que relaciona ambas magnitudes, obtenemos la </w:t>
+      </w:r>
+      <w:r>
+        <w:rPr>
+          <w:rFonts w:asciiTheme="minorHAnsi" w:hAnsiTheme="minorHAnsi"/>
+        </w:rPr>
+        <w:fldChar w:fldCharType="begin"/>
+      </w:r>
+      <w:r>
+        <w:rPr>
+          <w:rFonts w:asciiTheme="minorHAnsi" w:hAnsiTheme="minorHAnsi"/>
+        </w:rPr>
+        <w:instrText xml:space="preserve"> REF _Ref473186738 \h  \* MERGEFORMAT </w:instrText>
+      </w:r>
+      <w:r>
+        <w:rPr>
+          <w:rFonts w:asciiTheme="minorHAnsi" w:hAnsiTheme="minorHAnsi"/>
+        </w:rPr>
+      </w:r>
+      <w:r>
+        <w:rPr>
+          <w:rFonts w:asciiTheme="minorHAnsi" w:hAnsiTheme="minorHAnsi"/>
+        </w:rPr>
+        <w:fldChar w:fldCharType="separate"/>
+      </w:r>
+      <w:r>
+        <w:rPr>
+          <w:rFonts w:asciiTheme="minorHAnsi" w:hAnsiTheme="minorHAnsi"/>
+        </w:rPr>
+        <w:t xml:space="preserve">Figura </w:t>
+      </w:r>
+      <w:r>
+        <w:rPr>
+          <w:rFonts w:asciiTheme="minorHAnsi" w:hAnsiTheme="minorHAnsi"/>
+          <w:noProof/>
+        </w:rPr>
+        <w:t>4</w:t>
+      </w:r>
+      <w:r>
+        <w:rPr>
+          <w:rFonts w:asciiTheme="minorHAnsi" w:hAnsiTheme="minorHAnsi"/>
+        </w:rPr>
+        <w:fldChar w:fldCharType="end"/>
+      </w:r>
+      <w:r>
+        <w:rPr>
+          <w:rFonts w:asciiTheme="minorHAnsi" w:hAnsiTheme="minorHAnsi"/>
+        </w:rPr>
+        <w:t xml:space="preserve"> </w:t>
+      </w:r>
+      <w:r>
+        <w:rPr>
+          <w:rFonts w:asciiTheme="minorHAnsi" w:hAnsiTheme="minorHAnsi"/>
+        </w:rPr>
+        <w:t xml:space="preserve">en que el </w:t>
+      </w:r>
+      <w:r>
+        <w:rPr>
+          <w:rFonts w:asciiTheme="minorHAnsi" w:hAnsiTheme="minorHAnsi"/>
+          <w:i/>
+        </w:rPr>
+        <w:t>ROC</w:t>
+      </w:r>
+      <w:r>
+        <w:rPr>
+          <w:rFonts w:asciiTheme="minorHAnsi" w:hAnsiTheme="minorHAnsi"/>
+        </w:rPr>
+        <w:t xml:space="preserve"> es el </w:t>
+      </w:r>
+      <w:r>
+        <w:rPr>
+          <w:rFonts w:asciiTheme="minorHAnsi" w:hAnsiTheme="minorHAnsi"/>
+          <w:i/>
+        </w:rPr>
+        <w:t>área bajo la curva</w:t>
+      </w:r>
+      <w:r>
+        <w:rPr>
+          <w:rFonts w:asciiTheme="minorHAnsi" w:hAnsiTheme="minorHAnsi"/>
+        </w:rPr>
+        <w:t xml:space="preserve"> que puede tomar valores entre 0 (no acierta nunca) y 1 (la predicción acierta siempre).</w:t>
+      </w:r>
+    </w:p>
+    <w:p>
+      <w:pPr>
+        <w:pStyle w:val="Descripcin"/>
+        <w:jc w:val="center"/>
+      </w:pPr>
+      <w:r>
+        <w:rPr>
+          <w:rFonts w:asciiTheme="minorHAnsi" w:hAnsiTheme="minorHAnsi"/>
+          <w:noProof/>
+          <w:sz w:val="24"/>
+          <w:szCs w:val="24"/>
+        </w:rPr>
+        <w:drawing>
+          <wp:inline distT="0" distB="0" distL="0" distR="0" wp14:anchorId="3D18B4A1" wp14:editId="77D663A5">
+            <wp:extent cx="3969548" cy="3869141"/>
+            <wp:effectExtent l="0" t="0" r="0" b="0"/>
+            <wp:docPr id="5" name="Imagen 5"/>
+            <wp:cNvGraphicFramePr>
+              <a:graphicFrameLocks xmlns:a="http://schemas.openxmlformats.org/drawingml/2006/main" noChangeAspect="1"/>
+            </wp:cNvGraphicFramePr>
+            <a:graphic xmlns:a="http://schemas.openxmlformats.org/drawingml/2006/main">
+              <a:graphicData uri="http://schemas.openxmlformats.org/drawingml/2006/picture">
+                <pic:pic xmlns:pic="http://schemas.openxmlformats.org/drawingml/2006/picture">
+                  <pic:nvPicPr>
+                    <pic:cNvPr id="0" name="Picture 5"/>
+                    <pic:cNvPicPr>
+                      <a:picLocks noChangeAspect="1" noChangeArrowheads="1"/>
+                    </pic:cNvPicPr>
+                  </pic:nvPicPr>
+                  <pic:blipFill>
+                    <a:blip r:embed="rId15">
+                      <a:extLst>
+                        <a:ext uri="{28A0092B-C50C-407E-A947-70E740481C1C}">
+                          <a14:useLocalDpi xmlns:a14="http://schemas.microsoft.com/office/drawing/2010/main" val="0"/>
+                        </a:ext>
+                      </a:extLst>
+                    </a:blip>
+                    <a:srcRect/>
+                    <a:stretch>
+                      <a:fillRect/>
+                    </a:stretch>
+                  </pic:blipFill>
+                  <pic:spPr bwMode="auto">
+                    <a:xfrm>
+                      <a:off x="0" y="0"/>
+                      <a:ext cx="3985001" cy="3884203"/>
+                    </a:xfrm>
+                    <a:prstGeom prst="rect">
+                      <a:avLst/>
+                    </a:prstGeom>
+                    <a:noFill/>
+                    <a:ln>
+                      <a:noFill/>
+                    </a:ln>
+                  </pic:spPr>
+                </pic:pic>
+              </a:graphicData>
+            </a:graphic>
+          </wp:inline>
+        </w:drawing>
+      </w:r>
+    </w:p>
+    <w:p>
+      <w:pPr>
+        <w:pStyle w:val="Descripcin"/>
+        <w:jc w:val="center"/>
+      </w:pPr>
+      <w:bookmarkStart w:id="7" w:name="_Ref473186738"/>
+      <w:bookmarkStart w:id="8" w:name="_Toc473275302"/>
+      <w:r>
+        <w:t xml:space="preserve">Figura </w:t>
+      </w:r>
+      <w:fldSimple w:instr=" SEQ Figura \* ARABIC ">
+        <w:r>
+          <w:rPr>
+            <w:noProof/>
+          </w:rPr>
+          <w:t>4</w:t>
+        </w:r>
+      </w:fldSimple>
+      <w:bookmarkEnd w:id="7"/>
+      <w:r>
+        <w:t xml:space="preserve"> Indicador ROC</w:t>
+      </w:r>
+      <w:bookmarkEnd w:id="8"/>
+    </w:p>
+    <w:p>
+      <w:pPr>
+        <w:pStyle w:val="Ttulo2"/>
+      </w:pPr>
+      <w:bookmarkStart w:id="9" w:name="_Toc473275351"/>
+      <w:r>
+        <w:t>Pro</w:t>
+      </w:r>
+      <w:r>
+        <w:t xml:space="preserve">puesta </w:t>
+      </w:r>
+      <w:r>
+        <w:t>de</w:t>
+      </w:r>
+      <w:r>
+        <w:t xml:space="preserve"> actuación</w:t>
+      </w:r>
+      <w:r>
+        <w:t>.</w:t>
+      </w:r>
+      <w:bookmarkEnd w:id="9"/>
+    </w:p>
+    <w:p>
+      <w:pPr>
+        <w:jc w:val="left"/>
+      </w:pPr>
+      <w:r>
+        <w:t>Por lo antes dicho, el proyecto contempla dos etapas diferenciadas:</w:t>
       </w:r>
     </w:p>
     <w:p>
@@ -3043,12 +4918,105 @@
         <w:pStyle w:val="Prrafodelista"/>
         <w:numPr>
           <w:ilvl w:val="0"/>
-          <w:numId w:val="10"/>
+          <w:numId w:val="18"/>
         </w:numPr>
         <w:jc w:val="left"/>
       </w:pPr>
       <w:r>
-        <w:t>Determinar el vocabulario de términos. Para ello se realiza:</w:t>
+        <w:t xml:space="preserve">La primera, tal como se expone gráficamente en la </w:t>
+      </w:r>
+      <w:r>
+        <w:fldChar w:fldCharType="begin"/>
+      </w:r>
+      <w:r>
+        <w:instrText xml:space="preserve"> REF _Ref473277266 \h </w:instrText>
+      </w:r>
+      <w:r>
+        <w:fldChar w:fldCharType="separate"/>
+      </w:r>
+      <w:r>
+        <w:t xml:space="preserve">Figura </w:t>
+      </w:r>
+      <w:r>
+        <w:rPr>
+          <w:noProof/>
+        </w:rPr>
+        <w:t>5</w:t>
+      </w:r>
+      <w:r>
+        <w:fldChar w:fldCharType="end"/>
+      </w:r>
+      <w:r>
+        <w:t xml:space="preserve"> </w:t>
+      </w:r>
+      <w:r>
+        <w:t xml:space="preserve">se refiere a la formación del </w:t>
+      </w:r>
+      <w:r>
+        <w:rPr>
+          <w:i/>
+        </w:rPr>
+        <w:t>‘patrón oro’</w:t>
+      </w:r>
+      <w:r>
+        <w:t xml:space="preserve"> para validación de modelos. Esta parte está basada</w:t>
+      </w:r>
+      <w:r>
+        <w:t xml:space="preserve"> en el método expuesto en </w:t>
+      </w:r>
+      <w:sdt>
+        <w:sdtPr>
+          <w:id w:val="731890405"/>
+          <w:citation/>
+        </w:sdtPr>
+        <w:sdtContent>
+          <w:r>
+            <w:fldChar w:fldCharType="begin"/>
+          </w:r>
+          <w:r>
+            <w:instrText xml:space="preserve"> CITATION You \l 3082 </w:instrText>
+          </w:r>
+          <w:r>
+            <w:fldChar w:fldCharType="separate"/>
+          </w:r>
+          <w:r>
+            <w:rPr>
+              <w:noProof/>
+            </w:rPr>
+            <w:t>(2)</w:t>
+          </w:r>
+          <w:r>
+            <w:fldChar w:fldCharType="end"/>
+          </w:r>
+        </w:sdtContent>
+      </w:sdt>
+      <w:r>
+        <w:t xml:space="preserve"> modificado en el sentido de realizar un cribado automático previo de los datos del cual se extraen los que aparentemente presentan alguna relac</w:t>
+      </w:r>
+      <w:r>
+        <w:t>ión con mensajes de odio. M</w:t>
+      </w:r>
+      <w:r>
+        <w:t xml:space="preserve">ensajes </w:t>
+      </w:r>
+      <w:r>
+        <w:t xml:space="preserve">que </w:t>
+      </w:r>
+      <w:r>
+        <w:t>son posteriormente revisados y etiquetados manualmente, dando lugar al conjunto de sentencias de entrenamiento.</w:t>
+      </w:r>
+    </w:p>
+    <w:p>
+      <w:pPr>
+        <w:pStyle w:val="Prrafodelista"/>
+        <w:numPr>
+          <w:ilvl w:val="0"/>
+          <w:numId w:val="18"/>
+        </w:numPr>
+        <w:jc w:val="left"/>
+      </w:pPr>
+      <w:r>
+        <w:t>La segunda consistirá en seleccionar en base a las métricas de rendimiento el método de clasificación más adecuado entre tres:</w:t>
       </w:r>
     </w:p>
     <w:p>
@@ -3056,77 +5024,12 @@
         <w:pStyle w:val="Prrafodelista"/>
         <w:numPr>
           <w:ilvl w:val="1"/>
-          <w:numId w:val="10"/>
+          <w:numId w:val="18"/>
         </w:numPr>
         <w:jc w:val="left"/>
       </w:pPr>
-      <w:proofErr w:type="spellStart"/>
-      <w:r>
-        <w:rPr>
-          <w:i/>
-        </w:rPr>
-        <w:t>Tokenización</w:t>
-      </w:r>
-      <w:proofErr w:type="spellEnd"/>
-      <w:r>
-        <w:rPr>
-          <w:i/>
-        </w:rPr>
-        <w:fldChar w:fldCharType="begin"/>
-      </w:r>
-      <w:r>
-        <w:instrText>xe "</w:instrText>
-      </w:r>
-      <w:r>
-        <w:rPr>
-          <w:i/>
-        </w:rPr>
-        <w:instrText>Tokenización:</w:instrText>
-      </w:r>
-      <w:r>
-        <w:instrText>dada una secu</w:instrText>
-      </w:r>
-      <w:r>
-        <w:instrText>e</w:instrText>
-      </w:r>
-      <w:r>
-        <w:instrText>ncia de caracteres y un documento, la tokenización consiste en divid</w:instrText>
-      </w:r>
-      <w:r>
-        <w:instrText>i</w:instrText>
-      </w:r>
-      <w:r>
-        <w:instrText xml:space="preserve">rlo en </w:instrText>
-      </w:r>
-      <w:r>
-        <w:instrText xml:space="preserve">secuencias de caracteres que constituyen una unidad semántica </w:instrText>
-      </w:r>
-      <w:r>
-        <w:instrText xml:space="preserve"> - </w:instrText>
-      </w:r>
-      <w:r>
-        <w:rPr>
-          <w:i/>
-        </w:rPr>
-        <w:instrText>tokens</w:instrText>
-      </w:r>
-      <w:r>
-        <w:instrText xml:space="preserve"> -  a las que nos re</w:instrText>
-      </w:r>
-      <w:r>
-        <w:instrText>fer</w:instrText>
-      </w:r>
-      <w:r>
-        <w:instrText>iremos como términos.</w:instrText>
-      </w:r>
-      <w:r>
-        <w:instrText>"</w:instrText>
-      </w:r>
-      <w:r>
-        <w:rPr>
-          <w:i/>
-        </w:rPr>
-        <w:fldChar w:fldCharType="end"/>
+      <w:r>
+        <w:t>Bayes naïve,</w:t>
       </w:r>
     </w:p>
     <w:p>
@@ -3134,228 +5037,111 @@
         <w:pStyle w:val="Prrafodelista"/>
         <w:numPr>
           <w:ilvl w:val="1"/>
-          <w:numId w:val="10"/>
+          <w:numId w:val="18"/>
         </w:numPr>
         <w:jc w:val="left"/>
       </w:pPr>
       <w:r>
-        <w:t xml:space="preserve">Determinación de </w:t>
-      </w:r>
-      <w:r>
-        <w:rPr>
-          <w:i/>
-        </w:rPr>
-        <w:t>palabras vacías</w:t>
-      </w:r>
-      <w:r>
-        <w:rPr>
-          <w:i/>
-        </w:rPr>
-        <w:fldChar w:fldCharType="begin"/>
-      </w:r>
-      <w:r>
-        <w:rPr>
-          <w:i/>
-        </w:rPr>
-        <w:instrText>xe "palabras vacías:Nombre que reciben las palabras sin significado como artículos, pronombres, preposiciones, etc. que se elinan en el procesamiento de datos en lenguaje natural por su escaso valor."</w:instrText>
-      </w:r>
-      <w:r>
-        <w:rPr>
-          <w:i/>
-        </w:rPr>
-        <w:fldChar w:fldCharType="end"/>
-      </w:r>
-      <w:r>
-        <w:rPr>
-          <w:i/>
-        </w:rPr>
-        <w:t xml:space="preserve"> </w:t>
-      </w:r>
-      <w:r>
-        <w:t>(</w:t>
-      </w:r>
-      <w:r>
-        <w:rPr>
-          <w:i/>
-        </w:rPr>
-        <w:t xml:space="preserve">stop </w:t>
-      </w:r>
-      <w:proofErr w:type="spellStart"/>
-      <w:r>
-        <w:rPr>
-          <w:i/>
-        </w:rPr>
-        <w:t>words</w:t>
-      </w:r>
-      <w:proofErr w:type="spellEnd"/>
-      <w:r>
-        <w:t>).</w:t>
+        <w:t>K-vecinos más próximos y</w:t>
       </w:r>
     </w:p>
     <w:p>
       <w:pPr>
         <w:pStyle w:val="Prrafodelista"/>
         <w:numPr>
-          <w:ilvl w:val="0"/>
-          <w:numId w:val="10"/>
+          <w:ilvl w:val="1"/>
+          <w:numId w:val="18"/>
         </w:numPr>
         <w:jc w:val="left"/>
       </w:pPr>
       <w:r>
-        <w:rPr>
-          <w:i/>
-        </w:rPr>
-        <w:t>Normalización</w:t>
-      </w:r>
-      <w:r>
-        <w:fldChar w:fldCharType="begin"/>
-      </w:r>
-      <w:r>
-        <w:instrText>xe "</w:instrText>
-      </w:r>
-      <w:r>
-        <w:instrText>Normalización:Proceso de hacer equivalentes series de caracteres con diferencias superficiales (ONU frente a O.N.U. pe.)</w:instrText>
-      </w:r>
-      <w:r>
-        <w:instrText xml:space="preserve"> o listas de sinónimos (coche, automóvil)"</w:instrText>
-      </w:r>
-      <w:r>
-        <w:fldChar w:fldCharType="end"/>
-      </w:r>
-      <w:r>
-        <w:t>.</w:t>
-      </w:r>
-    </w:p>
-    <w:p>
-      <w:pPr>
-        <w:pStyle w:val="Prrafodelista"/>
-        <w:numPr>
-          <w:ilvl w:val="0"/>
-          <w:numId w:val="10"/>
-        </w:numPr>
+        <w:t>Árboles de decisión.</w:t>
+      </w:r>
+    </w:p>
+    <w:p>
+      <w:pPr>
+        <w:ind w:left="708"/>
         <w:jc w:val="left"/>
       </w:pPr>
       <w:r>
-        <w:t xml:space="preserve"> </w:t>
-      </w:r>
-      <w:proofErr w:type="spellStart"/>
-      <w:r>
-        <w:rPr>
-          <w:i/>
-        </w:rPr>
-        <w:t>Stemming</w:t>
-      </w:r>
-      <w:proofErr w:type="spellEnd"/>
-      <w:r>
-        <w:rPr>
-          <w:i/>
-        </w:rPr>
-        <w:fldChar w:fldCharType="begin"/>
-      </w:r>
-      <w:r>
-        <w:instrText>xe "</w:instrText>
-      </w:r>
-      <w:r>
-        <w:rPr>
-          <w:i/>
-        </w:rPr>
-        <w:instrText>Stemming:</w:instrText>
-      </w:r>
-      <w:r>
-        <w:instrText xml:space="preserve">Consiste en reducir un conjunto de palabras relacionadas a su fueste o tallo común (p.e. </w:instrText>
-      </w:r>
-      <w:r>
-        <w:instrText>niño, niña, niños, niñas tienen como</w:instrText>
-      </w:r>
-      <w:r>
-        <w:instrText xml:space="preserve"> raíz </w:instrText>
-      </w:r>
-      <w:r>
-        <w:instrText>niño</w:instrText>
-      </w:r>
-      <w:r>
-        <w:instrText>).</w:instrText>
-      </w:r>
-      <w:r>
-        <w:instrText>"</w:instrText>
-      </w:r>
-      <w:r>
-        <w:rPr>
-          <w:i/>
-        </w:rPr>
-        <w:fldChar w:fldCharType="end"/>
-      </w:r>
-      <w:r>
-        <w:t xml:space="preserve"> y </w:t>
-      </w:r>
-      <w:r>
-        <w:fldChar w:fldCharType="begin"/>
-      </w:r>
-      <w:r>
-        <w:instrText>xe "</w:instrText>
-      </w:r>
-      <w:r>
-        <w:instrText>lematización:</w:instrText>
-      </w:r>
-      <w:r>
-        <w:instrText>P</w:instrText>
-      </w:r>
-      <w:r>
-        <w:instrText>roceso lingüístico que consiste en, dada una forma flexionada (es decir, en plural, en femenino, conjugada, etc), hallar el lema correspondiente. El lema es la forma que por convenio se acepta como representante de todas las formas flexionadas de una misma palabra.</w:instrText>
-      </w:r>
-      <w:r>
-        <w:instrText>"</w:instrText>
-      </w:r>
-      <w:r>
-        <w:fldChar w:fldCharType="end"/>
-      </w:r>
-      <w:r>
-        <w:t>.</w:t>
-      </w:r>
-    </w:p>
-    <w:p>
-      <w:pPr>
-        <w:ind w:left="720"/>
+        <w:t>Utilizando para la validación y selección el conjunto de entrenamiento previamente construido.</w:t>
+      </w:r>
+    </w:p>
+    <w:p>
+      <w:pPr>
         <w:jc w:val="left"/>
       </w:pPr>
       <w:r>
-        <w:t xml:space="preserve">En lenguajes en los que la morfología tiene una mayor importancia que en el inglés, el </w:t>
-      </w:r>
-      <w:proofErr w:type="spellStart"/>
-      <w:r>
-        <w:rPr>
-          <w:i/>
-        </w:rPr>
-        <w:t>stemming</w:t>
-      </w:r>
-      <w:proofErr w:type="spellEnd"/>
-      <w:r>
-        <w:t xml:space="preserve"> presenta ganancias apreciables</w:t>
-      </w:r>
-      <w:r>
-        <w:t>, aun cuando su efecto no parece ser significativo en español.</w:t>
-      </w:r>
-      <w:r>
-        <w:fldChar w:fldCharType="begin"/>
-      </w:r>
-      <w:r>
-        <w:instrText xml:space="preserve"> CITATION Tom03 \l 3082 </w:instrText>
-      </w:r>
-      <w:r>
-        <w:fldChar w:fldCharType="separate"/>
-      </w:r>
-      <w:r>
-        <w:rPr>
-          <w:noProof/>
-        </w:rPr>
-        <w:t xml:space="preserve"> (9)</w:t>
-      </w:r>
-      <w:r>
-        <w:fldChar w:fldCharType="end"/>
-      </w:r>
-      <w:r>
-        <w:t>.</w:t>
-      </w:r>
+        <w:drawing>
+          <wp:inline distT="0" distB="0" distL="0" distR="0" wp14:anchorId="5C369937" wp14:editId="35A0B25D">
+            <wp:extent cx="5199797" cy="3652209"/>
+            <wp:effectExtent l="0" t="0" r="1270" b="5715"/>
+            <wp:docPr id="11" name="Imagen 10"/>
+            <wp:cNvGraphicFramePr>
+              <a:graphicFrameLocks xmlns:a="http://schemas.openxmlformats.org/drawingml/2006/main" noChangeAspect="1"/>
+            </wp:cNvGraphicFramePr>
+            <a:graphic xmlns:a="http://schemas.openxmlformats.org/drawingml/2006/main">
+              <a:graphicData uri="http://schemas.openxmlformats.org/drawingml/2006/picture">
+                <pic:pic xmlns:pic="http://schemas.openxmlformats.org/drawingml/2006/picture">
+                  <pic:nvPicPr>
+                    <pic:cNvPr id="11" name="Imagen 10"/>
+                    <pic:cNvPicPr>
+                      <a:picLocks noChangeAspect="1"/>
+                    </pic:cNvPicPr>
+                  </pic:nvPicPr>
+                  <pic:blipFill>
+                    <a:blip r:embed="rId16"/>
+                    <a:stretch>
+                      <a:fillRect/>
+                    </a:stretch>
+                  </pic:blipFill>
+                  <pic:spPr>
+                    <a:xfrm>
+                      <a:off x="0" y="0"/>
+                      <a:ext cx="5202551" cy="3654143"/>
+                    </a:xfrm>
+                    <a:prstGeom prst="rect">
+                      <a:avLst/>
+                    </a:prstGeom>
+                  </pic:spPr>
+                </pic:pic>
+              </a:graphicData>
+            </a:graphic>
+          </wp:inline>
+        </w:drawing>
+      </w:r>
+    </w:p>
+    <w:p>
+      <w:pPr>
+        <w:pStyle w:val="Descripcin"/>
+        <w:jc w:val="center"/>
+      </w:pPr>
+      <w:bookmarkStart w:id="10" w:name="_Ref473277266"/>
+      <w:r>
+        <w:t xml:space="preserve">Figura </w:t>
+      </w:r>
+      <w:fldSimple w:instr=" SEQ Figura \* ARABIC ">
+        <w:r>
+          <w:rPr>
+            <w:noProof/>
+          </w:rPr>
+          <w:t>5</w:t>
+        </w:r>
+      </w:fldSimple>
+      <w:bookmarkEnd w:id="10"/>
+      <w:r>
+        <w:t xml:space="preserve"> Método de Etiquetado de Tuits Semisupervisado</w:t>
+      </w:r>
+    </w:p>
+    <w:p>
+      <w:pPr>
+        <w:jc w:val="left"/>
+      </w:pPr>
+    </w:p>
+    <w:p>
+      <w:pPr>
+        <w:jc w:val="left"/>
+      </w:pPr>
     </w:p>
     <w:p>
       <w:pPr>
@@ -3378,6 +5164,7 @@
         <w:pStyle w:val="Ttulo2"/>
         <w:jc w:val="center"/>
       </w:pPr>
+      <w:bookmarkStart w:id="11" w:name="_Toc473275352"/>
       <w:r>
         <w:t>Ap</w:t>
       </w:r>
@@ -3406,13 +5193,14 @@
             <w:rPr>
               <w:noProof/>
             </w:rPr>
-            <w:t xml:space="preserve"> (10)</w:t>
+            <w:t xml:space="preserve"> (8)</w:t>
           </w:r>
           <w:r>
             <w:fldChar w:fldCharType="end"/>
           </w:r>
         </w:sdtContent>
       </w:sdt>
+      <w:bookmarkEnd w:id="11"/>
     </w:p>
     <w:p/>
     <w:p>
@@ -3446,7 +5234,6 @@
       <w:r>
         <w:t xml:space="preserve">entimientos en la </w:t>
       </w:r>
-      <w:proofErr w:type="gramStart"/>
       <w:r>
         <w:rPr>
           <w:b/>
@@ -3454,17 +5241,14 @@
         <w:t>S</w:t>
       </w:r>
       <w:r>
-        <w:t>EPLN  2016</w:t>
-      </w:r>
-      <w:proofErr w:type="gramEnd"/>
+        <w:t>EPLN 2016</w:t>
+      </w:r>
       <w:r>
         <w:t xml:space="preserve"> proporciona</w:t>
       </w:r>
       <w:r>
         <w:t xml:space="preserve"> dos conjuntos de tuits:</w:t>
       </w:r>
-      <w:bookmarkStart w:id="4" w:name="_GoBack"/>
-      <w:bookmarkEnd w:id="4"/>
       <w:r>
         <w:t xml:space="preserve"> </w:t>
       </w:r>
@@ -3505,7 +5289,16 @@
         <w:jc w:val="center"/>
       </w:pPr>
       <w:r>
-        <w:object w:dxaOrig="4327" w:dyaOrig="2374">
+        <w:fldChar w:fldCharType="begin"/>
+      </w:r>
+      <w:r>
+        <w:instrText xml:space="preserve"> LINK Excel.Sheet.12 "Libro1!Hoja2!F1C1:F8C2" "" \a \p \* MERGEFORMAT </w:instrText>
+      </w:r>
+      <w:r>
+        <w:fldChar w:fldCharType="separate"/>
+      </w:r>
+      <w:r>
+        <w:object w:dxaOrig="4020" w:dyaOrig="2445">
           <v:shapetype id="_x0000_t75" coordsize="21600,21600" o:spt="75" o:preferrelative="t" path="m@4@5l@4@11@9@11@9@5xe" filled="f" stroked="f">
             <v:stroke joinstyle="miter"/>
             <v:formulas>
@@ -3525,15 +5318,13 @@
             <v:path o:extrusionok="f" gradientshapeok="t" o:connecttype="rect"/>
             <o:lock v:ext="edit" aspectratio="t"/>
           </v:shapetype>
-          <v:shape id="_x0000_i1025" type="#_x0000_t75" style="width:216.55pt;height:118.75pt" o:ole="">
-            <v:imagedata r:id="rId11" o:title=""/>
+          <v:shape id="_x0000_i1025" type="#_x0000_t75" style="width:216.55pt;height:118.75pt">
+            <v:imagedata r:id="rId17" o:title=""/>
           </v:shape>
-          <o:OLEObject Type="Link" ProgID="Excel.Sheet.12" ShapeID="_x0000_i1025" DrawAspect="Content" r:id="rId12" UpdateMode="Always">
-            <o:LinkType>EnhancedMetaFile</o:LinkType>
-            <o:LockedField>false</o:LockedField>
-            <o:FieldCodes>\* MERGEFORMAT</o:FieldCodes>
-          </o:OLEObject>
         </w:object>
+      </w:r>
+      <w:r>
+        <w:fldChar w:fldCharType="end"/>
       </w:r>
     </w:p>
     <w:p>
@@ -3546,11 +5337,9 @@
         <w:ind w:left="360"/>
         <w:jc w:val="left"/>
       </w:pPr>
-      <w:proofErr w:type="gramStart"/>
-      <w:r>
-        <w:t>Los  cuales</w:t>
-      </w:r>
-      <w:proofErr w:type="gramEnd"/>
+      <w:r>
+        <w:t>Los cuales</w:t>
+      </w:r>
       <w:r>
         <w:t xml:space="preserve"> se refieren a los siguientes tópicos:</w:t>
       </w:r>
@@ -3580,13 +5369,7 @@
         <w:jc w:val="left"/>
       </w:pPr>
       <w:r>
-        <w:t>E</w:t>
-      </w:r>
-      <w:r>
-        <w:t>ntretenimiento</w:t>
-      </w:r>
-      <w:r>
-        <w:t>,</w:t>
+        <w:t>Entretenimiento,</w:t>
       </w:r>
     </w:p>
     <w:p>
@@ -3600,13 +5383,7 @@
         <w:jc w:val="left"/>
       </w:pPr>
       <w:r>
-        <w:t>E</w:t>
-      </w:r>
-      <w:r>
-        <w:t>conomía</w:t>
-      </w:r>
-      <w:r>
-        <w:t>,</w:t>
+        <w:t>Economía,</w:t>
       </w:r>
     </w:p>
     <w:p>
@@ -3735,71 +5512,7 @@
         <w:t>STOMPOL</w:t>
       </w:r>
       <w:r>
-        <w:t xml:space="preserve"> (</w:t>
-      </w:r>
-      <w:proofErr w:type="spellStart"/>
-      <w:r>
-        <w:t>Spanish</w:t>
-      </w:r>
-      <w:proofErr w:type="spellEnd"/>
-      <w:r>
-        <w:t xml:space="preserve"> Tweets </w:t>
-      </w:r>
-      <w:proofErr w:type="spellStart"/>
-      <w:r>
-        <w:t>for</w:t>
-      </w:r>
-      <w:proofErr w:type="spellEnd"/>
-      <w:r>
-        <w:t xml:space="preserve"> </w:t>
-      </w:r>
-      <w:proofErr w:type="spellStart"/>
-      <w:r>
-        <w:t>Opinion</w:t>
-      </w:r>
-      <w:proofErr w:type="spellEnd"/>
-      <w:r>
-        <w:t xml:space="preserve"> </w:t>
-      </w:r>
-      <w:proofErr w:type="spellStart"/>
-      <w:r>
-        <w:t>Mining</w:t>
-      </w:r>
-      <w:proofErr w:type="spellEnd"/>
-      <w:r>
-        <w:t xml:space="preserve"> at </w:t>
-      </w:r>
-      <w:proofErr w:type="spellStart"/>
-      <w:r>
-        <w:t>aspect</w:t>
-      </w:r>
-      <w:proofErr w:type="spellEnd"/>
-      <w:r>
-        <w:t xml:space="preserve"> </w:t>
-      </w:r>
-      <w:proofErr w:type="spellStart"/>
-      <w:r>
-        <w:t>level</w:t>
-      </w:r>
-      <w:proofErr w:type="spellEnd"/>
-      <w:r>
-        <w:t xml:space="preserve"> </w:t>
-      </w:r>
-      <w:proofErr w:type="spellStart"/>
-      <w:r>
-        <w:t>about</w:t>
-      </w:r>
-      <w:proofErr w:type="spellEnd"/>
-      <w:r>
-        <w:t xml:space="preserve"> </w:t>
-      </w:r>
-      <w:proofErr w:type="spellStart"/>
-      <w:r>
-        <w:t>POLitics</w:t>
-      </w:r>
-      <w:proofErr w:type="spellEnd"/>
-      <w:r>
-        <w:t>) para el minado de opinion</w:t>
+        <w:t xml:space="preserve"> (Spanish Tweets for Opinion Mining at aspect level about POLitics) para el minado de opinion</w:t>
       </w:r>
       <w:r>
         <w:t>e</w:t>
@@ -3832,25 +5545,43 @@
     </w:p>
     <w:p>
       <w:pPr>
-        <w:pStyle w:val="Ttulo1"/>
-      </w:pPr>
-      <w:bookmarkStart w:id="5" w:name="_Toc472671994"/>
-      <w:r>
+        <w:pStyle w:val="Ttulo2"/>
+        <w:rPr>
+          <w:lang w:val="en-US"/>
+        </w:rPr>
+      </w:pPr>
+      <w:bookmarkStart w:id="12" w:name="_Toc473275353"/>
+      <w:proofErr w:type="spellStart"/>
+      <w:r>
+        <w:rPr>
+          <w:lang w:val="en-US"/>
+        </w:rPr>
         <w:t>Referencias</w:t>
       </w:r>
-      <w:bookmarkEnd w:id="5"/>
+      <w:bookmarkEnd w:id="12"/>
+      <w:proofErr w:type="spellEnd"/>
+      <w:r>
+        <w:rPr>
+          <w:lang w:val="en-US"/>
+        </w:rPr>
+        <w:t>.</w:t>
+      </w:r>
     </w:p>
     <w:p>
       <w:pPr>
         <w:pStyle w:val="Bibliografa"/>
         <w:rPr>
           <w:noProof/>
+          <w:lang w:val="en-US"/>
         </w:rPr>
       </w:pPr>
       <w:r>
         <w:fldChar w:fldCharType="begin"/>
       </w:r>
       <w:r>
+        <w:rPr>
+          <w:lang w:val="en-US"/>
+        </w:rPr>
         <w:instrText>BIBLIOGRAPHY</w:instrText>
       </w:r>
       <w:r>
@@ -3859,6 +5590,7 @@
       <w:r>
         <w:rPr>
           <w:noProof/>
+          <w:lang w:val="en-US"/>
         </w:rPr>
         <w:t xml:space="preserve">1. </w:t>
       </w:r>
@@ -3866,12 +5598,61 @@
         <w:rPr>
           <w:bCs/>
           <w:noProof/>
+          <w:lang w:val="en-US"/>
+        </w:rPr>
+        <w:t>Trevor Hastie, Robert Tibshirani y Jerome Friedman.</w:t>
+      </w:r>
+      <w:r>
+        <w:rPr>
+          <w:noProof/>
+          <w:lang w:val="en-US"/>
+        </w:rPr>
+        <w:t xml:space="preserve"> </w:t>
+      </w:r>
+      <w:r>
+        <w:rPr>
+          <w:i/>
+          <w:iCs/>
+          <w:noProof/>
+          <w:lang w:val="en-US"/>
+        </w:rPr>
+        <w:t xml:space="preserve">The Elements of Statistical Learning: Data Mining, Inference, and Prediction . </w:t>
+      </w:r>
+      <w:r>
+        <w:rPr>
+          <w:noProof/>
+          <w:lang w:val="en-US"/>
+        </w:rPr>
+        <w:t>s.l. : Springer, 2009.</w:t>
+      </w:r>
+    </w:p>
+    <w:p>
+      <w:pPr>
+        <w:pStyle w:val="Bibliografa"/>
+        <w:rPr>
+          <w:noProof/>
+          <w:lang w:val="en-US"/>
+        </w:rPr>
+      </w:pPr>
+      <w:r>
+        <w:rPr>
+          <w:noProof/>
+          <w:lang w:val="en-US"/>
+        </w:rPr>
+        <w:t xml:space="preserve">2. </w:t>
+      </w:r>
+      <w:r>
+        <w:rPr>
+          <w:bCs/>
+          <w:noProof/>
+          <w:lang w:val="en-US"/>
         </w:rPr>
         <w:t>Youngjoong Ko y Jungyun Seo.</w:t>
       </w:r>
       <w:r>
         <w:rPr>
           <w:noProof/>
+          <w:lang w:val="en-US"/>
         </w:rPr>
         <w:t xml:space="preserve"> Asociation for Computational Linguistics. [En línea] http://www.aclweb.org/anthology/C00-1066.</w:t>
       </w:r>
@@ -3887,15 +5668,24 @@
       <w:r>
         <w:rPr>
           <w:noProof/>
-        </w:rPr>
-        <w:t xml:space="preserve">2. </w:t>
-      </w:r>
-      <w:r>
-        <w:rPr>
-          <w:bCs/>
-          <w:noProof/>
-        </w:rPr>
-        <w:t>Natural Language Toolkit. [En línea] 2017. http://www.nltk.org/.</w:t>
+          <w:lang w:val="en-US"/>
+        </w:rPr>
+        <w:t xml:space="preserve">3. </w:t>
+      </w:r>
+      <w:r>
+        <w:rPr>
+          <w:bCs/>
+          <w:noProof/>
+          <w:lang w:val="en-US"/>
+        </w:rPr>
+        <w:t xml:space="preserve">Natural Language Toolkit. </w:t>
+      </w:r>
+      <w:r>
+        <w:rPr>
+          <w:bCs/>
+          <w:noProof/>
+        </w:rPr>
+        <w:t>[En línea] 2017. http://www.nltk.org/.</w:t>
       </w:r>
     </w:p>
     <w:p>
@@ -3912,7 +5702,7 @@
           <w:noProof/>
           <w:lang w:val="en-US"/>
         </w:rPr>
-        <w:t xml:space="preserve">3. Steven Bird, Ewan Klein, yd Edward Loper. Natural Language Processing with Python. </w:t>
+        <w:t xml:space="preserve">4. Steven Bird, Ewan Klein, yd Edward Loper. Natural Language Processing with Python. </w:t>
       </w:r>
       <w:r>
         <w:rPr>
@@ -3920,457 +5710,471 @@
           <w:noProof/>
         </w:rPr>
         <w:t>[En línea] http://www.nltk.org/book/.</w:t>
+      </w:r>
+    </w:p>
+    <w:p>
+      <w:pPr>
+        <w:pStyle w:val="Bibliografa"/>
+        <w:rPr>
+          <w:bCs/>
+          <w:noProof/>
+        </w:rPr>
+      </w:pPr>
+      <w:r>
+        <w:rPr>
+          <w:bCs/>
+          <w:noProof/>
+        </w:rPr>
+        <w:t xml:space="preserve">5. Universidad Politécnica de Cataluña. </w:t>
+      </w:r>
+      <w:r>
+        <w:rPr>
+          <w:bCs/>
+          <w:i/>
+          <w:iCs/>
+          <w:noProof/>
+        </w:rPr>
+        <w:t xml:space="preserve">WikiCorpus. </w:t>
+      </w:r>
+      <w:r>
+        <w:rPr>
+          <w:bCs/>
+          <w:noProof/>
+        </w:rPr>
+        <w:t>[En línea] http://www.cs.upc.edu/~nlp/wikicorpus/.</w:t>
+      </w:r>
+    </w:p>
+    <w:p>
+      <w:pPr>
+        <w:pStyle w:val="Bibliografa"/>
+        <w:rPr>
+          <w:bCs/>
+          <w:noProof/>
+          <w:lang w:val="en-US"/>
+        </w:rPr>
+      </w:pPr>
+      <w:r>
+        <w:rPr>
+          <w:bCs/>
+          <w:noProof/>
+          <w:lang w:val="en-US"/>
+        </w:rPr>
+        <w:t xml:space="preserve">6. </w:t>
+      </w:r>
+      <w:r>
+        <w:rPr>
+          <w:bCs/>
+          <w:i/>
+          <w:iCs/>
+          <w:noProof/>
+          <w:lang w:val="en-US"/>
+        </w:rPr>
+        <w:t xml:space="preserve">Wikicorpus: A Word-Sense Disambiguated Multilingual Wikipedia Corpus. </w:t>
+      </w:r>
+      <w:r>
+        <w:rPr>
+          <w:bCs/>
+          <w:noProof/>
+          <w:lang w:val="en-US"/>
+        </w:rPr>
+        <w:t>Samuel Reese, Gemma Boleda, Montse Cuadros, Lluís Padró. La Valetta : Proceedings of 7th Language Resources and Evaluation Conference (LREC'10), 2010.</w:t>
+      </w:r>
+    </w:p>
+    <w:p>
+      <w:pPr>
+        <w:pStyle w:val="Bibliografa"/>
+        <w:rPr>
+          <w:bCs/>
+          <w:noProof/>
+        </w:rPr>
+      </w:pPr>
+      <w:r>
+        <w:rPr>
+          <w:bCs/>
+          <w:noProof/>
+        </w:rPr>
+        <w:t>7. Sociedad Española para el Procesamiento del Lenguaje Natural (SEPLN). SEPLN. [En línea] 2016. [Citado el: 2017 de Enero de 2017.] http://www.sepln.org/workshops/tass/2016/.</w:t>
+      </w:r>
+    </w:p>
+    <w:p>
+      <w:pPr>
+        <w:pStyle w:val="Bibliografa"/>
+        <w:rPr>
+          <w:bCs/>
+          <w:noProof/>
+        </w:rPr>
+      </w:pPr>
+      <w:r>
+        <w:rPr>
+          <w:bCs/>
+          <w:noProof/>
+        </w:rPr>
+        <w:t xml:space="preserve">8. </w:t>
+      </w:r>
+      <w:r>
+        <w:rPr>
+          <w:bCs/>
+          <w:i/>
+          <w:iCs/>
+          <w:noProof/>
+        </w:rPr>
+        <w:t xml:space="preserve">Overview of TASS 2016. </w:t>
+      </w:r>
+      <w:r>
+        <w:rPr>
+          <w:bCs/>
+          <w:noProof/>
+        </w:rPr>
+        <w:t>Miguel Ángel García Cumbreras, Julio Villena Román, Eugenio Martínez Cámara, M. Carlos Díaz. 2016. tTASS 2016 Proceedings.</w:t>
+      </w:r>
+    </w:p>
+    <w:p>
+      <w:pPr>
+        <w:pStyle w:val="Bibliografa"/>
+        <w:rPr>
+          <w:bCs/>
+          <w:noProof/>
+        </w:rPr>
+      </w:pPr>
+      <w:r>
+        <w:rPr>
+          <w:bCs/>
+          <w:noProof/>
+        </w:rPr>
+        <w:t>9. Ministerio del Interior. Ministerio del Interior. [En línea] 2015. [Citado el: 20 de enero de 2017.] http://www.interior.gob.es/documents/10180/3066430/Informe+Delitos+de+Odio+2015.pdf.</w:t>
+      </w:r>
+    </w:p>
+    <w:p>
+      <w:pPr>
+        <w:pStyle w:val="Bibliografa"/>
+        <w:rPr>
+          <w:bCs/>
+          <w:noProof/>
+        </w:rPr>
+      </w:pPr>
+      <w:r>
+        <w:rPr>
+          <w:bCs/>
+          <w:noProof/>
+        </w:rPr>
+        <w:t>10. R.A.E. RAE. [En línea] 2017. http://dle.rae.es/.</w:t>
+      </w:r>
+    </w:p>
+    <w:p>
+      <w:pPr>
+        <w:pStyle w:val="Bibliografa"/>
+        <w:rPr>
+          <w:bCs/>
+          <w:noProof/>
+          <w:lang w:val="en-US"/>
+        </w:rPr>
+      </w:pPr>
+      <w:r>
+        <w:rPr>
+          <w:bCs/>
+          <w:noProof/>
+          <w:lang w:val="en-US"/>
+        </w:rPr>
+        <w:t xml:space="preserve">11. </w:t>
+      </w:r>
+      <w:r>
+        <w:rPr>
+          <w:bCs/>
+          <w:i/>
+          <w:iCs/>
+          <w:noProof/>
+          <w:lang w:val="en-US"/>
+        </w:rPr>
+        <w:t xml:space="preserve">Cyber Hate Speech on Twitter: An Application of Machine Classification and Statistical Modeling for Policy and Decision Making. </w:t>
+      </w:r>
+      <w:r>
+        <w:rPr>
+          <w:bCs/>
+          <w:noProof/>
+          <w:lang w:val="en-US"/>
+        </w:rPr>
+        <w:t>Pete Burnap, Matthew L. Williams. 223-242, 2015, Policy &amp; Internet, Vol. 7.</w:t>
+      </w:r>
+    </w:p>
+    <w:p>
+      <w:pPr>
+        <w:pStyle w:val="Bibliografa"/>
+        <w:rPr>
+          <w:bCs/>
+          <w:noProof/>
+          <w:lang w:val="en-US"/>
+        </w:rPr>
+      </w:pPr>
+      <w:r>
+        <w:rPr>
+          <w:bCs/>
+          <w:noProof/>
+          <w:lang w:val="en-US"/>
+        </w:rPr>
+        <w:t xml:space="preserve">12. </w:t>
+      </w:r>
+      <w:r>
+        <w:rPr>
+          <w:bCs/>
+          <w:i/>
+          <w:iCs/>
+          <w:noProof/>
+          <w:lang w:val="en-US"/>
+        </w:rPr>
+        <w:t xml:space="preserve">Twitter as a Corpus for Sentiment Analysis and Opinion Mining. </w:t>
+      </w:r>
+      <w:r>
+        <w:rPr>
+          <w:bCs/>
+          <w:noProof/>
+          <w:lang w:val="en-US"/>
+        </w:rPr>
+        <w:t>Pak, Alexander y Paroubek, Patrick. La Valetta : European Languages Resources Association (ELRA), 2010.</w:t>
+      </w:r>
+    </w:p>
+    <w:p>
+      <w:pPr>
+        <w:pStyle w:val="Bibliografa"/>
+        <w:rPr>
+          <w:bCs/>
+          <w:noProof/>
+          <w:lang w:val="en-US"/>
+        </w:rPr>
+      </w:pPr>
+      <w:r>
+        <w:rPr>
+          <w:bCs/>
+          <w:noProof/>
+          <w:lang w:val="en-US"/>
+        </w:rPr>
+        <w:t xml:space="preserve">13. </w:t>
+      </w:r>
+      <w:r>
+        <w:rPr>
+          <w:bCs/>
+          <w:i/>
+          <w:iCs/>
+          <w:noProof/>
+          <w:lang w:val="en-US"/>
+        </w:rPr>
+        <w:t xml:space="preserve">Hatebase: An anti-genocide app. </w:t>
+      </w:r>
+      <w:r>
+        <w:rPr>
+          <w:bCs/>
+          <w:noProof/>
+          <w:lang w:val="en-US"/>
+        </w:rPr>
+        <w:t>Brown, Jesse. Toronto : Rogers Media, 2013, MacLean's.</w:t>
+      </w:r>
+    </w:p>
+    <w:p>
+      <w:pPr>
+        <w:pStyle w:val="Bibliografa"/>
+        <w:rPr>
+          <w:bCs/>
+          <w:noProof/>
+          <w:lang w:val="en-US"/>
+        </w:rPr>
+      </w:pPr>
+      <w:r>
+        <w:rPr>
+          <w:bCs/>
+          <w:noProof/>
+          <w:lang w:val="en-US"/>
+        </w:rPr>
+        <w:t xml:space="preserve">14. Christopher D. Manning, Prabhakar Raghavan y Hinrich Schütze. </w:t>
+      </w:r>
+      <w:r>
+        <w:rPr>
+          <w:bCs/>
+          <w:i/>
+          <w:iCs/>
+          <w:noProof/>
+          <w:lang w:val="en-US"/>
+        </w:rPr>
+        <w:t xml:space="preserve">Introduction to Information Retrieval. </w:t>
+      </w:r>
+      <w:r>
+        <w:rPr>
+          <w:bCs/>
+          <w:noProof/>
+          <w:lang w:val="en-US"/>
+        </w:rPr>
+        <w:t>Cambridge, UK : Cambridge University Press, 2008.</w:t>
+      </w:r>
+    </w:p>
+    <w:p>
+      <w:pPr>
+        <w:pStyle w:val="Bibliografa"/>
+        <w:rPr>
+          <w:bCs/>
+          <w:noProof/>
+          <w:lang w:val="en-US"/>
+        </w:rPr>
+      </w:pPr>
+      <w:r>
+        <w:rPr>
+          <w:bCs/>
+          <w:noProof/>
+          <w:lang w:val="en-US"/>
+        </w:rPr>
+        <w:t xml:space="preserve">15. Daniel Jurafsky and James H. Martin. </w:t>
+      </w:r>
+      <w:r>
+        <w:rPr>
+          <w:bCs/>
+          <w:i/>
+          <w:iCs/>
+          <w:noProof/>
+          <w:lang w:val="en-US"/>
+        </w:rPr>
+        <w:t xml:space="preserve">Speech and Language Processing. </w:t>
+      </w:r>
+      <w:r>
+        <w:rPr>
+          <w:bCs/>
+          <w:noProof/>
+          <w:lang w:val="en-US"/>
+        </w:rPr>
+        <w:t>Englewood Cliffs, New Jersey : Prentice Hall, 2000.</w:t>
+      </w:r>
+    </w:p>
+    <w:p>
+      <w:pPr>
+        <w:pStyle w:val="Bibliografa"/>
+        <w:rPr>
+          <w:bCs/>
+          <w:noProof/>
+          <w:lang w:val="en-US"/>
+        </w:rPr>
+      </w:pPr>
+      <w:r>
+        <w:rPr>
+          <w:bCs/>
+          <w:noProof/>
+          <w:lang w:val="en-US"/>
+        </w:rPr>
+        <w:t xml:space="preserve">16. </w:t>
+      </w:r>
+      <w:r>
+        <w:rPr>
+          <w:bCs/>
+          <w:i/>
+          <w:iCs/>
+          <w:noProof/>
+          <w:lang w:val="en-US"/>
+        </w:rPr>
+        <w:t xml:space="preserve">Lexical and algorithmic stemming compared for 9 European Languages with Hummingbird Searchserver at CLEF 2003. </w:t>
+      </w:r>
+      <w:r>
+        <w:rPr>
+          <w:bCs/>
+          <w:noProof/>
+          <w:lang w:val="en-US"/>
+        </w:rPr>
+        <w:t>Tomlinson, Stephen. s.l. : Proc. CrossLanguage Evaluation Forum, 2003. págs. 286-300.</w:t>
+      </w:r>
+    </w:p>
+    <w:p>
+      <w:pPr>
+        <w:pStyle w:val="Bibliografa"/>
+        <w:rPr>
+          <w:bCs/>
+          <w:noProof/>
+          <w:lang w:val="en-US"/>
+        </w:rPr>
+      </w:pPr>
+      <w:r>
+        <w:rPr>
+          <w:bCs/>
+          <w:noProof/>
+          <w:lang w:val="en-US"/>
+        </w:rPr>
+        <w:t xml:space="preserve">17. Russell, Matthew A. </w:t>
+      </w:r>
+      <w:r>
+        <w:rPr>
+          <w:bCs/>
+          <w:i/>
+          <w:iCs/>
+          <w:noProof/>
+          <w:lang w:val="en-US"/>
+        </w:rPr>
+        <w:t xml:space="preserve">Mining the Social Web. </w:t>
+      </w:r>
+      <w:r>
+        <w:rPr>
+          <w:bCs/>
+          <w:noProof/>
+          <w:lang w:val="en-US"/>
+        </w:rPr>
+        <w:t>Sebastopol, CA : O'Reilly, 2014.</w:t>
+      </w:r>
+    </w:p>
+    <w:p>
+      <w:pPr>
+        <w:pStyle w:val="Bibliografa"/>
+        <w:rPr>
+          <w:bCs/>
+          <w:noProof/>
+        </w:rPr>
+      </w:pPr>
+      <w:r>
+        <w:rPr>
+          <w:bCs/>
+          <w:noProof/>
+          <w:lang w:val="en-US"/>
+        </w:rPr>
+        <w:t xml:space="preserve">18. Mining the Social Web 2nd Edition. </w:t>
+      </w:r>
+      <w:r>
+        <w:rPr>
+          <w:bCs/>
+          <w:noProof/>
+        </w:rPr>
+        <w:t>[En línea] https://github.com/ptwobrussell/Mining-the-Social-Web-2nd-Edition/tree/master/ipynb.</w:t>
+      </w:r>
+    </w:p>
+    <w:p>
+      <w:pPr>
+        <w:jc w:val="left"/>
+      </w:pPr>
+      <w:r>
+        <w:fldChar w:fldCharType="end"/>
       </w:r>
     </w:p>
     <w:p>
       <w:pPr>
         <w:pStyle w:val="Bibliografa"/>
         <w:jc w:val="left"/>
-        <w:rPr>
-          <w:bCs/>
-          <w:noProof/>
-        </w:rPr>
-      </w:pPr>
-      <w:r>
-        <w:rPr>
-          <w:bCs/>
-          <w:noProof/>
-        </w:rPr>
-        <w:t xml:space="preserve">4. Universidad Politécnica de Cataluña. </w:t>
-      </w:r>
-      <w:r>
-        <w:rPr>
-          <w:bCs/>
-          <w:i/>
-          <w:iCs/>
-          <w:noProof/>
-        </w:rPr>
-        <w:t xml:space="preserve">WikiCorpus. </w:t>
-      </w:r>
-      <w:r>
-        <w:rPr>
-          <w:bCs/>
-          <w:noProof/>
-        </w:rPr>
-        <w:t>[En línea] http://www.cs.upc.edu/~nlp/wikicorpus/.</w:t>
-      </w:r>
-    </w:p>
-    <w:p>
-      <w:pPr>
-        <w:pStyle w:val="Bibliografa"/>
-        <w:rPr>
-          <w:bCs/>
-          <w:noProof/>
-          <w:lang w:val="en-US"/>
-        </w:rPr>
-      </w:pPr>
-      <w:r>
-        <w:rPr>
-          <w:bCs/>
-          <w:noProof/>
-          <w:lang w:val="en-US"/>
-        </w:rPr>
-        <w:t xml:space="preserve">5. </w:t>
-      </w:r>
-      <w:r>
-        <w:rPr>
-          <w:bCs/>
-          <w:i/>
-          <w:iCs/>
-          <w:noProof/>
-          <w:lang w:val="en-US"/>
-        </w:rPr>
-        <w:t xml:space="preserve">Wikicorpus: A Word-Sense Disambiguated Multilingual Wikipedia Corpus. </w:t>
-      </w:r>
-      <w:r>
-        <w:rPr>
-          <w:bCs/>
-          <w:noProof/>
-          <w:lang w:val="en-US"/>
-        </w:rPr>
-        <w:t>Samuel Reese, Gemma Boleda, Montse Cuadros, Lluís Padró. La Valetta : Proceedings of 7th Language Resources and Evaluation Conference (LREC'10), 2010.</w:t>
-      </w:r>
-    </w:p>
-    <w:p>
-      <w:pPr>
-        <w:pStyle w:val="Bibliografa"/>
+      </w:pPr>
+    </w:p>
+    <w:p>
+      <w:pPr>
         <w:jc w:val="left"/>
-        <w:rPr>
-          <w:bCs/>
-          <w:noProof/>
-        </w:rPr>
-      </w:pPr>
-      <w:r>
-        <w:rPr>
-          <w:bCs/>
-          <w:noProof/>
-        </w:rPr>
-        <w:t>6. Sociedad Española para el Procesamiento del Lenguaje Natural (SEPLN). SEPLN. [En línea] 2016. [Citado el: 2017 de Enero de 2017.] http://www.sepln.org/workshops/tass/2016/.</w:t>
-      </w:r>
-    </w:p>
-    <w:p>
-      <w:pPr>
-        <w:pStyle w:val="Bibliografa"/>
-        <w:rPr>
-          <w:bCs/>
-          <w:noProof/>
-          <w:lang w:val="en-US"/>
-        </w:rPr>
-      </w:pPr>
-      <w:r>
-        <w:rPr>
-          <w:bCs/>
-          <w:noProof/>
-          <w:lang w:val="en-US"/>
-        </w:rPr>
-        <w:t xml:space="preserve">7. Christopher D. Manning, Prabhakar Raghavan y Hinrich Schütze. </w:t>
-      </w:r>
-      <w:r>
-        <w:rPr>
-          <w:bCs/>
-          <w:i/>
-          <w:iCs/>
-          <w:noProof/>
-          <w:lang w:val="en-US"/>
-        </w:rPr>
-        <w:t xml:space="preserve">Introduction to Information Retrieval. </w:t>
-      </w:r>
-      <w:r>
-        <w:rPr>
-          <w:bCs/>
-          <w:noProof/>
-          <w:lang w:val="en-US"/>
-        </w:rPr>
-        <w:t>Cambridge, UK : Cambridge University Press, 2008.</w:t>
-      </w:r>
-    </w:p>
-    <w:p>
-      <w:pPr>
-        <w:pStyle w:val="Bibliografa"/>
-        <w:rPr>
-          <w:bCs/>
-          <w:noProof/>
-          <w:lang w:val="en-US"/>
-        </w:rPr>
-      </w:pPr>
-      <w:r>
-        <w:rPr>
-          <w:bCs/>
-          <w:noProof/>
-          <w:lang w:val="en-US"/>
-        </w:rPr>
-        <w:t xml:space="preserve">8. Daniel Jurafsky and James H. Martin. </w:t>
-      </w:r>
-      <w:r>
-        <w:rPr>
-          <w:bCs/>
-          <w:i/>
-          <w:iCs/>
-          <w:noProof/>
-          <w:lang w:val="en-US"/>
-        </w:rPr>
-        <w:t xml:space="preserve">Speech and Language Processing. </w:t>
-      </w:r>
-      <w:r>
-        <w:rPr>
-          <w:bCs/>
-          <w:noProof/>
-          <w:lang w:val="en-US"/>
-        </w:rPr>
-        <w:t>Englewood Cliffs, New Jersey : Prentice Hall, 2000.</w:t>
-      </w:r>
-    </w:p>
-    <w:p>
-      <w:pPr>
-        <w:pStyle w:val="Bibliografa"/>
-        <w:rPr>
-          <w:bCs/>
-          <w:noProof/>
-          <w:lang w:val="en-US"/>
-        </w:rPr>
-      </w:pPr>
-      <w:r>
-        <w:rPr>
-          <w:bCs/>
-          <w:noProof/>
-          <w:lang w:val="en-US"/>
-        </w:rPr>
-        <w:t xml:space="preserve">9. </w:t>
-      </w:r>
-      <w:r>
-        <w:rPr>
-          <w:bCs/>
-          <w:i/>
-          <w:iCs/>
-          <w:noProof/>
-          <w:lang w:val="en-US"/>
-        </w:rPr>
-        <w:t xml:space="preserve">Lexical and algorithmic stemming compared for 9 European Languages with Hummingbird Searchserver at CLEF 2003. </w:t>
-      </w:r>
-      <w:r>
-        <w:rPr>
-          <w:bCs/>
-          <w:noProof/>
-          <w:lang w:val="en-US"/>
-        </w:rPr>
-        <w:t>Tomlinson, Stephen. s.l. : Proc. CrossLanguage Evaluation Forum, 2003. págs. 286-300.</w:t>
-      </w:r>
-    </w:p>
-    <w:p>
-      <w:pPr>
-        <w:pStyle w:val="Bibliografa"/>
-        <w:rPr>
-          <w:bCs/>
-          <w:noProof/>
-        </w:rPr>
-      </w:pPr>
-      <w:r>
-        <w:rPr>
-          <w:bCs/>
-          <w:noProof/>
-          <w:lang w:val="en-US"/>
-        </w:rPr>
-        <w:t xml:space="preserve">10. </w:t>
-      </w:r>
-      <w:r>
-        <w:rPr>
-          <w:bCs/>
-          <w:i/>
-          <w:iCs/>
-          <w:noProof/>
-          <w:lang w:val="en-US"/>
-        </w:rPr>
-        <w:t xml:space="preserve">Overview of TASS 2016. </w:t>
-      </w:r>
-      <w:r>
-        <w:rPr>
-          <w:bCs/>
-          <w:noProof/>
-        </w:rPr>
-        <w:t>Miguel Ángel García Cumbreras, Julio Villena Román, Eugenio Martínez Cámara, M. Carlos Díaz. 2016. tTASS 2016 Proceedings.</w:t>
-      </w:r>
-    </w:p>
-    <w:p>
-      <w:pPr>
-        <w:pStyle w:val="Bibliografa"/>
+      </w:pPr>
+    </w:p>
+    <w:p>
+      <w:pPr>
         <w:jc w:val="left"/>
-        <w:rPr>
-          <w:bCs/>
-          <w:noProof/>
-        </w:rPr>
-      </w:pPr>
-      <w:r>
-        <w:rPr>
-          <w:bCs/>
-          <w:noProof/>
-        </w:rPr>
-        <w:t>11. Ministerio del Interior. Ministerio del Interior. [En línea] 2015. [Citado el: 20 de enero de 2017.] http://www.interior.gob.es/documents/10180/3066430/Informe+Delitos+de+Odio+2015.pdf.</w:t>
-      </w:r>
-    </w:p>
-    <w:p>
-      <w:pPr>
-        <w:pStyle w:val="Bibliografa"/>
-        <w:rPr>
-          <w:bCs/>
-          <w:noProof/>
-        </w:rPr>
-      </w:pPr>
-      <w:r>
-        <w:rPr>
-          <w:bCs/>
-          <w:noProof/>
-        </w:rPr>
-        <w:t>12. R.A.E. RAE. [En línea] 2017. http://dle.rae.es/.</w:t>
-      </w:r>
-    </w:p>
-    <w:p>
-      <w:pPr>
-        <w:pStyle w:val="Bibliografa"/>
+      </w:pPr>
+    </w:p>
+    <w:p>
+      <w:pPr>
         <w:jc w:val="left"/>
-        <w:rPr>
-          <w:bCs/>
-          <w:noProof/>
-          <w:lang w:val="en-US"/>
-        </w:rPr>
-      </w:pPr>
-      <w:r>
-        <w:rPr>
-          <w:bCs/>
-          <w:noProof/>
-          <w:lang w:val="en-US"/>
-        </w:rPr>
-        <w:t xml:space="preserve">13. </w:t>
-      </w:r>
-      <w:r>
-        <w:rPr>
-          <w:bCs/>
-          <w:i/>
-          <w:iCs/>
-          <w:noProof/>
-          <w:lang w:val="en-US"/>
-        </w:rPr>
-        <w:t xml:space="preserve">Cyber Hate Speech on Twitter: An Application of Machine Classification and Statistical Modeling for Policy and Decision Making. </w:t>
-      </w:r>
-      <w:r>
-        <w:rPr>
-          <w:bCs/>
-          <w:noProof/>
-          <w:lang w:val="en-US"/>
-        </w:rPr>
-        <w:t>Pete Burnap, Matthew L. Williams. 223-242, 2015, Policy &amp; Internet, Vol. 7.</w:t>
-      </w:r>
-    </w:p>
-    <w:p>
-      <w:pPr>
-        <w:pStyle w:val="Bibliografa"/>
+      </w:pPr>
+    </w:p>
+    <w:p>
+      <w:pPr>
         <w:jc w:val="left"/>
-        <w:rPr>
-          <w:bCs/>
-          <w:noProof/>
-          <w:lang w:val="en-US"/>
-        </w:rPr>
-      </w:pPr>
-      <w:r>
-        <w:rPr>
-          <w:bCs/>
-          <w:noProof/>
-          <w:lang w:val="en-US"/>
-        </w:rPr>
-        <w:t xml:space="preserve">14. </w:t>
-      </w:r>
-      <w:r>
-        <w:rPr>
-          <w:bCs/>
-          <w:i/>
-          <w:iCs/>
-          <w:noProof/>
-          <w:lang w:val="en-US"/>
-        </w:rPr>
-        <w:t xml:space="preserve">Twitter as a Corpus for Sentiment Analysis and Opinion Mining. </w:t>
-      </w:r>
-      <w:r>
-        <w:rPr>
-          <w:bCs/>
-          <w:noProof/>
-          <w:lang w:val="en-US"/>
-        </w:rPr>
-        <w:t>Pak, Alexander y Paroubek, Patrick. La Valetta : European Languages Resources Association (ELRA), 2010.</w:t>
-      </w:r>
-    </w:p>
-    <w:p>
-      <w:pPr>
-        <w:pStyle w:val="Bibliografa"/>
-        <w:rPr>
-          <w:bCs/>
-          <w:noProof/>
-          <w:lang w:val="en-US"/>
-        </w:rPr>
-      </w:pPr>
-      <w:r>
-        <w:rPr>
-          <w:bCs/>
-          <w:noProof/>
-          <w:lang w:val="en-US"/>
-        </w:rPr>
-        <w:t xml:space="preserve">15. </w:t>
-      </w:r>
-      <w:r>
-        <w:rPr>
-          <w:bCs/>
-          <w:i/>
-          <w:iCs/>
-          <w:noProof/>
-          <w:lang w:val="en-US"/>
-        </w:rPr>
-        <w:t xml:space="preserve">Hatebase: An anti-genocide app. </w:t>
-      </w:r>
-      <w:r>
-        <w:rPr>
-          <w:bCs/>
-          <w:noProof/>
-          <w:lang w:val="en-US"/>
-        </w:rPr>
-        <w:t>Brown, Jesse. Toronto : Rogers Media, 2013, MacLean's.</w:t>
-      </w:r>
-    </w:p>
-    <w:p>
-      <w:pPr>
-        <w:pStyle w:val="Bibliografa"/>
-        <w:rPr>
-          <w:bCs/>
-          <w:noProof/>
-          <w:lang w:val="en-US"/>
-        </w:rPr>
-      </w:pPr>
-      <w:r>
-        <w:rPr>
-          <w:bCs/>
-          <w:noProof/>
-          <w:lang w:val="en-US"/>
-        </w:rPr>
-        <w:t xml:space="preserve">16. Russell, Matthew A. </w:t>
-      </w:r>
-      <w:r>
-        <w:rPr>
-          <w:bCs/>
-          <w:i/>
-          <w:iCs/>
-          <w:noProof/>
-          <w:lang w:val="en-US"/>
-        </w:rPr>
-        <w:t xml:space="preserve">Mining the Social Web. </w:t>
-      </w:r>
-      <w:r>
-        <w:rPr>
-          <w:bCs/>
-          <w:noProof/>
-          <w:lang w:val="en-US"/>
-        </w:rPr>
-        <w:t>Sebastopol, CA : O'Reilly, 2014.</w:t>
-      </w:r>
-    </w:p>
-    <w:p>
-      <w:pPr>
-        <w:pStyle w:val="Bibliografa"/>
-        <w:rPr>
-          <w:bCs/>
-          <w:noProof/>
-        </w:rPr>
-      </w:pPr>
-      <w:r>
-        <w:rPr>
-          <w:bCs/>
-          <w:noProof/>
-          <w:lang w:val="en-US"/>
-        </w:rPr>
-        <w:t xml:space="preserve">17. Mining the Social Web 2nd Edition. </w:t>
-      </w:r>
-      <w:r>
-        <w:rPr>
-          <w:bCs/>
-          <w:noProof/>
-        </w:rPr>
-        <w:t>[En línea] https://github.com/ptwobrussell/Mining-the-Social-Web-2nd-Edition/tree/master/ipynb.</w:t>
-      </w:r>
+      </w:pPr>
     </w:p>
     <w:p>
       <w:pPr>
         <w:jc w:val="left"/>
       </w:pPr>
-      <w:r>
-        <w:fldChar w:fldCharType="end"/>
-      </w:r>
-    </w:p>
-    <w:p>
-      <w:pPr>
-        <w:pStyle w:val="Bibliografa"/>
-      </w:pPr>
-    </w:p>
-    <w:p/>
-    <w:p/>
-    <w:p/>
-    <w:p/>
-    <w:p/>
+    </w:p>
     <w:p>
       <w:pPr>
         <w:spacing w:line="276" w:lineRule="auto"/>
@@ -4382,36 +6186,13 @@
     </w:p>
     <w:p>
       <w:pPr>
-        <w:spacing w:after="200" w:line="276" w:lineRule="auto"/>
-        <w:jc w:val="left"/>
-      </w:pPr>
-      <w:r>
-        <w:rPr>
-          <w:rFonts w:ascii="Arial" w:hAnsi="Arial" w:cs="Arial"/>
-          <w:color w:val="252525"/>
-          <w:sz w:val="21"/>
-          <w:szCs w:val="21"/>
-          <w:shd w:val="clear" w:color="auto" w:fill="FFFFFF"/>
-        </w:rPr>
-        <w:t>.</w:t>
-      </w:r>
-      <w:r>
-        <w:t xml:space="preserve"> </w:t>
-      </w:r>
-      <w:r>
-        <w:br w:type="page"/>
-      </w:r>
-    </w:p>
-    <w:p/>
-    <w:p>
-      <w:pPr>
-        <w:pStyle w:val="Ttulo1"/>
-      </w:pPr>
-      <w:bookmarkStart w:id="6" w:name="_Toc472671995"/>
+        <w:pStyle w:val="Ttulo2"/>
+      </w:pPr>
+      <w:bookmarkStart w:id="13" w:name="_Toc473275354"/>
       <w:r>
         <w:t>Glosario</w:t>
       </w:r>
-      <w:bookmarkEnd w:id="6"/>
+      <w:bookmarkEnd w:id="13"/>
     </w:p>
     <w:p>
       <w:pPr>
@@ -4438,6 +6219,8 @@
       <w:r>
         <w:fldChar w:fldCharType="separate"/>
       </w:r>
+      <w:bookmarkStart w:id="14" w:name="_GoBack"/>
+      <w:bookmarkEnd w:id="14"/>
     </w:p>
     <w:p>
       <w:pPr>
@@ -4498,7 +6281,7 @@
           <w:noProof/>
         </w:rPr>
         <w:tab/>
-        <w:t>1, 3</w:t>
+        <w:t>1, 4</w:t>
       </w:r>
     </w:p>
     <w:p>
@@ -4539,7 +6322,7 @@
           <w:noProof/>
         </w:rPr>
         <w:tab/>
-        <w:t>3</w:t>
+        <w:t>4</w:t>
       </w:r>
     </w:p>
     <w:p>
@@ -4581,7 +6364,7 @@
           <w:noProof/>
         </w:rPr>
         <w:tab/>
-        <w:t>3</w:t>
+        <w:t>4</w:t>
       </w:r>
     </w:p>
     <w:p>
@@ -4649,7 +6432,7 @@
           <w:noProof/>
         </w:rPr>
         <w:tab/>
-        <w:t>3</w:t>
+        <w:t>4</w:t>
       </w:r>
     </w:p>
     <w:p>
@@ -4727,7 +6510,7 @@
           <w:noProof/>
         </w:rPr>
         <w:tab/>
-        <w:t>4</w:t>
+        <w:t>6</w:t>
       </w:r>
     </w:p>
     <w:p>
@@ -4789,7 +6572,7 @@
           <w:noProof/>
         </w:rPr>
         <w:tab/>
-        <w:t>4</w:t>
+        <w:t>5, 6</w:t>
       </w:r>
     </w:p>
     <w:p>
@@ -4810,7 +6593,7 @@
         <w:rPr>
           <w:noProof/>
         </w:rPr>
-        <w:t>L</w:t>
+        <w:t>N</w:t>
       </w:r>
     </w:p>
     <w:p>
@@ -4827,12 +6610,31 @@
         <w:rPr>
           <w:noProof/>
         </w:rPr>
-        <w:t>lematización</w:t>
-      </w:r>
-    </w:p>
-    <w:p>
-      <w:pPr>
-        <w:pStyle w:val="ndice2"/>
+        <w:t>NLP</w:t>
+      </w:r>
+      <w:r>
+        <w:rPr>
+          <w:noProof/>
+        </w:rPr>
+        <w:tab/>
+      </w:r>
+      <w:r>
+        <w:rPr>
+          <w:i/>
+          <w:noProof/>
+        </w:rPr>
+        <w:t>Véase</w:t>
+      </w:r>
+      <w:r>
+        <w:rPr>
+          <w:noProof/>
+        </w:rPr>
+        <w:t xml:space="preserve"> Procesamiendo del Lenguaje Natural.</w:t>
+      </w:r>
+    </w:p>
+    <w:p>
+      <w:pPr>
+        <w:pStyle w:val="ndice1"/>
         <w:tabs>
           <w:tab w:val="right" w:leader="dot" w:pos="8494"/>
         </w:tabs>
@@ -4844,14 +6646,26 @@
         <w:rPr>
           <w:noProof/>
         </w:rPr>
-        <w:t>Proceso lingüístico que consiste en, dada una forma flexionada (es decir, en plural, en femenino, conjugada, etc), hallar el lema correspondiente. El lema es la forma que por convenio se acepta como representante de todas las formas flexionadas de una misma palabra.</w:t>
+        <w:t>NLTK</w:t>
       </w:r>
       <w:r>
         <w:rPr>
           <w:noProof/>
         </w:rPr>
         <w:tab/>
-        <w:t>5</w:t>
+      </w:r>
+      <w:r>
+        <w:rPr>
+          <w:i/>
+          <w:noProof/>
+        </w:rPr>
+        <w:t>Véase</w:t>
+      </w:r>
+      <w:r>
+        <w:rPr>
+          <w:noProof/>
+        </w:rPr>
+        <w:t xml:space="preserve"> NaturalLanguage Toolkit</w:t>
       </w:r>
     </w:p>
     <w:p>
@@ -4872,7 +6686,7 @@
         <w:rPr>
           <w:noProof/>
         </w:rPr>
-        <w:t>N</w:t>
+        <w:t>P</w:t>
       </w:r>
     </w:p>
     <w:p>
@@ -4889,79 +6703,7 @@
         <w:rPr>
           <w:noProof/>
         </w:rPr>
-        <w:t>NLP</w:t>
-      </w:r>
-      <w:r>
-        <w:rPr>
-          <w:noProof/>
-        </w:rPr>
-        <w:tab/>
-      </w:r>
-      <w:r>
-        <w:rPr>
-          <w:i/>
-          <w:noProof/>
-        </w:rPr>
-        <w:t>Véase</w:t>
-      </w:r>
-      <w:r>
-        <w:rPr>
-          <w:noProof/>
-        </w:rPr>
-        <w:t xml:space="preserve"> Procesamiendo del Lenguaje Natural.</w:t>
-      </w:r>
-    </w:p>
-    <w:p>
-      <w:pPr>
-        <w:pStyle w:val="ndice1"/>
-        <w:tabs>
-          <w:tab w:val="right" w:leader="dot" w:pos="8494"/>
-        </w:tabs>
-        <w:rPr>
-          <w:noProof/>
-        </w:rPr>
-      </w:pPr>
-      <w:r>
-        <w:rPr>
-          <w:noProof/>
-        </w:rPr>
-        <w:t>NLTK</w:t>
-      </w:r>
-      <w:r>
-        <w:rPr>
-          <w:noProof/>
-        </w:rPr>
-        <w:tab/>
-      </w:r>
-      <w:r>
-        <w:rPr>
-          <w:i/>
-          <w:noProof/>
-        </w:rPr>
-        <w:t>Véase</w:t>
-      </w:r>
-      <w:r>
-        <w:rPr>
-          <w:noProof/>
-        </w:rPr>
-        <w:t xml:space="preserve"> NaturalLanguage Toolkit</w:t>
-      </w:r>
-    </w:p>
-    <w:p>
-      <w:pPr>
-        <w:pStyle w:val="ndice1"/>
-        <w:tabs>
-          <w:tab w:val="right" w:leader="dot" w:pos="8494"/>
-        </w:tabs>
-        <w:rPr>
-          <w:noProof/>
-        </w:rPr>
-      </w:pPr>
-      <w:r>
-        <w:rPr>
-          <w:noProof/>
-        </w:rPr>
-        <w:t>Normalización</w:t>
+        <w:t>procesamiento del lenguaje natural</w:t>
       </w:r>
     </w:p>
     <w:p>
@@ -4978,14 +6720,14 @@
         <w:rPr>
           <w:noProof/>
         </w:rPr>
-        <w:t>Proceso de hacer equivalentes series de caracteres con diferencias superficiales (ONU frente a O.N.U. pe.) o listas de sinónimos (coche, automóvil)</w:t>
+        <w:t>Campo de las ciencias de la computación, inteligencia artificial y lingüística que estudia las interacciones entre las computadoras y el lenguaje humano.</w:t>
       </w:r>
       <w:r>
         <w:rPr>
           <w:noProof/>
         </w:rPr>
         <w:tab/>
-        <w:t>5</w:t>
+        <w:t>6</w:t>
       </w:r>
     </w:p>
     <w:p>
@@ -5006,7 +6748,7 @@
         <w:rPr>
           <w:noProof/>
         </w:rPr>
-        <w:t>P</w:t>
+        <w:t>R</w:t>
       </w:r>
     </w:p>
     <w:p>
@@ -5021,10 +6763,9 @@
       </w:pPr>
       <w:r>
         <w:rPr>
-          <w:i/>
-          <w:noProof/>
-        </w:rPr>
-        <w:t>palabras vacías</w:t>
+          <w:noProof/>
+        </w:rPr>
+        <w:t>RAE</w:t>
       </w:r>
     </w:p>
     <w:p>
@@ -5039,51 +6780,9 @@
       </w:pPr>
       <w:r>
         <w:rPr>
-          <w:i/>
-          <w:noProof/>
-        </w:rPr>
-        <w:t>Nombre que reciben las palabras sin significado como artículos, pronombres, preposiciones, etc. que se elinan en el procesamiento de datos en lenguaje natural por su escaso valor.</w:t>
-      </w:r>
-      <w:r>
-        <w:rPr>
-          <w:noProof/>
-        </w:rPr>
-        <w:tab/>
-        <w:t>5</w:t>
-      </w:r>
-    </w:p>
-    <w:p>
-      <w:pPr>
-        <w:pStyle w:val="ndice1"/>
-        <w:tabs>
-          <w:tab w:val="right" w:leader="dot" w:pos="8494"/>
-        </w:tabs>
-        <w:rPr>
-          <w:noProof/>
-        </w:rPr>
-      </w:pPr>
-      <w:r>
-        <w:rPr>
-          <w:noProof/>
-        </w:rPr>
-        <w:t>procesamiento del lenguaje natural</w:t>
-      </w:r>
-    </w:p>
-    <w:p>
-      <w:pPr>
-        <w:pStyle w:val="ndice2"/>
-        <w:tabs>
-          <w:tab w:val="right" w:leader="dot" w:pos="8494"/>
-        </w:tabs>
-        <w:rPr>
-          <w:noProof/>
-        </w:rPr>
-      </w:pPr>
-      <w:r>
-        <w:rPr>
-          <w:noProof/>
-        </w:rPr>
-        <w:t>Campo de las ciencias de la computación, inteligencia artificial y lingüística que estudia las interacciones entre las computadoras y el lenguaje humano.</w:t>
+          <w:noProof/>
+        </w:rPr>
+        <w:t>Real Academia de la Lengua Española.</w:t>
       </w:r>
       <w:r>
         <w:rPr>
@@ -5111,7 +6810,7 @@
         <w:rPr>
           <w:noProof/>
         </w:rPr>
-        <w:t>R</w:t>
+        <w:t>X</w:t>
       </w:r>
     </w:p>
     <w:p>
@@ -5126,9 +6825,10 @@
       </w:pPr>
       <w:r>
         <w:rPr>
-          <w:noProof/>
-        </w:rPr>
-        <w:t>RAE</w:t>
+          <w:i/>
+          <w:noProof/>
+        </w:rPr>
+        <w:t>xenofobia</w:t>
       </w:r>
     </w:p>
     <w:p>
@@ -5145,278 +6845,14 @@
         <w:rPr>
           <w:noProof/>
         </w:rPr>
-        <w:t>Real Academia de la Lengua Española.</w:t>
+        <w:t>Miedo, rechazo u odio al extranjero</w:t>
       </w:r>
       <w:r>
         <w:rPr>
           <w:noProof/>
         </w:rPr>
         <w:tab/>
-        <w:t>3</w:t>
-      </w:r>
-    </w:p>
-    <w:p>
-      <w:pPr>
-        <w:pStyle w:val="Ttulodendice"/>
-        <w:keepNext/>
-        <w:tabs>
-          <w:tab w:val="right" w:leader="dot" w:pos="8494"/>
-        </w:tabs>
-        <w:rPr>
-          <w:rFonts w:eastAsiaTheme="minorEastAsia" w:cstheme="minorBidi"/>
-          <w:b w:val="0"/>
-          <w:bCs w:val="0"/>
-          <w:noProof/>
-        </w:rPr>
-      </w:pPr>
-      <w:r>
-        <w:rPr>
-          <w:noProof/>
-        </w:rPr>
-        <w:t>S</w:t>
-      </w:r>
-    </w:p>
-    <w:p>
-      <w:pPr>
-        <w:pStyle w:val="ndice1"/>
-        <w:tabs>
-          <w:tab w:val="right" w:leader="dot" w:pos="8494"/>
-        </w:tabs>
-        <w:rPr>
-          <w:noProof/>
-        </w:rPr>
-      </w:pPr>
-      <w:r>
-        <w:rPr>
-          <w:i/>
-          <w:noProof/>
-        </w:rPr>
-        <w:t>Stemming</w:t>
-      </w:r>
-    </w:p>
-    <w:p>
-      <w:pPr>
-        <w:pStyle w:val="ndice2"/>
-        <w:tabs>
-          <w:tab w:val="right" w:leader="dot" w:pos="8494"/>
-        </w:tabs>
-        <w:rPr>
-          <w:noProof/>
-        </w:rPr>
-      </w:pPr>
-      <w:r>
-        <w:rPr>
-          <w:noProof/>
-        </w:rPr>
-        <w:t>Consiste en reducir un conjunto de palabras relacionadas a su fueste o tallo común (p.e. niño, niña, niños, niñas tienen como raíz niño).</w:t>
-      </w:r>
-      <w:r>
-        <w:rPr>
-          <w:noProof/>
-        </w:rPr>
-        <w:tab/>
-        <w:t>5</w:t>
-      </w:r>
-    </w:p>
-    <w:p>
-      <w:pPr>
-        <w:pStyle w:val="Ttulodendice"/>
-        <w:keepNext/>
-        <w:tabs>
-          <w:tab w:val="right" w:leader="dot" w:pos="8494"/>
-        </w:tabs>
-        <w:rPr>
-          <w:rFonts w:eastAsiaTheme="minorEastAsia" w:cstheme="minorBidi"/>
-          <w:b w:val="0"/>
-          <w:bCs w:val="0"/>
-          <w:noProof/>
-        </w:rPr>
-      </w:pPr>
-      <w:r>
-        <w:rPr>
-          <w:noProof/>
-        </w:rPr>
-        <w:t>T</w:t>
-      </w:r>
-    </w:p>
-    <w:p>
-      <w:pPr>
-        <w:pStyle w:val="ndice1"/>
-        <w:tabs>
-          <w:tab w:val="right" w:leader="dot" w:pos="8494"/>
-        </w:tabs>
-        <w:rPr>
-          <w:noProof/>
-        </w:rPr>
-      </w:pPr>
-      <w:r>
-        <w:rPr>
-          <w:i/>
-          <w:noProof/>
-        </w:rPr>
-        <w:t>Tokenización</w:t>
-      </w:r>
-    </w:p>
-    <w:p>
-      <w:pPr>
-        <w:pStyle w:val="ndice2"/>
-        <w:tabs>
-          <w:tab w:val="right" w:leader="dot" w:pos="8494"/>
-        </w:tabs>
-        <w:rPr>
-          <w:noProof/>
-        </w:rPr>
-      </w:pPr>
-      <w:r>
-        <w:rPr>
-          <w:noProof/>
-        </w:rPr>
-        <w:t xml:space="preserve">dada una secuencia de caracteres y un documento, la tokenización consiste en dividirlo en secuencias de caracteres que constituyen una unidad semántica  - </w:t>
-      </w:r>
-      <w:r>
-        <w:rPr>
-          <w:i/>
-          <w:noProof/>
-        </w:rPr>
-        <w:t>tokens</w:t>
-      </w:r>
-      <w:r>
-        <w:rPr>
-          <w:noProof/>
-        </w:rPr>
-        <w:t xml:space="preserve"> -  a las que nos referiremos como términos.</w:t>
-      </w:r>
-      <w:r>
-        <w:rPr>
-          <w:noProof/>
-        </w:rPr>
-        <w:tab/>
-        <w:t>5</w:t>
-      </w:r>
-    </w:p>
-    <w:p>
-      <w:pPr>
-        <w:pStyle w:val="Ttulodendice"/>
-        <w:keepNext/>
-        <w:tabs>
-          <w:tab w:val="right" w:leader="dot" w:pos="8494"/>
-        </w:tabs>
-        <w:rPr>
-          <w:rFonts w:eastAsiaTheme="minorEastAsia" w:cstheme="minorBidi"/>
-          <w:b w:val="0"/>
-          <w:bCs w:val="0"/>
-          <w:noProof/>
-        </w:rPr>
-      </w:pPr>
-      <w:r>
-        <w:rPr>
-          <w:noProof/>
-        </w:rPr>
-        <w:t>U</w:t>
-      </w:r>
-    </w:p>
-    <w:p>
-      <w:pPr>
-        <w:pStyle w:val="ndice1"/>
-        <w:tabs>
-          <w:tab w:val="right" w:leader="dot" w:pos="8494"/>
-        </w:tabs>
-        <w:rPr>
-          <w:noProof/>
-        </w:rPr>
-      </w:pPr>
-      <w:r>
-        <w:rPr>
-          <w:noProof/>
-        </w:rPr>
-        <w:t>unidad documental</w:t>
-      </w:r>
-    </w:p>
-    <w:p>
-      <w:pPr>
-        <w:pStyle w:val="ndice2"/>
-        <w:tabs>
-          <w:tab w:val="right" w:leader="dot" w:pos="8494"/>
-        </w:tabs>
-        <w:rPr>
-          <w:noProof/>
-        </w:rPr>
-      </w:pPr>
-      <w:r>
-        <w:rPr>
-          <w:noProof/>
-        </w:rPr>
-        <w:t>Conjunto de palabras y/o caracteres que se utiliza como definición de un documento. En un libro puede ser el libro entero, un capítulo o un párrafo.</w:t>
-      </w:r>
-      <w:r>
-        <w:rPr>
-          <w:noProof/>
-        </w:rPr>
-        <w:tab/>
-        <w:t>5</w:t>
-      </w:r>
-    </w:p>
-    <w:p>
-      <w:pPr>
-        <w:pStyle w:val="Ttulodendice"/>
-        <w:keepNext/>
-        <w:tabs>
-          <w:tab w:val="right" w:leader="dot" w:pos="8494"/>
-        </w:tabs>
-        <w:rPr>
-          <w:rFonts w:eastAsiaTheme="minorEastAsia" w:cstheme="minorBidi"/>
-          <w:b w:val="0"/>
-          <w:bCs w:val="0"/>
-          <w:noProof/>
-        </w:rPr>
-      </w:pPr>
-      <w:r>
-        <w:rPr>
-          <w:noProof/>
-        </w:rPr>
-        <w:t>X</w:t>
-      </w:r>
-    </w:p>
-    <w:p>
-      <w:pPr>
-        <w:pStyle w:val="ndice1"/>
-        <w:tabs>
-          <w:tab w:val="right" w:leader="dot" w:pos="8494"/>
-        </w:tabs>
-        <w:rPr>
-          <w:noProof/>
-        </w:rPr>
-      </w:pPr>
-      <w:r>
-        <w:rPr>
-          <w:i/>
-          <w:noProof/>
-        </w:rPr>
-        <w:t>xenofobia</w:t>
-      </w:r>
-    </w:p>
-    <w:p>
-      <w:pPr>
-        <w:pStyle w:val="ndice2"/>
-        <w:tabs>
-          <w:tab w:val="right" w:leader="dot" w:pos="8494"/>
-        </w:tabs>
-        <w:rPr>
-          <w:noProof/>
-        </w:rPr>
-      </w:pPr>
-      <w:r>
-        <w:rPr>
-          <w:noProof/>
-        </w:rPr>
-        <w:t>Miedo, rechazo u odio al extranjero</w:t>
-      </w:r>
-      <w:r>
-        <w:rPr>
-          <w:noProof/>
-        </w:rPr>
-        <w:tab/>
-        <w:t>3</w:t>
+        <w:t>4</w:t>
       </w:r>
     </w:p>
     <w:p>
@@ -5491,7 +6927,7 @@
       <w:rPr>
         <w:noProof/>
       </w:rPr>
-      <w:t>6</w:t>
+      <w:t>3</w:t>
     </w:r>
     <w:r>
       <w:fldChar w:fldCharType="end"/>
@@ -5505,6 +6941,16 @@
 </w:ftr>
 </file>
 
+<file path=word/footer2.xml><?xml version="1.0" encoding="utf-8"?>
+<w:ftr xmlns:wpc="http://schemas.microsoft.com/office/word/2010/wordprocessingCanvas" xmlns:mc="http://schemas.openxmlformats.org/markup-compatibility/2006" xmlns:o="urn:schemas-microsoft-com:office:office" xmlns:r="http://schemas.openxmlformats.org/officeDocument/2006/relationships" xmlns:m="http://schemas.openxmlformats.org/officeDocument/2006/math" xmlns:v="urn:schemas-microsoft-com:vml" xmlns:wp14="http://schemas.microsoft.com/office/word/2010/wordprocessingDrawing" xmlns:wp="http://schemas.openxmlformats.org/drawingml/2006/wordprocessingDrawing" xmlns:w10="urn:schemas-microsoft-com:office:word" xmlns:w="http://schemas.openxmlformats.org/wordprocessingml/2006/main" xmlns:w14="http://schemas.microsoft.com/office/word/2010/wordml" xmlns:w15="http://schemas.microsoft.com/office/word/2012/wordml" xmlns:wpg="http://schemas.microsoft.com/office/word/2010/wordprocessingGroup" xmlns:wpi="http://schemas.microsoft.com/office/word/2010/wordprocessingInk" xmlns:wne="http://schemas.microsoft.com/office/word/2006/wordml" xmlns:wps="http://schemas.microsoft.com/office/word/2010/wordprocessingShape" mc:Ignorable="w14 w15 wp14">
+  <w:p>
+    <w:pPr>
+      <w:pStyle w:val="Piedepgina"/>
+    </w:pPr>
+  </w:p>
+</w:ftr>
+</file>
+
 <file path=word/footnotes.xml><?xml version="1.0" encoding="utf-8"?>
 <w:footnotes xmlns:wpc="http://schemas.microsoft.com/office/word/2010/wordprocessingCanvas" xmlns:mc="http://schemas.openxmlformats.org/markup-compatibility/2006" xmlns:o="urn:schemas-microsoft-com:office:office" xmlns:r="http://schemas.openxmlformats.org/officeDocument/2006/relationships" xmlns:m="http://schemas.openxmlformats.org/officeDocument/2006/math" xmlns:v="urn:schemas-microsoft-com:vml" xmlns:wp14="http://schemas.microsoft.com/office/word/2010/wordprocessingDrawing" xmlns:wp="http://schemas.openxmlformats.org/drawingml/2006/wordprocessingDrawing" xmlns:w10="urn:schemas-microsoft-com:office:word" xmlns:w="http://schemas.openxmlformats.org/wordprocessingml/2006/main" xmlns:w14="http://schemas.microsoft.com/office/word/2010/wordml" xmlns:w15="http://schemas.microsoft.com/office/word/2012/wordml" xmlns:wpg="http://schemas.microsoft.com/office/word/2010/wordprocessingGroup" xmlns:wpi="http://schemas.microsoft.com/office/word/2010/wordprocessingInk" xmlns:wne="http://schemas.microsoft.com/office/word/2006/wordml" xmlns:wps="http://schemas.microsoft.com/office/word/2010/wordprocessingShape" mc:Ignorable="w14 w15 wp14">
   <w:footnote w:type="separator" w:id="-1">
@@ -5566,31 +7012,30 @@
           <w:sz w:val="20"/>
           <w:szCs w:val="20"/>
         </w:rPr>
-        <w:t>(3)</w:t>
-      </w:r>
-      <w:r>
-        <w:rPr>
+        <w:t xml:space="preserve"> </w:t>
+      </w:r>
+      <w:r>
+        <w:rPr>
+          <w:noProof/>
           <w:sz w:val="20"/>
           <w:szCs w:val="20"/>
         </w:rPr>
-        <w:fldChar w:fldCharType="end"/>
+        <w:t>(9)</w:t>
       </w:r>
       <w:r>
         <w:rPr>
           <w:sz w:val="20"/>
           <w:szCs w:val="20"/>
         </w:rPr>
-        <w:t xml:space="preserve"> clasifica los delitos de odio en 8 categorías: Antisemitismo, </w:t>
-      </w:r>
-      <w:proofErr w:type="spellStart"/>
+        <w:fldChar w:fldCharType="end"/>
+      </w:r>
       <w:r>
         <w:rPr>
           <w:sz w:val="20"/>
           <w:szCs w:val="20"/>
         </w:rPr>
-        <w:t>aporofobia</w:t>
-      </w:r>
-      <w:proofErr w:type="spellEnd"/>
+        <w:t xml:space="preserve"> clasifica los delitos de odio en 8 categorías: Antisemitismo, aporofobia</w:t>
+      </w:r>
       <w:r>
         <w:rPr>
           <w:sz w:val="20"/>
@@ -5742,7 +7187,7 @@
         <w:rPr>
           <w:noProof/>
         </w:rPr>
-        <w:t>(4)</w:t>
+        <w:t xml:space="preserve"> (10)</w:t>
       </w:r>
       <w:r>
         <w:fldChar w:fldCharType="end"/>
@@ -5789,15 +7234,7 @@
         <w:t>REST API</w:t>
       </w:r>
       <w:r>
-        <w:t xml:space="preserve"> consiste </w:t>
-      </w:r>
-      <w:proofErr w:type="spellStart"/>
-      <w:r>
-        <w:t>básicamentye</w:t>
-      </w:r>
-      <w:proofErr w:type="spellEnd"/>
-      <w:r>
-        <w:t xml:space="preserve"> en una consulta (QUERY) a su servidor que devuelve una respuesta en JSON, XML, etc.</w:t>
+        <w:t xml:space="preserve"> consiste básicamente en una consulta (QUERY) a su servidor que devuelve una respuesta en JSON, XML, etc.</w:t>
       </w:r>
     </w:p>
   </w:footnote>
@@ -5815,36 +7252,23 @@
       <w:r>
         <w:t xml:space="preserve"> La </w:t>
       </w:r>
-      <w:proofErr w:type="spellStart"/>
       <w:r>
         <w:rPr>
           <w:i/>
         </w:rPr>
-        <w:t>Streaming</w:t>
-      </w:r>
-      <w:proofErr w:type="spellEnd"/>
+        <w:t>Streaming API</w:t>
+      </w:r>
+      <w:r>
+        <w:t xml:space="preserve">, al contrario que la REST, es una </w:t>
+      </w:r>
       <w:r>
         <w:rPr>
           <w:i/>
         </w:rPr>
-        <w:t xml:space="preserve"> API</w:t>
-      </w:r>
-      <w:r>
-        <w:t xml:space="preserve">, al contrario que la REST, es una </w:t>
-      </w:r>
-      <w:proofErr w:type="gramStart"/>
-      <w:r>
-        <w:rPr>
-          <w:i/>
-        </w:rPr>
         <w:t>Query</w:t>
       </w:r>
       <w:r>
-        <w:t xml:space="preserve">  que</w:t>
-      </w:r>
-      <w:proofErr w:type="gramEnd"/>
-      <w:r>
-        <w:t xml:space="preserve"> pervive por largo tiempo sobre una conexión HTTP que se mantiene abierta y va entregando los datos cuando estos están disponibles.</w:t>
+        <w:t xml:space="preserve"> que pervive por largo tiempo sobre una conexión HTTP que se mantiene abierta y va entregando los datos cuando estos están disponibles.</w:t>
       </w:r>
     </w:p>
   </w:footnote>
@@ -5860,20 +7284,13 @@
         <w:footnoteRef/>
       </w:r>
       <w:r>
-        <w:t xml:space="preserve"> Una referencia útil a la minería de redes sociales </w:t>
-      </w:r>
-      <w:r>
-        <w:t xml:space="preserve">– Twitter, facebook, Linkedin …- </w:t>
-      </w:r>
-      <w:r>
-        <w:t xml:space="preserve">es </w:t>
+        <w:t xml:space="preserve"> Una referencia útil a la minería de redes sociales – Twitter, facebook, Linkedin …- es </w:t>
       </w:r>
       <w:sdt>
         <w:sdtPr>
           <w:id w:val="-1504817258"/>
           <w:citation/>
         </w:sdtPr>
-        <w:sdtEndPr/>
         <w:sdtContent>
           <w:r>
             <w:fldChar w:fldCharType="begin"/>
@@ -5888,7 +7305,7 @@
             <w:rPr>
               <w:noProof/>
             </w:rPr>
-            <w:t>(15)</w:t>
+            <w:t>(17)</w:t>
           </w:r>
           <w:r>
             <w:fldChar w:fldCharType="end"/>
@@ -5898,13 +7315,8 @@
       <w:r>
         <w:t xml:space="preserve"> y puede encontrarse como </w:t>
       </w:r>
-      <w:proofErr w:type="spellStart"/>
-      <w:r>
-        <w:t>IPython</w:t>
-      </w:r>
-      <w:proofErr w:type="spellEnd"/>
-      <w:r>
-        <w:t xml:space="preserve"> </w:t>
+      <w:r>
+        <w:t xml:space="preserve">IPython </w:t>
       </w:r>
       <w:r>
         <w:t>n</w:t>
@@ -5913,22 +7325,13 @@
         <w:t>otebook</w:t>
       </w:r>
       <w:r>
-        <w:t xml:space="preserve">s en </w:t>
-      </w:r>
-      <w:proofErr w:type="spellStart"/>
-      <w:r>
-        <w:t>github</w:t>
-      </w:r>
-      <w:proofErr w:type="spellEnd"/>
-      <w:r>
-        <w:t xml:space="preserve"> </w:t>
+        <w:t xml:space="preserve">s en github </w:t>
       </w:r>
       <w:sdt>
         <w:sdtPr>
           <w:id w:val="-472991454"/>
           <w:citation/>
         </w:sdtPr>
-        <w:sdtEndPr/>
         <w:sdtContent>
           <w:r>
             <w:fldChar w:fldCharType="begin"/>
@@ -5943,7 +7346,7 @@
             <w:rPr>
               <w:noProof/>
             </w:rPr>
-            <w:t>(16)</w:t>
+            <w:t>(18)</w:t>
           </w:r>
           <w:r>
             <w:fldChar w:fldCharType="end"/>
@@ -5964,80 +7367,93 @@
         <w:footnoteRef/>
       </w:r>
       <w:r>
-        <w:t xml:space="preserve"> La frecuencia de aparición de estos mensajes es muy variable y s</w:t>
-      </w:r>
-      <w:r>
-        <w:t>u</w:t>
-      </w:r>
-      <w:r>
-        <w:t>e</w:t>
-      </w:r>
-      <w:r>
-        <w:t>le</w:t>
-      </w:r>
-      <w:r>
-        <w:t xml:space="preserve"> dispara</w:t>
-      </w:r>
-      <w:r>
-        <w:t>rse, bien</w:t>
-      </w:r>
-      <w:r>
-        <w:t xml:space="preserve"> tras producirse cierto tipo de eventos como manifestaciones, atentados, etc. </w:t>
-      </w:r>
-      <w:r>
-        <w:fldChar w:fldCharType="begin"/>
-      </w:r>
-      <w:r>
-        <w:instrText xml:space="preserve">CITATION Pet15 \l 3082 </w:instrText>
-      </w:r>
-      <w:r>
-        <w:fldChar w:fldCharType="separate"/>
-      </w:r>
-      <w:r>
-        <w:rPr>
-          <w:noProof/>
-        </w:rPr>
-        <w:t>(4)</w:t>
-      </w:r>
-      <w:r>
-        <w:fldChar w:fldCharType="end"/>
-      </w:r>
-      <w:r>
+        <w:t xml:space="preserve"> Son dos procesos separados: en la </w:t>
+      </w:r>
+      <w:r>
+        <w:rPr>
+          <w:i/>
+        </w:rPr>
+        <w:t>selección</w:t>
+      </w:r>
+      <w:r>
+        <w:t xml:space="preserve"> de modelos se estima el rendimiento de los diferentes modelos para elegir el mejor. En </w:t>
+      </w:r>
+      <w:r>
+        <w:rPr>
+          <w:i/>
+        </w:rPr>
+        <w:t>validación</w:t>
+      </w:r>
+      <w:r>
+        <w:rPr>
+          <w:i/>
+        </w:rPr>
         <w:t xml:space="preserve"> </w:t>
       </w:r>
       <w:r>
-        <w:t xml:space="preserve">o bien previamente </w:t>
-      </w:r>
-      <w:r>
-        <w:t>en</w:t>
-      </w:r>
-      <w:r>
-        <w:t xml:space="preserve"> campañas para preparar agresiones planificadas a ciertos grupos</w:t>
-      </w:r>
-      <w:r>
-        <w:fldChar w:fldCharType="begin"/>
-      </w:r>
-      <w:r>
-        <w:instrText xml:space="preserve">CITATION Jes13 \l 3082 </w:instrText>
-      </w:r>
-      <w:r>
-        <w:fldChar w:fldCharType="separate"/>
-      </w:r>
-      <w:r>
-        <w:rPr>
-          <w:noProof/>
-        </w:rPr>
-        <w:t xml:space="preserve"> (10)</w:t>
-      </w:r>
-      <w:r>
-        <w:fldChar w:fldCharType="end"/>
-      </w:r>
-      <w:r>
-        <w:t xml:space="preserve">. </w:t>
+        <w:t>se trata de estimar la bondad de un modelo ya elegido.</w:t>
       </w:r>
     </w:p>
   </w:footnote>
   <w:footnote w:id="8">
+    <w:p>
+      <w:pPr>
+        <w:pStyle w:val="Textonotapie"/>
+      </w:pPr>
+      <w:r>
+        <w:rPr>
+          <w:rStyle w:val="Refdenotaalpie"/>
+        </w:rPr>
+        <w:footnoteRef/>
+      </w:r>
+      <w:r>
+        <w:t xml:space="preserve"> La frecuencia de aparición de estos mensajes es muy variable y suele dispararse, bien tras producirse cierto tipo de eventos como manifestaciones, atentados, etc. </w:t>
+      </w:r>
+      <w:r>
+        <w:fldChar w:fldCharType="begin"/>
+      </w:r>
+      <w:r>
+        <w:instrText xml:space="preserve">CITATION Pet15 \l 3082 </w:instrText>
+      </w:r>
+      <w:r>
+        <w:fldChar w:fldCharType="separate"/>
+      </w:r>
+      <w:r>
+        <w:rPr>
+          <w:noProof/>
+        </w:rPr>
+        <w:t xml:space="preserve"> (11)</w:t>
+      </w:r>
+      <w:r>
+        <w:fldChar w:fldCharType="end"/>
+      </w:r>
+      <w:r>
+        <w:t xml:space="preserve"> o bien previamente en campañas para preparar agresiones planificadas a ciertos grupos</w:t>
+      </w:r>
+      <w:r>
+        <w:fldChar w:fldCharType="begin"/>
+      </w:r>
+      <w:r>
+        <w:instrText xml:space="preserve">CITATION Jes13 \l 3082 </w:instrText>
+      </w:r>
+      <w:r>
+        <w:fldChar w:fldCharType="separate"/>
+      </w:r>
+      <w:r>
+        <w:rPr>
+          <w:noProof/>
+        </w:rPr>
+        <w:t xml:space="preserve"> (13)</w:t>
+      </w:r>
+      <w:r>
+        <w:fldChar w:fldCharType="end"/>
+      </w:r>
+      <w:r>
+        <w:t xml:space="preserve">. </w:t>
+      </w:r>
+    </w:p>
+  </w:footnote>
+  <w:footnote w:id="9">
     <w:p>
       <w:pPr>
         <w:pStyle w:val="Textonotapie"/>
@@ -6061,7 +7477,7 @@
       </w:hyperlink>
     </w:p>
   </w:footnote>
-  <w:footnote w:id="9">
+  <w:footnote w:id="10">
     <w:p>
       <w:pPr>
         <w:jc w:val="left"/>
@@ -6082,18 +7498,8 @@
             <w:sz w:val="20"/>
             <w:szCs w:val="20"/>
           </w:rPr>
-          <w:t xml:space="preserve">Tuits </w:t>
+          <w:t>Tuits Tass</w:t>
         </w:r>
-        <w:proofErr w:type="spellStart"/>
-        <w:r>
-          <w:rPr>
-            <w:rStyle w:val="Hipervnculo"/>
-            <w:sz w:val="20"/>
-            <w:szCs w:val="20"/>
-          </w:rPr>
-          <w:t>Tass</w:t>
-        </w:r>
-        <w:proofErr w:type="spellEnd"/>
       </w:hyperlink>
       <w:r>
         <w:t xml:space="preserve"> </w:t>
@@ -6105,7 +7511,6 @@
         </w:rPr>
         <w:t xml:space="preserve">Usuario: </w:t>
       </w:r>
-      <w:proofErr w:type="spellStart"/>
       <w:r>
         <w:rPr>
           <w:rFonts w:ascii="Courier New" w:hAnsi="Courier New" w:cs="Courier New"/>
@@ -6114,7 +7519,6 @@
         </w:rPr>
         <w:t>corpus_data_tass</w:t>
       </w:r>
-      <w:proofErr w:type="spellEnd"/>
       <w:r>
         <w:rPr>
           <w:rFonts w:ascii="Courier New" w:hAnsi="Courier New" w:cs="Courier New"/>
@@ -6140,7 +7544,7 @@
       </w:r>
     </w:p>
   </w:footnote>
-  <w:footnote w:id="10">
+  <w:footnote w:id="11">
     <w:p>
       <w:pPr>
         <w:pStyle w:val="Textonotapie"/>
@@ -6153,22 +7557,6 @@
       </w:r>
       <w:r>
         <w:t xml:space="preserve"> Es decir, la muestra de textos que es un corpus no es representativa de todos los tipos de habla, situación o variedad.  </w:t>
-      </w:r>
-    </w:p>
-  </w:footnote>
-  <w:footnote w:id="11">
-    <w:p>
-      <w:pPr>
-        <w:pStyle w:val="Textonotapie"/>
-      </w:pPr>
-      <w:r>
-        <w:rPr>
-          <w:rStyle w:val="Refdenotaalpie"/>
-        </w:rPr>
-        <w:footnoteRef/>
-      </w:r>
-      <w:r>
-        <w:t xml:space="preserve"> Los dos primeros, puesto que el TASS no contiene tal etiquetado.</w:t>
       </w:r>
     </w:p>
   </w:footnote>
@@ -6184,16 +7572,39 @@
         <w:footnoteRef/>
       </w:r>
       <w:r>
-        <w:t xml:space="preserve"> En nuestro caso </w:t>
-      </w:r>
-      <w:r>
-        <w:rPr>
-          <w:i/>
-        </w:rPr>
-        <w:t>tuits</w:t>
-      </w:r>
-      <w:r>
-        <w:t>.</w:t>
+        <w:t xml:space="preserve"> Los dos primeros, puesto que el TASS no contiene tal etiquetado.</w:t>
+      </w:r>
+    </w:p>
+  </w:footnote>
+  <w:footnote w:id="13">
+    <w:p>
+      <w:pPr>
+        <w:pStyle w:val="Textonotapie"/>
+      </w:pPr>
+      <w:r>
+        <w:rPr>
+          <w:rStyle w:val="Refdenotaalpie"/>
+        </w:rPr>
+        <w:footnoteRef/>
+      </w:r>
+      <w:r>
+        <w:t xml:space="preserve"> Como es el caso en que las clases no son excluyentes.</w:t>
+      </w:r>
+    </w:p>
+  </w:footnote>
+  <w:footnote w:id="14">
+    <w:p>
+      <w:pPr>
+        <w:pStyle w:val="Textonotapie"/>
+      </w:pPr>
+      <w:r>
+        <w:rPr>
+          <w:rStyle w:val="Refdenotaalpie"/>
+        </w:rPr>
+        <w:footnoteRef/>
+      </w:r>
+      <w:r>
+        <w:t xml:space="preserve"> Receiver Operator Characteristic.</w:t>
       </w:r>
     </w:p>
   </w:footnote>
@@ -6402,6 +7813,119 @@
     </w:lvl>
   </w:abstractNum>
   <w:abstractNum w:abstractNumId="2" w15:restartNumberingAfterBreak="0">
+    <w:nsid w:val="05BF2D30"/>
+    <w:multiLevelType w:val="hybridMultilevel"/>
+    <w:tmpl w:val="66F89536"/>
+    <w:lvl w:ilvl="0" w:tplc="0C0A0001">
+      <w:start w:val="1"/>
+      <w:numFmt w:val="bullet"/>
+      <w:lvlText w:val=""/>
+      <w:lvlJc w:val="left"/>
+      <w:pPr>
+        <w:ind w:left="2181" w:hanging="360"/>
+      </w:pPr>
+      <w:rPr>
+        <w:rFonts w:ascii="Symbol" w:hAnsi="Symbol" w:hint="default"/>
+      </w:rPr>
+    </w:lvl>
+    <w:lvl w:ilvl="1" w:tplc="0C0A0003" w:tentative="1">
+      <w:start w:val="1"/>
+      <w:numFmt w:val="bullet"/>
+      <w:lvlText w:val="o"/>
+      <w:lvlJc w:val="left"/>
+      <w:pPr>
+        <w:ind w:left="2901" w:hanging="360"/>
+      </w:pPr>
+      <w:rPr>
+        <w:rFonts w:ascii="Courier New" w:hAnsi="Courier New" w:cs="Courier New" w:hint="default"/>
+      </w:rPr>
+    </w:lvl>
+    <w:lvl w:ilvl="2" w:tplc="0C0A0005" w:tentative="1">
+      <w:start w:val="1"/>
+      <w:numFmt w:val="bullet"/>
+      <w:lvlText w:val=""/>
+      <w:lvlJc w:val="left"/>
+      <w:pPr>
+        <w:ind w:left="3621" w:hanging="360"/>
+      </w:pPr>
+      <w:rPr>
+        <w:rFonts w:ascii="Wingdings" w:hAnsi="Wingdings" w:hint="default"/>
+      </w:rPr>
+    </w:lvl>
+    <w:lvl w:ilvl="3" w:tplc="0C0A0001" w:tentative="1">
+      <w:start w:val="1"/>
+      <w:numFmt w:val="bullet"/>
+      <w:lvlText w:val=""/>
+      <w:lvlJc w:val="left"/>
+      <w:pPr>
+        <w:ind w:left="4341" w:hanging="360"/>
+      </w:pPr>
+      <w:rPr>
+        <w:rFonts w:ascii="Symbol" w:hAnsi="Symbol" w:hint="default"/>
+      </w:rPr>
+    </w:lvl>
+    <w:lvl w:ilvl="4" w:tplc="0C0A0003" w:tentative="1">
+      <w:start w:val="1"/>
+      <w:numFmt w:val="bullet"/>
+      <w:lvlText w:val="o"/>
+      <w:lvlJc w:val="left"/>
+      <w:pPr>
+        <w:ind w:left="5061" w:hanging="360"/>
+      </w:pPr>
+      <w:rPr>
+        <w:rFonts w:ascii="Courier New" w:hAnsi="Courier New" w:cs="Courier New" w:hint="default"/>
+      </w:rPr>
+    </w:lvl>
+    <w:lvl w:ilvl="5" w:tplc="0C0A0005" w:tentative="1">
+      <w:start w:val="1"/>
+      <w:numFmt w:val="bullet"/>
+      <w:lvlText w:val=""/>
+      <w:lvlJc w:val="left"/>
+      <w:pPr>
+        <w:ind w:left="5781" w:hanging="360"/>
+      </w:pPr>
+      <w:rPr>
+        <w:rFonts w:ascii="Wingdings" w:hAnsi="Wingdings" w:hint="default"/>
+      </w:rPr>
+    </w:lvl>
+    <w:lvl w:ilvl="6" w:tplc="0C0A0001" w:tentative="1">
+      <w:start w:val="1"/>
+      <w:numFmt w:val="bullet"/>
+      <w:lvlText w:val=""/>
+      <w:lvlJc w:val="left"/>
+      <w:pPr>
+        <w:ind w:left="6501" w:hanging="360"/>
+      </w:pPr>
+      <w:rPr>
+        <w:rFonts w:ascii="Symbol" w:hAnsi="Symbol" w:hint="default"/>
+      </w:rPr>
+    </w:lvl>
+    <w:lvl w:ilvl="7" w:tplc="0C0A0003" w:tentative="1">
+      <w:start w:val="1"/>
+      <w:numFmt w:val="bullet"/>
+      <w:lvlText w:val="o"/>
+      <w:lvlJc w:val="left"/>
+      <w:pPr>
+        <w:ind w:left="7221" w:hanging="360"/>
+      </w:pPr>
+      <w:rPr>
+        <w:rFonts w:ascii="Courier New" w:hAnsi="Courier New" w:cs="Courier New" w:hint="default"/>
+      </w:rPr>
+    </w:lvl>
+    <w:lvl w:ilvl="8" w:tplc="0C0A0005" w:tentative="1">
+      <w:start w:val="1"/>
+      <w:numFmt w:val="bullet"/>
+      <w:lvlText w:val=""/>
+      <w:lvlJc w:val="left"/>
+      <w:pPr>
+        <w:ind w:left="7941" w:hanging="360"/>
+      </w:pPr>
+      <w:rPr>
+        <w:rFonts w:ascii="Wingdings" w:hAnsi="Wingdings" w:hint="default"/>
+      </w:rPr>
+    </w:lvl>
+  </w:abstractNum>
+  <w:abstractNum w:abstractNumId="3" w15:restartNumberingAfterBreak="0">
     <w:nsid w:val="06732534"/>
     <w:multiLevelType w:val="hybridMultilevel"/>
     <w:tmpl w:val="FDEE3DA0"/>
@@ -6514,7 +8038,7 @@
       </w:rPr>
     </w:lvl>
   </w:abstractNum>
-  <w:abstractNum w:abstractNumId="3" w15:restartNumberingAfterBreak="0">
+  <w:abstractNum w:abstractNumId="4" w15:restartNumberingAfterBreak="0">
     <w:nsid w:val="10205AF4"/>
     <w:multiLevelType w:val="hybridMultilevel"/>
     <w:tmpl w:val="2F88D532"/>
@@ -6627,7 +8151,7 @@
       </w:rPr>
     </w:lvl>
   </w:abstractNum>
-  <w:abstractNum w:abstractNumId="4" w15:restartNumberingAfterBreak="0">
+  <w:abstractNum w:abstractNumId="5" w15:restartNumberingAfterBreak="0">
     <w:nsid w:val="25061907"/>
     <w:multiLevelType w:val="hybridMultilevel"/>
     <w:tmpl w:val="C68A51C0"/>
@@ -6713,7 +8237,7 @@
       </w:pPr>
     </w:lvl>
   </w:abstractNum>
-  <w:abstractNum w:abstractNumId="5" w15:restartNumberingAfterBreak="0">
+  <w:abstractNum w:abstractNumId="6" w15:restartNumberingAfterBreak="0">
     <w:nsid w:val="27854585"/>
     <w:multiLevelType w:val="hybridMultilevel"/>
     <w:tmpl w:val="6C9C3378"/>
@@ -6799,7 +8323,93 @@
       </w:pPr>
     </w:lvl>
   </w:abstractNum>
-  <w:abstractNum w:abstractNumId="6" w15:restartNumberingAfterBreak="0">
+  <w:abstractNum w:abstractNumId="7" w15:restartNumberingAfterBreak="0">
+    <w:nsid w:val="37BB3293"/>
+    <w:multiLevelType w:val="hybridMultilevel"/>
+    <w:tmpl w:val="EAD6C3BA"/>
+    <w:lvl w:ilvl="0" w:tplc="0C0A000F">
+      <w:start w:val="1"/>
+      <w:numFmt w:val="decimal"/>
+      <w:lvlText w:val="%1."/>
+      <w:lvlJc w:val="left"/>
+      <w:pPr>
+        <w:ind w:left="720" w:hanging="360"/>
+      </w:pPr>
+    </w:lvl>
+    <w:lvl w:ilvl="1" w:tplc="0C0A0019">
+      <w:start w:val="1"/>
+      <w:numFmt w:val="lowerLetter"/>
+      <w:lvlText w:val="%2."/>
+      <w:lvlJc w:val="left"/>
+      <w:pPr>
+        <w:ind w:left="1440" w:hanging="360"/>
+      </w:pPr>
+    </w:lvl>
+    <w:lvl w:ilvl="2" w:tplc="0C0A001B" w:tentative="1">
+      <w:start w:val="1"/>
+      <w:numFmt w:val="lowerRoman"/>
+      <w:lvlText w:val="%3."/>
+      <w:lvlJc w:val="right"/>
+      <w:pPr>
+        <w:ind w:left="2160" w:hanging="180"/>
+      </w:pPr>
+    </w:lvl>
+    <w:lvl w:ilvl="3" w:tplc="0C0A000F" w:tentative="1">
+      <w:start w:val="1"/>
+      <w:numFmt w:val="decimal"/>
+      <w:lvlText w:val="%4."/>
+      <w:lvlJc w:val="left"/>
+      <w:pPr>
+        <w:ind w:left="2880" w:hanging="360"/>
+      </w:pPr>
+    </w:lvl>
+    <w:lvl w:ilvl="4" w:tplc="0C0A0019" w:tentative="1">
+      <w:start w:val="1"/>
+      <w:numFmt w:val="lowerLetter"/>
+      <w:lvlText w:val="%5."/>
+      <w:lvlJc w:val="left"/>
+      <w:pPr>
+        <w:ind w:left="3600" w:hanging="360"/>
+      </w:pPr>
+    </w:lvl>
+    <w:lvl w:ilvl="5" w:tplc="0C0A001B" w:tentative="1">
+      <w:start w:val="1"/>
+      <w:numFmt w:val="lowerRoman"/>
+      <w:lvlText w:val="%6."/>
+      <w:lvlJc w:val="right"/>
+      <w:pPr>
+        <w:ind w:left="4320" w:hanging="180"/>
+      </w:pPr>
+    </w:lvl>
+    <w:lvl w:ilvl="6" w:tplc="0C0A000F" w:tentative="1">
+      <w:start w:val="1"/>
+      <w:numFmt w:val="decimal"/>
+      <w:lvlText w:val="%7."/>
+      <w:lvlJc w:val="left"/>
+      <w:pPr>
+        <w:ind w:left="5040" w:hanging="360"/>
+      </w:pPr>
+    </w:lvl>
+    <w:lvl w:ilvl="7" w:tplc="0C0A0019" w:tentative="1">
+      <w:start w:val="1"/>
+      <w:numFmt w:val="lowerLetter"/>
+      <w:lvlText w:val="%8."/>
+      <w:lvlJc w:val="left"/>
+      <w:pPr>
+        <w:ind w:left="5760" w:hanging="360"/>
+      </w:pPr>
+    </w:lvl>
+    <w:lvl w:ilvl="8" w:tplc="0C0A001B" w:tentative="1">
+      <w:start w:val="1"/>
+      <w:numFmt w:val="lowerRoman"/>
+      <w:lvlText w:val="%9."/>
+      <w:lvlJc w:val="right"/>
+      <w:pPr>
+        <w:ind w:left="6480" w:hanging="180"/>
+      </w:pPr>
+    </w:lvl>
+  </w:abstractNum>
+  <w:abstractNum w:abstractNumId="8" w15:restartNumberingAfterBreak="0">
     <w:nsid w:val="4CE70497"/>
     <w:multiLevelType w:val="hybridMultilevel"/>
     <w:tmpl w:val="A5AAF1FC"/>
@@ -6912,7 +8522,7 @@
       </w:rPr>
     </w:lvl>
   </w:abstractNum>
-  <w:abstractNum w:abstractNumId="7" w15:restartNumberingAfterBreak="0">
+  <w:abstractNum w:abstractNumId="9" w15:restartNumberingAfterBreak="0">
     <w:nsid w:val="5B840D6E"/>
     <w:multiLevelType w:val="hybridMultilevel"/>
     <w:tmpl w:val="59B86BDE"/>
@@ -7026,7 +8636,7 @@
       </w:rPr>
     </w:lvl>
   </w:abstractNum>
-  <w:abstractNum w:abstractNumId="8" w15:restartNumberingAfterBreak="0">
+  <w:abstractNum w:abstractNumId="10" w15:restartNumberingAfterBreak="0">
     <w:nsid w:val="5DC17518"/>
     <w:multiLevelType w:val="hybridMultilevel"/>
     <w:tmpl w:val="B906CF18"/>
@@ -7139,7 +8749,7 @@
       </w:rPr>
     </w:lvl>
   </w:abstractNum>
-  <w:abstractNum w:abstractNumId="9" w15:restartNumberingAfterBreak="0">
+  <w:abstractNum w:abstractNumId="11" w15:restartNumberingAfterBreak="0">
     <w:nsid w:val="668B327F"/>
     <w:multiLevelType w:val="hybridMultilevel"/>
     <w:tmpl w:val="C3CC040E"/>
@@ -7252,7 +8862,7 @@
       </w:rPr>
     </w:lvl>
   </w:abstractNum>
-  <w:abstractNum w:abstractNumId="10" w15:restartNumberingAfterBreak="0">
+  <w:abstractNum w:abstractNumId="12" w15:restartNumberingAfterBreak="0">
     <w:nsid w:val="6AC96791"/>
     <w:multiLevelType w:val="hybridMultilevel"/>
     <w:tmpl w:val="4F9458E2"/>
@@ -7365,7 +8975,7 @@
       </w:rPr>
     </w:lvl>
   </w:abstractNum>
-  <w:abstractNum w:abstractNumId="11" w15:restartNumberingAfterBreak="0">
+  <w:abstractNum w:abstractNumId="13" w15:restartNumberingAfterBreak="0">
     <w:nsid w:val="6BAF5C50"/>
     <w:multiLevelType w:val="hybridMultilevel"/>
     <w:tmpl w:val="480EA40C"/>
@@ -7478,7 +9088,7 @@
       </w:rPr>
     </w:lvl>
   </w:abstractNum>
-  <w:abstractNum w:abstractNumId="12" w15:restartNumberingAfterBreak="0">
+  <w:abstractNum w:abstractNumId="14" w15:restartNumberingAfterBreak="0">
     <w:nsid w:val="739E33CC"/>
     <w:multiLevelType w:val="hybridMultilevel"/>
     <w:tmpl w:val="BA0A8910"/>
@@ -7591,7 +9201,7 @@
       </w:rPr>
     </w:lvl>
   </w:abstractNum>
-  <w:abstractNum w:abstractNumId="13" w15:restartNumberingAfterBreak="0">
+  <w:abstractNum w:abstractNumId="15" w15:restartNumberingAfterBreak="0">
     <w:nsid w:val="741C36B8"/>
     <w:multiLevelType w:val="hybridMultilevel"/>
     <w:tmpl w:val="D2708AD8"/>
@@ -7677,7 +9287,7 @@
       </w:pPr>
     </w:lvl>
   </w:abstractNum>
-  <w:abstractNum w:abstractNumId="14" w15:restartNumberingAfterBreak="0">
+  <w:abstractNum w:abstractNumId="16" w15:restartNumberingAfterBreak="0">
     <w:nsid w:val="7631067D"/>
     <w:multiLevelType w:val="hybridMultilevel"/>
     <w:tmpl w:val="7D189448"/>
@@ -7790,7 +9400,7 @@
       </w:rPr>
     </w:lvl>
   </w:abstractNum>
-  <w:abstractNum w:abstractNumId="15" w15:restartNumberingAfterBreak="0">
+  <w:abstractNum w:abstractNumId="17" w15:restartNumberingAfterBreak="0">
     <w:nsid w:val="79CA148D"/>
     <w:multiLevelType w:val="hybridMultilevel"/>
     <w:tmpl w:val="2092F178"/>
@@ -7904,52 +9514,58 @@
     </w:lvl>
   </w:abstractNum>
   <w:num w:numId="1">
-    <w:abstractNumId w:val="7"/>
+    <w:abstractNumId w:val="9"/>
   </w:num>
   <w:num w:numId="2">
-    <w:abstractNumId w:val="9"/>
+    <w:abstractNumId w:val="11"/>
   </w:num>
   <w:num w:numId="3">
-    <w:abstractNumId w:val="11"/>
+    <w:abstractNumId w:val="13"/>
   </w:num>
   <w:num w:numId="4">
     <w:abstractNumId w:val="0"/>
   </w:num>
   <w:num w:numId="5">
+    <w:abstractNumId w:val="4"/>
+  </w:num>
+  <w:num w:numId="6">
     <w:abstractNumId w:val="3"/>
   </w:num>
-  <w:num w:numId="6">
-    <w:abstractNumId w:val="2"/>
-  </w:num>
   <w:num w:numId="7">
-    <w:abstractNumId w:val="12"/>
+    <w:abstractNumId w:val="14"/>
   </w:num>
   <w:num w:numId="8">
-    <w:abstractNumId w:val="14"/>
+    <w:abstractNumId w:val="16"/>
   </w:num>
   <w:num w:numId="9">
+    <w:abstractNumId w:val="17"/>
+  </w:num>
+  <w:num w:numId="10">
+    <w:abstractNumId w:val="8"/>
+  </w:num>
+  <w:num w:numId="11">
     <w:abstractNumId w:val="15"/>
   </w:num>
-  <w:num w:numId="10">
+  <w:num w:numId="12">
+    <w:abstractNumId w:val="5"/>
+  </w:num>
+  <w:num w:numId="13">
+    <w:abstractNumId w:val="10"/>
+  </w:num>
+  <w:num w:numId="14">
     <w:abstractNumId w:val="6"/>
   </w:num>
-  <w:num w:numId="11">
-    <w:abstractNumId w:val="13"/>
-  </w:num>
-  <w:num w:numId="12">
-    <w:abstractNumId w:val="4"/>
-  </w:num>
-  <w:num w:numId="13">
-    <w:abstractNumId w:val="8"/>
-  </w:num>
-  <w:num w:numId="14">
-    <w:abstractNumId w:val="5"/>
-  </w:num>
   <w:num w:numId="15">
-    <w:abstractNumId w:val="10"/>
+    <w:abstractNumId w:val="12"/>
   </w:num>
   <w:num w:numId="16">
     <w:abstractNumId w:val="1"/>
+  </w:num>
+  <w:num w:numId="17">
+    <w:abstractNumId w:val="2"/>
+  </w:num>
+  <w:num w:numId="18">
+    <w:abstractNumId w:val="7"/>
   </w:num>
 </w:numbering>
 </file>
@@ -8369,7 +9985,6 @@
   <w:style w:type="character" w:default="1" w:styleId="Fuentedeprrafopredeter">
     <w:name w:val="Default Paragraph Font"/>
     <w:uiPriority w:val="1"/>
-    <w:semiHidden/>
     <w:unhideWhenUsed/>
   </w:style>
   <w:style w:type="table" w:default="1" w:styleId="Tablanormal">
@@ -9206,7 +10821,7 @@
     <b:DayAccessed>20</b:DayAccessed>
     <b:URL>http://www.interior.gob.es/documents/10180/3066430/Informe+Delitos+de+Odio+2015.pdf</b:URL>
     <b:ShortTitle>Informe Delitos de Odio 2015</b:ShortTitle>
-    <b:RefOrder>11</b:RefOrder>
+    <b:RefOrder>9</b:RefOrder>
   </b:Source>
   <b:Source>
     <b:Tag>RAE</b:Tag>
@@ -9220,7 +10835,7 @@
     <b:Title>RAE</b:Title>
     <b:URL>http://dle.rae.es/</b:URL>
     <b:Year>2017</b:Year>
-    <b:RefOrder>12</b:RefOrder>
+    <b:RefOrder>10</b:RefOrder>
   </b:Source>
   <b:Source>
     <b:Tag>You</b:Tag>
@@ -9234,7 +10849,7 @@
     <b:Title>Asociation for Computational Linguistics</b:Title>
     <b:URL>http://www.aclweb.org/anthology/C00-1066</b:URL>
     <b:ShortTitle>Automatic Text Categorization by Unsupervised Learning</b:ShortTitle>
-    <b:RefOrder>1</b:RefOrder>
+    <b:RefOrder>2</b:RefOrder>
   </b:Source>
   <b:Source>
     <b:Tag>Pet15</b:Tag>
@@ -9256,7 +10871,7 @@
     <b:JournalName>Policy &amp; Internet</b:JournalName>
     <b:Volume>7</b:Volume>
     <b:Issue>223-242</b:Issue>
-    <b:RefOrder>13</b:RefOrder>
+    <b:RefOrder>11</b:RefOrder>
   </b:Source>
   <b:Source>
     <b:Tag>Pak10</b:Tag>
@@ -9277,7 +10892,7 @@
     </b:Author>
     <b:City>La Valetta</b:City>
     <b:Publisher>European Languages Resources Association (ELRA)</b:Publisher>
-    <b:RefOrder>14</b:RefOrder>
+    <b:RefOrder>12</b:RefOrder>
   </b:Source>
   <b:Source>
     <b:Tag>Nat17</b:Tag>
@@ -9286,7 +10901,7 @@
     <b:Title>Natural Language Toolkit</b:Title>
     <b:Year>2017</b:Year>
     <b:URL>http://www.nltk.org/</b:URL>
-    <b:RefOrder>2</b:RefOrder>
+    <b:RefOrder>3</b:RefOrder>
   </b:Source>
   <b:Source>
     <b:Tag>Ste</b:Tag>
@@ -9305,7 +10920,7 @@
         </b:NameList>
       </b:Author>
     </b:Author>
-    <b:RefOrder>3</b:RefOrder>
+    <b:RefOrder>4</b:RefOrder>
   </b:Source>
   <b:Source>
     <b:Tag>Uni</b:Tag>
@@ -9315,7 +10930,7 @@
     <b:InternetSiteTitle>WikiCorpus</b:InternetSiteTitle>
     <b:URL>http://www.cs.upc.edu/~nlp/wikicorpus/</b:URL>
     <b:ShortTitle>Catalan, Spanish and English portions of the Wikipedia</b:ShortTitle>
-    <b:RefOrder>4</b:RefOrder>
+    <b:RefOrder>5</b:RefOrder>
   </b:Source>
   <b:Source>
     <b:Tag>Jes13</b:Tag>
@@ -9336,7 +10951,7 @@
       </b:Author>
     </b:Author>
     <b:JournalName>MacLean's</b:JournalName>
-    <b:RefOrder>15</b:RefOrder>
+    <b:RefOrder>13</b:RefOrder>
   </b:Source>
   <b:Source>
     <b:Tag>Sam10</b:Tag>
@@ -9357,7 +10972,7 @@
     <b:Year>2010</b:Year>
     <b:City>La Valetta</b:City>
     <b:Publisher>Proceedings of 7th Language Resources and Evaluation Conference (LREC'10)</b:Publisher>
-    <b:RefOrder>5</b:RefOrder>
+    <b:RefOrder>6</b:RefOrder>
   </b:Source>
   <b:Source>
     <b:Tag>SEP16</b:Tag>
@@ -9374,7 +10989,7 @@
     <b:DayAccessed>2017</b:DayAccessed>
     <b:URL>http://www.sepln.org/workshops/tass/2016/</b:URL>
     <b:Title>SEPLN</b:Title>
-    <b:RefOrder>6</b:RefOrder>
+    <b:RefOrder>7</b:RefOrder>
   </b:Source>
   <b:Source>
     <b:Tag>Chr08</b:Tag>
@@ -9404,7 +11019,7 @@
     </b:Author>
     <b:City>Cambridge, UK</b:City>
     <b:Publisher>Cambridge University Press</b:Publisher>
-    <b:RefOrder>7</b:RefOrder>
+    <b:RefOrder>14</b:RefOrder>
   </b:Source>
   <b:Source>
     <b:Tag>Dan00</b:Tag>
@@ -9419,7 +11034,7 @@
     <b:Year>2000</b:Year>
     <b:City>Englewood Cliffs, New Jersey</b:City>
     <b:Publisher>Prentice Hall</b:Publisher>
-    <b:RefOrder>8</b:RefOrder>
+    <b:RefOrder>15</b:RefOrder>
   </b:Source>
   <b:Source>
     <b:Tag>Tom03</b:Tag>
@@ -9439,7 +11054,7 @@
       </b:Author>
     </b:Author>
     <b:Pages>286-300</b:Pages>
-    <b:RefOrder>9</b:RefOrder>
+    <b:RefOrder>16</b:RefOrder>
   </b:Source>
   <b:Source>
     <b:Tag>Mat14</b:Tag>
@@ -9460,7 +11075,7 @@
         </b:NameList>
       </b:Author>
     </b:Author>
-    <b:RefOrder>16</b:RefOrder>
+    <b:RefOrder>17</b:RefOrder>
   </b:Source>
   <b:Source>
     <b:Tag>Min</b:Tag>
@@ -9468,7 +11083,7 @@
     <b:Guid>{CA8ABFEC-1343-4407-9881-A971C02B90BF}</b:Guid>
     <b:Title>Mining the Social Web 2nd Edition</b:Title>
     <b:URL>https://github.com/ptwobrussell/Mining-the-Social-Web-2nd-Edition/tree/master/ipynb</b:URL>
-    <b:RefOrder>17</b:RefOrder>
+    <b:RefOrder>18</b:RefOrder>
   </b:Source>
   <b:Source>
     <b:Tag>Mig16</b:Tag>
@@ -9488,13 +11103,33 @@
       </b:Author>
     </b:Author>
     <b:ConferenceName>tTASS 2016 Proceedings</b:ConferenceName>
-    <b:RefOrder>10</b:RefOrder>
+    <b:RefOrder>8</b:RefOrder>
+  </b:Source>
+  <b:Source>
+    <b:Tag>Tre09</b:Tag>
+    <b:SourceType>Book</b:SourceType>
+    <b:Guid>{D385F75C-EAC8-4A3B-B1A9-81DF4634C720}</b:Guid>
+    <b:Title>The Elements of Statistical Learning: Data Mining, Inference, and Prediction		</b:Title>
+    <b:Year>2009</b:Year>
+    <b:Publisher>Springer</b:Publisher>
+    <b:Author>
+      <b:Author>
+        <b:NameList>
+          <b:Person>
+            <b:Last>Trevor Hastie</b:Last>
+            <b:First>Robert</b:First>
+            <b:Middle>Tibshirani y Jerome Friedman</b:Middle>
+          </b:Person>
+        </b:NameList>
+      </b:Author>
+    </b:Author>
+    <b:RefOrder>1</b:RefOrder>
   </b:Source>
 </b:Sources>
 </file>
 
 <file path=customXml/itemProps1.xml><?xml version="1.0" encoding="utf-8"?>
-<ds:datastoreItem xmlns:ds="http://schemas.openxmlformats.org/officeDocument/2006/customXml" ds:itemID="{217EA8C2-49AE-46C2-ACF2-966F38B792AE}">
+<ds:datastoreItem xmlns:ds="http://schemas.openxmlformats.org/officeDocument/2006/customXml" ds:itemID="{663099C1-CA27-4A56-BB41-B1E049044E43}">
   <ds:schemaRefs>
     <ds:schemaRef ds:uri="http://schemas.openxmlformats.org/officeDocument/2006/bibliography"/>
   </ds:schemaRefs>
